--- a/courses/mobileappdev/Lab08_Menu.docx
+++ b/courses/mobileappdev/Lab08_Menu.docx
@@ -28,17 +28,7 @@
           <w:sz w:val="32"/>
           <w:szCs w:val="32"/>
         </w:rPr>
-        <w:t>PRACTICAL # 0</w:t>
-      </w:r>
-      <w:r>
-        <w:rPr>
-          <w:b/>
-          <w:bCs/>
-          <w:caps/>
-          <w:sz w:val="32"/>
-          <w:szCs w:val="32"/>
-        </w:rPr>
-        <w:t>8</w:t>
+        <w:t>PRACTICAL # 08</w:t>
       </w:r>
     </w:p>
     <w:p>
@@ -84,25 +74,7 @@
           <w:sz w:val="28"/>
           <w:szCs w:val="28"/>
         </w:rPr>
-        <w:t xml:space="preserve">Working with </w:t>
-      </w:r>
-      <w:r>
-        <w:rPr>
-          <w:rFonts w:cs="Times New Roman"/>
-          <w:color w:val="000000"/>
-          <w:sz w:val="28"/>
-          <w:szCs w:val="28"/>
-        </w:rPr>
-        <w:t>A</w:t>
-      </w:r>
-      <w:r>
-        <w:rPr>
-          <w:rFonts w:cs="Times New Roman"/>
-          <w:color w:val="000000"/>
-          <w:sz w:val="28"/>
-          <w:szCs w:val="28"/>
-        </w:rPr>
-        <w:t>ndroid Menus</w:t>
+        <w:t>Working with Android Menus</w:t>
       </w:r>
     </w:p>
     <w:p>
@@ -143,13 +115,7 @@
         <w:rPr>
           <w:rFonts w:eastAsia="ｹﾙﾅﾁ"/>
         </w:rPr>
-        <w:t xml:space="preserve">Android </w:t>
-      </w:r>
-      <w:r>
-        <w:rPr>
-          <w:rFonts w:eastAsia="ｹﾙﾅﾁ"/>
-        </w:rPr>
-        <w:t>supports menus.</w:t>
+        <w:t>Android supports menus.</w:t>
       </w:r>
     </w:p>
     <w:p>
@@ -493,7 +459,14 @@
           <w:b/>
           <w:bCs/>
         </w:rPr>
-        <w:t>After adding the menu resource folder, right click the folder → New → Menu Resource File</w:t>
+        <w:t>A</w:t>
+      </w:r>
+      <w:r>
+        <w:rPr>
+          <w:b/>
+          <w:bCs/>
+        </w:rPr>
+        <w:t>fter adding the menu resource folder, right click the folder → New → Menu Resource File</w:t>
       </w:r>
     </w:p>
     <w:p>
@@ -763,14 +736,7 @@
           <w:b/>
           <w:bCs/>
         </w:rPr>
-        <w:t>Adding Menu Items</w:t>
-      </w:r>
-      <w:r>
-        <w:rPr>
-          <w:b/>
-          <w:bCs/>
-        </w:rPr>
-        <w:t>:</w:t>
+        <w:t>Adding Menu Items:</w:t>
       </w:r>
     </w:p>
     <w:p>
@@ -1068,7 +1034,7 @@
     <w:p>
       <w:pPr>
         <w:pStyle w:val="PreformattedText"/>
-        <w:shd w:fill="FFFFFF" w:val="clear"/>
+        <w:shd w:val="clear" w:fill="FFFFFF"/>
         <w:rPr>
           <w:rFonts w:ascii="DejaVu Sans Mono" w:hAnsi="DejaVu Sans Mono"/>
           <w:color w:val="000000"/>
@@ -1132,7 +1098,7 @@
     <w:p>
       <w:pPr>
         <w:pStyle w:val="PreformattedText"/>
-        <w:shd w:fill="FFFFFF" w:val="clear"/>
+        <w:shd w:val="clear" w:fill="FFFFFF"/>
         <w:rPr>
           <w:color w:val="000000"/>
         </w:rPr>
@@ -1191,7 +1157,7 @@
     <w:p>
       <w:pPr>
         <w:pStyle w:val="PreformattedText"/>
-        <w:shd w:fill="FFFFFF" w:val="clear"/>
+        <w:shd w:val="clear" w:fill="FFFFFF"/>
         <w:rPr>
           <w:color w:val="000000"/>
         </w:rPr>
@@ -1285,7 +1251,7 @@
     <w:p>
       <w:pPr>
         <w:pStyle w:val="PreformattedText"/>
-        <w:shd w:fill="FFFFFF" w:val="clear"/>
+        <w:shd w:val="clear" w:fill="FFFFFF"/>
         <w:rPr>
           <w:color w:val="000000"/>
         </w:rPr>
@@ -1379,7 +1345,7 @@
     <w:p>
       <w:pPr>
         <w:pStyle w:val="PreformattedText"/>
-        <w:shd w:fill="FFFFFF" w:val="clear"/>
+        <w:shd w:val="clear" w:fill="FFFFFF"/>
         <w:rPr>
           <w:color w:val="000000"/>
         </w:rPr>
@@ -1473,7 +1439,7 @@
     <w:p>
       <w:pPr>
         <w:pStyle w:val="PreformattedText"/>
-        <w:shd w:fill="FFFFFF" w:val="clear"/>
+        <w:shd w:val="clear" w:fill="FFFFFF"/>
         <w:spacing w:before="0" w:after="283"/>
         <w:rPr>
           <w:rFonts w:ascii="DejaVu Sans Mono" w:hAnsi="DejaVu Sans Mono"/>
@@ -1594,7 +1560,11 @@
         <w:rPr/>
       </w:pPr>
       <w:r>
-        <w:rPr/>
+        <w:rPr>
+          <w:b/>
+          <w:bCs/>
+        </w:rPr>
+        <w:t>Inflating Menu:</w:t>
       </w:r>
     </w:p>
     <w:p>
@@ -1604,18 +1574,8 @@
         <w:rPr/>
       </w:pPr>
       <w:r>
-        <w:rPr>
-          <w:b/>
-          <w:bCs/>
-        </w:rPr>
-        <w:t>Inflating Menu</w:t>
-      </w:r>
-      <w:r>
-        <w:rPr>
-          <w:b/>
-          <w:bCs/>
-        </w:rPr>
-        <w:t>:</w:t>
+        <w:rPr/>
+        <w:t>After designing the menu items, open the activity code to inflate the menu with the code below.</w:t>
       </w:r>
     </w:p>
     <w:p>
@@ -1626,17 +1586,6 @@
       </w:pPr>
       <w:r>
         <w:rPr/>
-        <w:t>After designing the menu items, open the activity code to inflate the menu with the code below.</w:t>
-      </w:r>
-    </w:p>
-    <w:p>
-      <w:pPr>
-        <w:pStyle w:val="Textbody1"/>
-        <w:jc w:val="both"/>
-        <w:rPr/>
-      </w:pPr>
-      <w:r>
-        <w:rPr/>
       </w:r>
     </w:p>
     <w:p>
@@ -1661,7 +1610,7 @@
     <w:p>
       <w:pPr>
         <w:pStyle w:val="PreformattedText"/>
-        <w:shd w:fill="FFFFFF" w:val="clear"/>
+        <w:shd w:val="clear" w:fill="FFFFFF"/>
         <w:rPr>
           <w:rFonts w:ascii="DejaVu Sans Mono" w:hAnsi="DejaVu Sans Mono"/>
           <w:color w:val="000000"/>
@@ -1689,7 +1638,7 @@
     <w:p>
       <w:pPr>
         <w:pStyle w:val="PreformattedText"/>
-        <w:shd w:fill="FFFFFF" w:val="clear"/>
+        <w:shd w:val="clear" w:fill="FFFFFF"/>
         <w:rPr>
           <w:color w:val="000000"/>
         </w:rPr>
@@ -1712,7 +1661,7 @@
     <w:p>
       <w:pPr>
         <w:pStyle w:val="PreformattedText"/>
-        <w:shd w:fill="FFFFFF" w:val="clear"/>
+        <w:shd w:val="clear" w:fill="FFFFFF"/>
         <w:rPr>
           <w:color w:val="000000"/>
         </w:rPr>
@@ -1753,7 +1702,7 @@
     <w:p>
       <w:pPr>
         <w:pStyle w:val="PreformattedText"/>
-        <w:shd w:fill="FFFFFF" w:val="clear"/>
+        <w:shd w:val="clear" w:fill="FFFFFF"/>
         <w:rPr>
           <w:color w:val="000000"/>
         </w:rPr>
@@ -1785,7 +1734,7 @@
     <w:p>
       <w:pPr>
         <w:pStyle w:val="PreformattedText"/>
-        <w:shd w:fill="FFFFFF" w:val="clear"/>
+        <w:shd w:val="clear" w:fill="FFFFFF"/>
         <w:spacing w:before="0" w:after="283"/>
         <w:rPr/>
       </w:pPr>
@@ -1806,7 +1755,7 @@
       </w:pPr>
       <w:r>
         <w:rPr/>
-        <w:t>The inflate method takes first argument of the menu file to be inflated.</w:t>
+        <w:t>The inflate method takes first argument of the menu file to be inflated. The end result is:</w:t>
       </w:r>
     </w:p>
     <w:p>
@@ -1966,7 +1915,11 @@
         <w:rPr/>
       </w:pPr>
       <w:r>
-        <w:rPr/>
+        <w:rPr>
+          <w:b/>
+          <w:bCs/>
+        </w:rPr>
+        <w:t>Binding Item Click Events:</w:t>
       </w:r>
     </w:p>
     <w:p>
@@ -1976,19 +1929,27 @@
         <w:rPr/>
       </w:pPr>
       <w:r>
-        <w:rPr>
-          <w:b/>
-          <w:bCs/>
-        </w:rPr>
-        <w:t>Binding Item Click Events</w:t>
-      </w:r>
-      <w:r>
-        <w:rPr>
-          <w:b/>
-          <w:bCs/>
-        </w:rPr>
-        <w:t>:</w:t>
-      </w:r>
+        <w:rPr/>
+        <w:t xml:space="preserve">After inflating the menu, bind item click events by overriding </w:t>
+      </w:r>
+      <w:bookmarkStart w:id="0" w:name="__DdeLink__570_848760654"/>
+      <w:r>
+        <w:rPr/>
+        <w:t xml:space="preserve">the </w:t>
+      </w:r>
+      <w:r>
+        <w:rPr>
+          <w:rFonts w:ascii="DejaVu Sans Mono" w:hAnsi="DejaVu Sans Mono"/>
+          <w:color w:val="000000"/>
+          <w:sz w:val="20"/>
+        </w:rPr>
+        <w:t>onOptionsItemSelected</w:t>
+      </w:r>
+      <w:r>
+        <w:rPr/>
+        <w:t xml:space="preserve"> method.</w:t>
+      </w:r>
+      <w:bookmarkEnd w:id="0"/>
     </w:p>
     <w:p>
       <w:pPr>
@@ -1998,29 +1959,6 @@
       </w:pPr>
       <w:r>
         <w:rPr/>
-        <w:t xml:space="preserve">After inflating the menu, bind item click events by overriding the </w:t>
-      </w:r>
-      <w:r>
-        <w:rPr>
-          <w:rFonts w:ascii="DejaVu Sans Mono" w:hAnsi="DejaVu Sans Mono"/>
-          <w:color w:val="000000"/>
-          <w:sz w:val="20"/>
-        </w:rPr>
-        <w:t>onOptionsItemSelected</w:t>
-      </w:r>
-      <w:r>
-        <w:rPr/>
-        <w:t xml:space="preserve"> method.</w:t>
-      </w:r>
-    </w:p>
-    <w:p>
-      <w:pPr>
-        <w:pStyle w:val="Textbody1"/>
-        <w:jc w:val="both"/>
-        <w:rPr/>
-      </w:pPr>
-      <w:r>
-        <w:rPr/>
       </w:r>
     </w:p>
     <w:p>
@@ -2045,7 +1983,7 @@
     <w:p>
       <w:pPr>
         <w:pStyle w:val="PreformattedText"/>
-        <w:shd w:fill="FFFFFF" w:val="clear"/>
+        <w:shd w:val="clear" w:fill="FFFFFF"/>
         <w:rPr>
           <w:rFonts w:ascii="DejaVu Sans Mono" w:hAnsi="DejaVu Sans Mono"/>
           <w:color w:val="000000"/>
@@ -2073,7 +2011,7 @@
     <w:p>
       <w:pPr>
         <w:pStyle w:val="PreformattedText"/>
-        <w:shd w:fill="FFFFFF" w:val="clear"/>
+        <w:shd w:val="clear" w:fill="FFFFFF"/>
         <w:rPr>
           <w:color w:val="000000"/>
         </w:rPr>
@@ -2097,7 +2035,7 @@
     <w:p>
       <w:pPr>
         <w:pStyle w:val="PreformattedText"/>
-        <w:shd w:fill="FFFFFF" w:val="clear"/>
+        <w:shd w:val="clear" w:fill="FFFFFF"/>
         <w:rPr>
           <w:color w:val="000000"/>
         </w:rPr>
@@ -2129,7 +2067,7 @@
     <w:p>
       <w:pPr>
         <w:pStyle w:val="PreformattedText"/>
-        <w:shd w:fill="FFFFFF" w:val="clear"/>
+        <w:shd w:val="clear" w:fill="FFFFFF"/>
         <w:rPr>
           <w:color w:val="000000"/>
         </w:rPr>
@@ -2179,7 +2117,7 @@
     <w:p>
       <w:pPr>
         <w:pStyle w:val="PreformattedText"/>
-        <w:shd w:fill="FFFFFF" w:val="clear"/>
+        <w:shd w:val="clear" w:fill="FFFFFF"/>
         <w:rPr>
           <w:color w:val="000000"/>
         </w:rPr>
@@ -2202,7 +2140,7 @@
     <w:p>
       <w:pPr>
         <w:pStyle w:val="PreformattedText"/>
-        <w:shd w:fill="FFFFFF" w:val="clear"/>
+        <w:shd w:val="clear" w:fill="FFFFFF"/>
         <w:rPr>
           <w:color w:val="000000"/>
         </w:rPr>
@@ -2234,7 +2172,7 @@
     <w:p>
       <w:pPr>
         <w:pStyle w:val="PreformattedText"/>
-        <w:shd w:fill="FFFFFF" w:val="clear"/>
+        <w:shd w:val="clear" w:fill="FFFFFF"/>
         <w:rPr>
           <w:color w:val="000000"/>
         </w:rPr>
@@ -2284,7 +2222,7 @@
     <w:p>
       <w:pPr>
         <w:pStyle w:val="PreformattedText"/>
-        <w:shd w:fill="FFFFFF" w:val="clear"/>
+        <w:shd w:val="clear" w:fill="FFFFFF"/>
         <w:rPr>
           <w:color w:val="000000"/>
         </w:rPr>
@@ -2307,10 +2245,8 @@
     <w:p>
       <w:pPr>
         <w:pStyle w:val="PreformattedText"/>
-        <w:shd w:fill="FFFFFF" w:val="clear"/>
-        <w:rPr>
-          <w:color w:val="000000"/>
-        </w:rPr>
+        <w:shd w:val="clear" w:fill="FFFFFF"/>
+        <w:rPr/>
       </w:pPr>
       <w:r>
         <w:rPr>
@@ -2335,15 +2271,6 @@
         </w:rPr>
         <w:t>;</w:t>
       </w:r>
-    </w:p>
-    <w:p>
-      <w:pPr>
-        <w:pStyle w:val="PreformattedText"/>
-        <w:shd w:fill="FFFFFF" w:val="clear"/>
-        <w:rPr>
-          <w:color w:val="000000"/>
-        </w:rPr>
-      </w:pPr>
       <w:r>
         <w:rPr>
           <w:color w:val="000000"/>
@@ -2354,7 +2281,7 @@
     <w:p>
       <w:pPr>
         <w:pStyle w:val="PreformattedText"/>
-        <w:shd w:fill="FFFFFF" w:val="clear"/>
+        <w:shd w:val="clear" w:fill="FFFFFF"/>
         <w:rPr>
           <w:color w:val="000000"/>
         </w:rPr>
@@ -2386,7 +2313,7 @@
     <w:p>
       <w:pPr>
         <w:pStyle w:val="PreformattedText"/>
-        <w:shd w:fill="FFFFFF" w:val="clear"/>
+        <w:shd w:val="clear" w:fill="FFFFFF"/>
         <w:rPr>
           <w:color w:val="000000"/>
         </w:rPr>
@@ -2418,7 +2345,7 @@
     <w:p>
       <w:pPr>
         <w:pStyle w:val="PreformattedText"/>
-        <w:shd w:fill="FFFFFF" w:val="clear"/>
+        <w:shd w:val="clear" w:fill="FFFFFF"/>
         <w:rPr>
           <w:color w:val="000000"/>
         </w:rPr>
@@ -2441,7 +2368,7 @@
     <w:p>
       <w:pPr>
         <w:pStyle w:val="PreformattedText"/>
-        <w:shd w:fill="FFFFFF" w:val="clear"/>
+        <w:shd w:val="clear" w:fill="FFFFFF"/>
         <w:spacing w:before="0" w:after="283"/>
         <w:rPr>
           <w:rFonts w:ascii="DejaVu Sans Mono" w:hAnsi="DejaVu Sans Mono"/>
@@ -2466,13 +2393,85 @@
       </w:pPr>
       <w:r>
         <w:rPr/>
-        <w:t xml:space="preserve"> </w:t>
+        <w:t xml:space="preserve">The </w:t>
+      </w:r>
+      <w:r>
+        <w:rPr>
+          <w:rFonts w:ascii="DejaVu Sans Mono" w:hAnsi="DejaVu Sans Mono"/>
+          <w:color w:val="000000"/>
+          <w:sz w:val="20"/>
+        </w:rPr>
+        <w:t>onOptionsItemSelected</w:t>
+      </w:r>
+      <w:r>
+        <w:rPr/>
+        <w:t xml:space="preserve"> method accepts MenuItem as an argument that contains the item selected. You can handle each item with a simple switch construct. </w:t>
       </w:r>
     </w:p>
     <w:p>
       <w:pPr>
         <w:pStyle w:val="Textbody1"/>
         <w:jc w:val="both"/>
+        <w:rPr/>
+      </w:pPr>
+      <w:r>
+        <w:rPr/>
+      </w:r>
+    </w:p>
+    <w:p>
+      <w:pPr>
+        <w:pStyle w:val="Textbody1"/>
+        <w:jc w:val="both"/>
+        <w:rPr/>
+      </w:pPr>
+      <w:r>
+        <w:rPr/>
+      </w:r>
+    </w:p>
+    <w:p>
+      <w:pPr>
+        <w:pStyle w:val="Textbody1"/>
+        <w:jc w:val="both"/>
+        <w:rPr/>
+      </w:pPr>
+      <w:r>
+        <w:rPr/>
+      </w:r>
+    </w:p>
+    <w:p>
+      <w:pPr>
+        <w:pStyle w:val="Textbody1"/>
+        <w:jc w:val="both"/>
+        <w:rPr/>
+      </w:pPr>
+      <w:r>
+        <w:rPr/>
+      </w:r>
+    </w:p>
+    <w:p>
+      <w:pPr>
+        <w:pStyle w:val="Textbody1"/>
+        <w:jc w:val="both"/>
+        <w:rPr/>
+      </w:pPr>
+      <w:r>
+        <w:rPr/>
+      </w:r>
+    </w:p>
+    <w:p>
+      <w:pPr>
+        <w:pStyle w:val="Textbody1"/>
+        <w:jc w:val="both"/>
+        <w:rPr/>
+      </w:pPr>
+      <w:r>
+        <w:rPr/>
+      </w:r>
+    </w:p>
+    <w:p>
+      <w:pPr>
+        <w:pStyle w:val="Textbody1"/>
+        <w:jc w:val="both"/>
         <w:rPr>
           <w:b/>
           <w:b/>
@@ -2484,7 +2483,7 @@
           <w:b/>
           <w:bCs/>
         </w:rPr>
-        <w:t>Using Clipboard to copy and paste text:</w:t>
+        <w:t>Using Clipboard:</w:t>
       </w:r>
     </w:p>
     <w:p>
@@ -2495,14 +2494,16 @@
       </w:pPr>
       <w:r>
         <w:rPr/>
-      </w:r>
-    </w:p>
-    <w:p>
-      <w:pPr>
-        <w:pStyle w:val="PreformattedText"/>
-        <w:jc w:val="both"/>
-        <w:rPr>
-          <w:rFonts w:ascii="DejaVu Sans Mono" w:hAnsi="DejaVu Sans Mono"/>
+        <w:t>Clipboard is a class used to copy and paste text. The code below implements copy and paste on the menu item clicks.</w:t>
+      </w:r>
+    </w:p>
+    <w:p>
+      <w:pPr>
+        <w:pStyle w:val="PreformattedText"/>
+        <w:jc w:val="both"/>
+        <w:rPr>
+          <w:rFonts w:ascii="DejaVu Sans Mono" w:hAnsi="DejaVu Sans Mono"/>
+          <w:i/>
           <w:i/>
           <w:color w:val="808080"/>
           <w:sz w:val="20"/>
@@ -2515,23 +2516,45 @@
           <w:color w:val="808080"/>
           <w:sz w:val="20"/>
         </w:rPr>
+      </w:r>
+    </w:p>
+    <w:p>
+      <w:pPr>
+        <w:pStyle w:val="PreformattedText"/>
+        <w:jc w:val="both"/>
+        <w:rPr>
+          <w:i/>
+          <w:i/>
+          <w:iCs/>
+        </w:rPr>
+      </w:pPr>
+      <w:r>
+        <w:rPr>
+          <w:rFonts w:ascii="DejaVu Sans Mono" w:hAnsi="DejaVu Sans Mono"/>
+          <w:i/>
+          <w:iCs/>
+          <w:color w:val="808080"/>
+          <w:sz w:val="20"/>
+        </w:rPr>
         <w:t>// Copy EditCopy text to the ClipBoard</w:t>
       </w:r>
     </w:p>
     <w:p>
       <w:pPr>
         <w:pStyle w:val="PreformattedText"/>
-        <w:shd w:fill="FFFFFF" w:val="clear"/>
-        <w:rPr>
-          <w:rFonts w:ascii="DejaVu Sans Mono" w:hAnsi="DejaVu Sans Mono"/>
-          <w:color w:val="000000"/>
-          <w:sz w:val="20"/>
-        </w:rPr>
-      </w:pPr>
-      <w:r>
-        <w:rPr>
-          <w:rFonts w:ascii="DejaVu Sans Mono" w:hAnsi="DejaVu Sans Mono"/>
-          <w:b/>
+        <w:shd w:val="clear" w:fill="FFFFFF"/>
+        <w:rPr>
+          <w:rFonts w:ascii="DejaVu Sans Mono" w:hAnsi="DejaVu Sans Mono"/>
+          <w:color w:val="000000"/>
+          <w:sz w:val="20"/>
+        </w:rPr>
+      </w:pPr>
+      <w:r>
+        <w:rPr>
+          <w:rFonts w:ascii="DejaVu Sans Mono" w:hAnsi="DejaVu Sans Mono"/>
+          <w:b/>
+          <w:i/>
+          <w:iCs/>
           <w:color w:val="000080"/>
           <w:sz w:val="20"/>
         </w:rPr>
@@ -2540,6 +2563,8 @@
       <w:r>
         <w:rPr>
           <w:rFonts w:ascii="DejaVu Sans Mono" w:hAnsi="DejaVu Sans Mono"/>
+          <w:i/>
+          <w:iCs/>
           <w:color w:val="000000"/>
           <w:sz w:val="20"/>
         </w:rPr>
@@ -2549,16 +2574,18 @@
     <w:p>
       <w:pPr>
         <w:pStyle w:val="PreformattedText"/>
-        <w:shd w:fill="FFFFFF" w:val="clear"/>
-        <w:rPr>
-          <w:rFonts w:ascii="DejaVu Sans Mono" w:hAnsi="DejaVu Sans Mono"/>
-          <w:color w:val="000000"/>
-          <w:sz w:val="20"/>
-        </w:rPr>
-      </w:pPr>
-      <w:r>
-        <w:rPr>
-          <w:rFonts w:ascii="DejaVu Sans Mono" w:hAnsi="DejaVu Sans Mono"/>
+        <w:shd w:val="clear" w:fill="FFFFFF"/>
+        <w:rPr>
+          <w:rFonts w:ascii="DejaVu Sans Mono" w:hAnsi="DejaVu Sans Mono"/>
+          <w:color w:val="000000"/>
+          <w:sz w:val="20"/>
+        </w:rPr>
+      </w:pPr>
+      <w:r>
+        <w:rPr>
+          <w:rFonts w:ascii="DejaVu Sans Mono" w:hAnsi="DejaVu Sans Mono"/>
+          <w:i/>
+          <w:iCs/>
           <w:color w:val="000000"/>
           <w:sz w:val="20"/>
         </w:rPr>
@@ -2568,13 +2595,15 @@
     <w:p>
       <w:pPr>
         <w:pStyle w:val="PreformattedText"/>
-        <w:shd w:fill="FFFFFF" w:val="clear"/>
-        <w:rPr>
-          <w:color w:val="000000"/>
-        </w:rPr>
-      </w:pPr>
-      <w:r>
-        <w:rPr>
+        <w:shd w:val="clear" w:fill="FFFFFF"/>
+        <w:rPr>
+          <w:color w:val="000000"/>
+        </w:rPr>
+      </w:pPr>
+      <w:r>
+        <w:rPr>
+          <w:i/>
+          <w:iCs/>
           <w:color w:val="000000"/>
         </w:rPr>
         <w:t xml:space="preserve">    </w:t>
@@ -2582,10 +2611,1729 @@
       <w:r>
         <w:rPr>
           <w:rFonts w:ascii="DejaVu Sans Mono" w:hAnsi="DejaVu Sans Mono"/>
+          <w:i/>
+          <w:iCs/>
           <w:color w:val="000000"/>
           <w:sz w:val="20"/>
         </w:rPr>
         <w:t>ClipboardManager clipboard = (ClipboardManager) getSystemService(</w:t>
+      </w:r>
+      <w:r>
+        <w:rPr>
+          <w:rFonts w:ascii="DejaVu Sans Mono" w:hAnsi="DejaVu Sans Mono"/>
+          <w:b/>
+          <w:i/>
+          <w:iCs/>
+          <w:color w:val="660E7A"/>
+          <w:sz w:val="20"/>
+        </w:rPr>
+        <w:t>CLIPBOARD_SERVICE</w:t>
+      </w:r>
+      <w:r>
+        <w:rPr>
+          <w:rFonts w:ascii="DejaVu Sans Mono" w:hAnsi="DejaVu Sans Mono"/>
+          <w:i/>
+          <w:iCs/>
+          <w:color w:val="000000"/>
+          <w:sz w:val="20"/>
+        </w:rPr>
+        <w:t>);</w:t>
+      </w:r>
+    </w:p>
+    <w:p>
+      <w:pPr>
+        <w:pStyle w:val="PreformattedText"/>
+        <w:shd w:val="clear" w:fill="FFFFFF"/>
+        <w:rPr>
+          <w:color w:val="000000"/>
+        </w:rPr>
+      </w:pPr>
+      <w:r>
+        <w:rPr>
+          <w:i/>
+          <w:iCs/>
+          <w:color w:val="000000"/>
+        </w:rPr>
+        <w:t xml:space="preserve">    </w:t>
+      </w:r>
+      <w:r>
+        <w:rPr>
+          <w:rFonts w:ascii="DejaVu Sans Mono" w:hAnsi="DejaVu Sans Mono"/>
+          <w:i/>
+          <w:iCs/>
+          <w:color w:val="000000"/>
+          <w:sz w:val="20"/>
+        </w:rPr>
+        <w:t>ClipData clip = ClipData.newPlainText(</w:t>
+      </w:r>
+      <w:r>
+        <w:rPr>
+          <w:rFonts w:ascii="DejaVu Sans Mono" w:hAnsi="DejaVu Sans Mono"/>
+          <w:b/>
+          <w:i/>
+          <w:iCs/>
+          <w:color w:val="008000"/>
+          <w:sz w:val="20"/>
+        </w:rPr>
+        <w:t>"usersname"</w:t>
+      </w:r>
+      <w:r>
+        <w:rPr>
+          <w:rFonts w:ascii="DejaVu Sans Mono" w:hAnsi="DejaVu Sans Mono"/>
+          <w:i/>
+          <w:iCs/>
+          <w:color w:val="000000"/>
+          <w:sz w:val="20"/>
+        </w:rPr>
+        <w:t xml:space="preserve">, </w:t>
+      </w:r>
+      <w:r>
+        <w:rPr>
+          <w:rFonts w:ascii="DejaVu Sans Mono" w:hAnsi="DejaVu Sans Mono"/>
+          <w:b/>
+          <w:i/>
+          <w:iCs/>
+          <w:color w:val="660E7A"/>
+          <w:sz w:val="20"/>
+        </w:rPr>
+        <w:t>mEditText</w:t>
+      </w:r>
+      <w:r>
+        <w:rPr>
+          <w:rFonts w:ascii="DejaVu Sans Mono" w:hAnsi="DejaVu Sans Mono"/>
+          <w:i/>
+          <w:iCs/>
+          <w:color w:val="000000"/>
+          <w:sz w:val="20"/>
+        </w:rPr>
+        <w:t>.getText().toString());</w:t>
+      </w:r>
+    </w:p>
+    <w:p>
+      <w:pPr>
+        <w:pStyle w:val="PreformattedText"/>
+        <w:shd w:val="clear" w:fill="FFFFFF"/>
+        <w:rPr>
+          <w:color w:val="000000"/>
+        </w:rPr>
+      </w:pPr>
+      <w:r>
+        <w:rPr>
+          <w:i/>
+          <w:iCs/>
+          <w:color w:val="000000"/>
+        </w:rPr>
+        <w:t xml:space="preserve">    </w:t>
+      </w:r>
+      <w:r>
+        <w:rPr>
+          <w:rFonts w:ascii="DejaVu Sans Mono" w:hAnsi="DejaVu Sans Mono"/>
+          <w:i/>
+          <w:iCs/>
+          <w:color w:val="000000"/>
+          <w:sz w:val="20"/>
+        </w:rPr>
+        <w:t>clipboard.setPrimaryClip(clip);</w:t>
+      </w:r>
+    </w:p>
+    <w:p>
+      <w:pPr>
+        <w:pStyle w:val="PreformattedText"/>
+        <w:shd w:val="clear" w:fill="FFFFFF"/>
+        <w:rPr>
+          <w:rFonts w:ascii="DejaVu Sans Mono" w:hAnsi="DejaVu Sans Mono"/>
+          <w:color w:val="000000"/>
+          <w:sz w:val="20"/>
+        </w:rPr>
+      </w:pPr>
+      <w:r>
+        <w:rPr>
+          <w:rFonts w:ascii="DejaVu Sans Mono" w:hAnsi="DejaVu Sans Mono"/>
+          <w:i/>
+          <w:iCs/>
+          <w:color w:val="000000"/>
+          <w:sz w:val="20"/>
+        </w:rPr>
+        <w:t>}</w:t>
+      </w:r>
+    </w:p>
+    <w:p>
+      <w:pPr>
+        <w:pStyle w:val="PreformattedText"/>
+        <w:shd w:val="clear" w:fill="FFFFFF"/>
+        <w:rPr>
+          <w:rFonts w:ascii="DejaVu Sans Mono" w:hAnsi="DejaVu Sans Mono"/>
+          <w:color w:val="000000"/>
+          <w:sz w:val="20"/>
+        </w:rPr>
+      </w:pPr>
+      <w:r>
+        <w:rPr>
+          <w:rFonts w:ascii="DejaVu Sans Mono" w:hAnsi="DejaVu Sans Mono"/>
+          <w:b/>
+          <w:i/>
+          <w:iCs/>
+          <w:color w:val="000080"/>
+          <w:sz w:val="20"/>
+        </w:rPr>
+        <w:t xml:space="preserve">private void </w:t>
+      </w:r>
+      <w:r>
+        <w:rPr>
+          <w:rFonts w:ascii="DejaVu Sans Mono" w:hAnsi="DejaVu Sans Mono"/>
+          <w:i/>
+          <w:iCs/>
+          <w:color w:val="000000"/>
+          <w:sz w:val="20"/>
+        </w:rPr>
+        <w:t>pastClipBoard(){</w:t>
+      </w:r>
+    </w:p>
+    <w:p>
+      <w:pPr>
+        <w:pStyle w:val="PreformattedText"/>
+        <w:shd w:val="clear" w:fill="FFFFFF"/>
+        <w:rPr>
+          <w:color w:val="000000"/>
+        </w:rPr>
+      </w:pPr>
+      <w:r>
+        <w:rPr>
+          <w:i/>
+          <w:iCs/>
+          <w:color w:val="000000"/>
+        </w:rPr>
+        <w:t xml:space="preserve">    </w:t>
+      </w:r>
+      <w:r>
+        <w:rPr>
+          <w:rFonts w:ascii="DejaVu Sans Mono" w:hAnsi="DejaVu Sans Mono"/>
+          <w:i/>
+          <w:iCs/>
+          <w:color w:val="000000"/>
+          <w:sz w:val="20"/>
+        </w:rPr>
+        <w:t>android.content.ClipboardManager clipboard = (android.content.ClipboardManager) getSystemService(Context.</w:t>
+      </w:r>
+      <w:r>
+        <w:rPr>
+          <w:rFonts w:ascii="DejaVu Sans Mono" w:hAnsi="DejaVu Sans Mono"/>
+          <w:b/>
+          <w:i/>
+          <w:iCs/>
+          <w:color w:val="660E7A"/>
+          <w:sz w:val="20"/>
+        </w:rPr>
+        <w:t>CLIPBOARD_SERVICE</w:t>
+      </w:r>
+      <w:r>
+        <w:rPr>
+          <w:rFonts w:ascii="DejaVu Sans Mono" w:hAnsi="DejaVu Sans Mono"/>
+          <w:i/>
+          <w:iCs/>
+          <w:color w:val="000000"/>
+          <w:sz w:val="20"/>
+        </w:rPr>
+        <w:t>);</w:t>
+      </w:r>
+    </w:p>
+    <w:p>
+      <w:pPr>
+        <w:pStyle w:val="PreformattedText"/>
+        <w:shd w:val="clear" w:fill="FFFFFF"/>
+        <w:rPr>
+          <w:color w:val="000000"/>
+        </w:rPr>
+      </w:pPr>
+      <w:r>
+        <w:rPr>
+          <w:i/>
+          <w:iCs/>
+          <w:color w:val="000000"/>
+        </w:rPr>
+        <w:t xml:space="preserve">    </w:t>
+      </w:r>
+      <w:r>
+        <w:rPr>
+          <w:rFonts w:ascii="DejaVu Sans Mono" w:hAnsi="DejaVu Sans Mono"/>
+          <w:i/>
+          <w:iCs/>
+          <w:color w:val="000000"/>
+          <w:sz w:val="20"/>
+        </w:rPr>
+        <w:t>android.content.ClipData.Item item = clipboard.getPrimaryClip().getItemAt(</w:t>
+      </w:r>
+      <w:r>
+        <w:rPr>
+          <w:rFonts w:ascii="DejaVu Sans Mono" w:hAnsi="DejaVu Sans Mono"/>
+          <w:i/>
+          <w:iCs/>
+          <w:color w:val="0000FF"/>
+          <w:sz w:val="20"/>
+        </w:rPr>
+        <w:t>0</w:t>
+      </w:r>
+      <w:r>
+        <w:rPr>
+          <w:rFonts w:ascii="DejaVu Sans Mono" w:hAnsi="DejaVu Sans Mono"/>
+          <w:i/>
+          <w:iCs/>
+          <w:color w:val="000000"/>
+          <w:sz w:val="20"/>
+        </w:rPr>
+        <w:t>);</w:t>
+      </w:r>
+    </w:p>
+    <w:p>
+      <w:pPr>
+        <w:pStyle w:val="PreformattedText"/>
+        <w:shd w:val="clear" w:fill="FFFFFF"/>
+        <w:rPr>
+          <w:color w:val="000000"/>
+        </w:rPr>
+      </w:pPr>
+      <w:r>
+        <w:rPr>
+          <w:i/>
+          <w:iCs/>
+          <w:color w:val="000000"/>
+        </w:rPr>
+        <w:t xml:space="preserve">    </w:t>
+      </w:r>
+      <w:r>
+        <w:rPr>
+          <w:rFonts w:ascii="DejaVu Sans Mono" w:hAnsi="DejaVu Sans Mono"/>
+          <w:b/>
+          <w:i/>
+          <w:iCs/>
+          <w:color w:val="000080"/>
+          <w:sz w:val="20"/>
+        </w:rPr>
+        <w:t xml:space="preserve">if </w:t>
+      </w:r>
+      <w:r>
+        <w:rPr>
+          <w:rFonts w:ascii="DejaVu Sans Mono" w:hAnsi="DejaVu Sans Mono"/>
+          <w:i/>
+          <w:iCs/>
+          <w:color w:val="000000"/>
+          <w:sz w:val="20"/>
+        </w:rPr>
+        <w:t xml:space="preserve">(item.getText() != </w:t>
+      </w:r>
+      <w:r>
+        <w:rPr>
+          <w:rFonts w:ascii="DejaVu Sans Mono" w:hAnsi="DejaVu Sans Mono"/>
+          <w:b/>
+          <w:i/>
+          <w:iCs/>
+          <w:color w:val="000080"/>
+          <w:sz w:val="20"/>
+        </w:rPr>
+        <w:t>null</w:t>
+      </w:r>
+      <w:r>
+        <w:rPr>
+          <w:rFonts w:ascii="DejaVu Sans Mono" w:hAnsi="DejaVu Sans Mono"/>
+          <w:i/>
+          <w:iCs/>
+          <w:color w:val="000000"/>
+          <w:sz w:val="20"/>
+        </w:rPr>
+        <w:t>) {</w:t>
+      </w:r>
+    </w:p>
+    <w:p>
+      <w:pPr>
+        <w:pStyle w:val="PreformattedText"/>
+        <w:shd w:val="clear" w:fill="FFFFFF"/>
+        <w:rPr>
+          <w:color w:val="000000"/>
+        </w:rPr>
+      </w:pPr>
+      <w:r>
+        <w:rPr>
+          <w:i/>
+          <w:iCs/>
+          <w:color w:val="000000"/>
+        </w:rPr>
+        <w:t xml:space="preserve">        </w:t>
+      </w:r>
+      <w:r>
+        <w:rPr>
+          <w:rFonts w:ascii="DejaVu Sans Mono" w:hAnsi="DejaVu Sans Mono"/>
+          <w:b/>
+          <w:i/>
+          <w:iCs/>
+          <w:color w:val="660E7A"/>
+          <w:sz w:val="20"/>
+        </w:rPr>
+        <w:t>mTextView</w:t>
+      </w:r>
+      <w:r>
+        <w:rPr>
+          <w:rFonts w:ascii="DejaVu Sans Mono" w:hAnsi="DejaVu Sans Mono"/>
+          <w:i/>
+          <w:iCs/>
+          <w:color w:val="000000"/>
+          <w:sz w:val="20"/>
+        </w:rPr>
+        <w:t>.setText(item.getText());</w:t>
+      </w:r>
+    </w:p>
+    <w:p>
+      <w:pPr>
+        <w:pStyle w:val="PreformattedText"/>
+        <w:shd w:val="clear" w:fill="FFFFFF"/>
+        <w:rPr>
+          <w:color w:val="000000"/>
+        </w:rPr>
+      </w:pPr>
+      <w:r>
+        <w:rPr>
+          <w:i/>
+          <w:iCs/>
+          <w:color w:val="808080"/>
+        </w:rPr>
+        <w:t xml:space="preserve">    </w:t>
+      </w:r>
+      <w:r>
+        <w:rPr>
+          <w:rFonts w:ascii="DejaVu Sans Mono" w:hAnsi="DejaVu Sans Mono"/>
+          <w:i/>
+          <w:iCs/>
+          <w:color w:val="000000"/>
+          <w:sz w:val="20"/>
+        </w:rPr>
+        <w:t>}</w:t>
+      </w:r>
+    </w:p>
+    <w:p>
+      <w:pPr>
+        <w:pStyle w:val="PreformattedText"/>
+        <w:shd w:val="clear" w:fill="FFFFFF"/>
+        <w:spacing w:before="0" w:after="283"/>
+        <w:rPr>
+          <w:rFonts w:ascii="DejaVu Sans Mono" w:hAnsi="DejaVu Sans Mono"/>
+          <w:color w:val="000000"/>
+          <w:sz w:val="20"/>
+        </w:rPr>
+      </w:pPr>
+      <w:r>
+        <w:rPr>
+          <w:rFonts w:ascii="DejaVu Sans Mono" w:hAnsi="DejaVu Sans Mono"/>
+          <w:i/>
+          <w:iCs/>
+          <w:color w:val="000000"/>
+          <w:sz w:val="20"/>
+        </w:rPr>
+        <w:t>}</w:t>
+      </w:r>
+    </w:p>
+    <w:p>
+      <w:pPr>
+        <w:pStyle w:val="Textbody1"/>
+        <w:jc w:val="both"/>
+        <w:rPr>
+          <w:i/>
+          <w:i/>
+          <w:iCs/>
+        </w:rPr>
+      </w:pPr>
+      <w:r>
+        <w:rPr>
+          <w:i/>
+          <w:iCs/>
+        </w:rPr>
+      </w:r>
+    </w:p>
+    <w:p>
+      <w:pPr>
+        <w:pStyle w:val="Textbody1"/>
+        <w:jc w:val="both"/>
+        <w:rPr/>
+      </w:pPr>
+      <w:r>
+        <w:rPr/>
+      </w:r>
+    </w:p>
+    <w:p>
+      <w:pPr>
+        <w:pStyle w:val="Textbody1"/>
+        <w:jc w:val="both"/>
+        <w:rPr/>
+      </w:pPr>
+      <w:r>
+        <w:rPr>
+          <w:b/>
+          <w:bCs/>
+        </w:rPr>
+        <w:t>Creating Sub-Menu:</w:t>
+      </w:r>
+    </w:p>
+    <w:p>
+      <w:pPr>
+        <w:pStyle w:val="Textbody1"/>
+        <w:jc w:val="both"/>
+        <w:rPr/>
+      </w:pPr>
+      <w:r>
+        <w:rPr/>
+        <w:t xml:space="preserve">Sub-menus can also be created simply by nested another menu element within an item: </w:t>
+      </w:r>
+    </w:p>
+    <w:p>
+      <w:pPr>
+        <w:pStyle w:val="Textbody1"/>
+        <w:jc w:val="both"/>
+        <w:rPr/>
+      </w:pPr>
+      <w:r>
+        <w:rPr/>
+      </w:r>
+    </w:p>
+    <w:p>
+      <w:pPr>
+        <w:pStyle w:val="PreformattedText"/>
+        <w:jc w:val="both"/>
+        <w:rPr>
+          <w:rFonts w:ascii="DejaVu Sans Mono" w:hAnsi="DejaVu Sans Mono"/>
+          <w:color w:val="000000"/>
+          <w:sz w:val="18"/>
+        </w:rPr>
+      </w:pPr>
+      <w:r>
+        <w:rPr>
+          <w:rFonts w:ascii="DejaVu Sans Mono" w:hAnsi="DejaVu Sans Mono"/>
+          <w:i/>
+          <w:color w:val="000000"/>
+          <w:sz w:val="18"/>
+        </w:rPr>
+        <w:t>&lt;?</w:t>
+      </w:r>
+      <w:r>
+        <w:rPr>
+          <w:rFonts w:ascii="DejaVu Sans Mono" w:hAnsi="DejaVu Sans Mono"/>
+          <w:b/>
+          <w:color w:val="0000FF"/>
+          <w:sz w:val="18"/>
+        </w:rPr>
+        <w:t>xml version=</w:t>
+      </w:r>
+      <w:r>
+        <w:rPr>
+          <w:rFonts w:ascii="DejaVu Sans Mono" w:hAnsi="DejaVu Sans Mono"/>
+          <w:b/>
+          <w:color w:val="008000"/>
+          <w:sz w:val="18"/>
+        </w:rPr>
+        <w:t xml:space="preserve">"1.0" </w:t>
+      </w:r>
+      <w:r>
+        <w:rPr>
+          <w:rFonts w:ascii="DejaVu Sans Mono" w:hAnsi="DejaVu Sans Mono"/>
+          <w:b/>
+          <w:color w:val="0000FF"/>
+          <w:sz w:val="18"/>
+        </w:rPr>
+        <w:t>encoding=</w:t>
+      </w:r>
+      <w:r>
+        <w:rPr>
+          <w:rFonts w:ascii="DejaVu Sans Mono" w:hAnsi="DejaVu Sans Mono"/>
+          <w:b/>
+          <w:color w:val="008000"/>
+          <w:sz w:val="18"/>
+        </w:rPr>
+        <w:t>"utf-8"</w:t>
+      </w:r>
+      <w:r>
+        <w:rPr>
+          <w:rFonts w:ascii="DejaVu Sans Mono" w:hAnsi="DejaVu Sans Mono"/>
+          <w:i/>
+          <w:color w:val="000000"/>
+          <w:sz w:val="18"/>
+        </w:rPr>
+        <w:t>?&gt;</w:t>
+      </w:r>
+    </w:p>
+    <w:p>
+      <w:pPr>
+        <w:pStyle w:val="PreformattedText"/>
+        <w:shd w:val="clear" w:fill="FFFFFF"/>
+        <w:rPr>
+          <w:rFonts w:ascii="DejaVu Sans Mono" w:hAnsi="DejaVu Sans Mono"/>
+          <w:color w:val="000000"/>
+          <w:sz w:val="18"/>
+        </w:rPr>
+      </w:pPr>
+      <w:r>
+        <w:rPr>
+          <w:rFonts w:ascii="DejaVu Sans Mono" w:hAnsi="DejaVu Sans Mono"/>
+          <w:color w:val="000000"/>
+          <w:sz w:val="18"/>
+        </w:rPr>
+        <w:t>&lt;</w:t>
+      </w:r>
+      <w:r>
+        <w:rPr>
+          <w:rFonts w:ascii="DejaVu Sans Mono" w:hAnsi="DejaVu Sans Mono"/>
+          <w:b/>
+          <w:color w:val="000080"/>
+          <w:sz w:val="18"/>
+        </w:rPr>
+        <w:t xml:space="preserve">menu </w:t>
+      </w:r>
+      <w:r>
+        <w:rPr>
+          <w:rFonts w:ascii="DejaVu Sans Mono" w:hAnsi="DejaVu Sans Mono"/>
+          <w:b/>
+          <w:color w:val="0000FF"/>
+          <w:sz w:val="18"/>
+        </w:rPr>
+        <w:t>xmlns:</w:t>
+      </w:r>
+      <w:r>
+        <w:rPr>
+          <w:rFonts w:ascii="DejaVu Sans Mono" w:hAnsi="DejaVu Sans Mono"/>
+          <w:b/>
+          <w:color w:val="660E7A"/>
+          <w:sz w:val="18"/>
+        </w:rPr>
+        <w:t>app</w:t>
+      </w:r>
+      <w:r>
+        <w:rPr>
+          <w:rFonts w:ascii="DejaVu Sans Mono" w:hAnsi="DejaVu Sans Mono"/>
+          <w:b/>
+          <w:color w:val="0000FF"/>
+          <w:sz w:val="18"/>
+        </w:rPr>
+        <w:t>=</w:t>
+      </w:r>
+      <w:r>
+        <w:rPr>
+          <w:rFonts w:ascii="DejaVu Sans Mono" w:hAnsi="DejaVu Sans Mono"/>
+          <w:b/>
+          <w:color w:val="008000"/>
+          <w:sz w:val="18"/>
+        </w:rPr>
+        <w:t>"http://schemas.android.com/apk/res-auto"</w:t>
+      </w:r>
+    </w:p>
+    <w:p>
+      <w:pPr>
+        <w:pStyle w:val="PreformattedText"/>
+        <w:shd w:val="clear" w:fill="FFFFFF"/>
+        <w:rPr>
+          <w:color w:val="000000"/>
+        </w:rPr>
+      </w:pPr>
+      <w:r>
+        <w:rPr>
+          <w:color w:val="008000"/>
+        </w:rPr>
+        <w:t xml:space="preserve">    </w:t>
+      </w:r>
+      <w:r>
+        <w:rPr>
+          <w:rFonts w:ascii="DejaVu Sans Mono" w:hAnsi="DejaVu Sans Mono"/>
+          <w:b/>
+          <w:color w:val="0000FF"/>
+          <w:sz w:val="18"/>
+        </w:rPr>
+        <w:t>xmlns:</w:t>
+      </w:r>
+      <w:r>
+        <w:rPr>
+          <w:rFonts w:ascii="DejaVu Sans Mono" w:hAnsi="DejaVu Sans Mono"/>
+          <w:b/>
+          <w:color w:val="660E7A"/>
+          <w:sz w:val="18"/>
+        </w:rPr>
+        <w:t>android</w:t>
+      </w:r>
+      <w:r>
+        <w:rPr>
+          <w:rFonts w:ascii="DejaVu Sans Mono" w:hAnsi="DejaVu Sans Mono"/>
+          <w:b/>
+          <w:color w:val="0000FF"/>
+          <w:sz w:val="18"/>
+        </w:rPr>
+        <w:t>=</w:t>
+      </w:r>
+      <w:r>
+        <w:rPr>
+          <w:rFonts w:ascii="DejaVu Sans Mono" w:hAnsi="DejaVu Sans Mono"/>
+          <w:b/>
+          <w:color w:val="008000"/>
+          <w:sz w:val="18"/>
+        </w:rPr>
+        <w:t>"http://schemas.android.com/apk/res/android"</w:t>
+      </w:r>
+      <w:r>
+        <w:rPr>
+          <w:rFonts w:ascii="DejaVu Sans Mono" w:hAnsi="DejaVu Sans Mono"/>
+          <w:color w:val="000000"/>
+          <w:sz w:val="18"/>
+        </w:rPr>
+        <w:t>&gt;</w:t>
+      </w:r>
+    </w:p>
+    <w:p>
+      <w:pPr>
+        <w:pStyle w:val="PreformattedText"/>
+        <w:shd w:val="clear" w:fill="FFFFFF"/>
+        <w:rPr>
+          <w:color w:val="000000"/>
+        </w:rPr>
+      </w:pPr>
+      <w:r>
+        <w:rPr>
+          <w:color w:val="000000"/>
+        </w:rPr>
+        <w:t xml:space="preserve">    </w:t>
+      </w:r>
+      <w:r>
+        <w:rPr>
+          <w:rFonts w:ascii="DejaVu Sans Mono" w:hAnsi="DejaVu Sans Mono"/>
+          <w:color w:val="000000"/>
+          <w:sz w:val="18"/>
+        </w:rPr>
+        <w:t>&lt;</w:t>
+      </w:r>
+      <w:r>
+        <w:rPr>
+          <w:rFonts w:ascii="DejaVu Sans Mono" w:hAnsi="DejaVu Sans Mono"/>
+          <w:b/>
+          <w:color w:val="000080"/>
+          <w:sz w:val="18"/>
+        </w:rPr>
+        <w:t xml:space="preserve">item </w:t>
+      </w:r>
+      <w:r>
+        <w:rPr>
+          <w:rFonts w:ascii="DejaVu Sans Mono" w:hAnsi="DejaVu Sans Mono"/>
+          <w:b/>
+          <w:color w:val="660E7A"/>
+          <w:sz w:val="18"/>
+        </w:rPr>
+        <w:t>android</w:t>
+      </w:r>
+      <w:r>
+        <w:rPr>
+          <w:rFonts w:ascii="DejaVu Sans Mono" w:hAnsi="DejaVu Sans Mono"/>
+          <w:b/>
+          <w:color w:val="0000FF"/>
+          <w:sz w:val="18"/>
+        </w:rPr>
+        <w:t>:id=</w:t>
+      </w:r>
+      <w:r>
+        <w:rPr>
+          <w:rFonts w:ascii="DejaVu Sans Mono" w:hAnsi="DejaVu Sans Mono"/>
+          <w:b/>
+          <w:color w:val="008000"/>
+          <w:sz w:val="18"/>
+        </w:rPr>
+        <w:t>"@+id/file"</w:t>
+      </w:r>
+    </w:p>
+    <w:p>
+      <w:pPr>
+        <w:pStyle w:val="PreformattedText"/>
+        <w:shd w:val="clear" w:fill="FFFFFF"/>
+        <w:rPr>
+          <w:color w:val="000000"/>
+        </w:rPr>
+      </w:pPr>
+      <w:r>
+        <w:rPr>
+          <w:color w:val="008000"/>
+        </w:rPr>
+        <w:t xml:space="preserve">        </w:t>
+      </w:r>
+      <w:r>
+        <w:rPr>
+          <w:rFonts w:ascii="DejaVu Sans Mono" w:hAnsi="DejaVu Sans Mono"/>
+          <w:b/>
+          <w:color w:val="660E7A"/>
+          <w:sz w:val="18"/>
+        </w:rPr>
+        <w:t>android</w:t>
+      </w:r>
+      <w:r>
+        <w:rPr>
+          <w:rFonts w:ascii="DejaVu Sans Mono" w:hAnsi="DejaVu Sans Mono"/>
+          <w:b/>
+          <w:color w:val="0000FF"/>
+          <w:sz w:val="18"/>
+        </w:rPr>
+        <w:t>:icon=</w:t>
+      </w:r>
+      <w:r>
+        <w:rPr>
+          <w:rFonts w:ascii="DejaVu Sans Mono" w:hAnsi="DejaVu Sans Mono"/>
+          <w:b/>
+          <w:color w:val="008000"/>
+          <w:sz w:val="18"/>
+        </w:rPr>
+        <w:t>"@drawable/ic_launcher_background"</w:t>
+      </w:r>
+    </w:p>
+    <w:p>
+      <w:pPr>
+        <w:pStyle w:val="PreformattedText"/>
+        <w:shd w:val="clear" w:fill="FFFFFF"/>
+        <w:rPr>
+          <w:color w:val="000000"/>
+        </w:rPr>
+      </w:pPr>
+      <w:r>
+        <w:rPr>
+          <w:color w:val="008000"/>
+        </w:rPr>
+        <w:t xml:space="preserve">        </w:t>
+      </w:r>
+      <w:r>
+        <w:rPr>
+          <w:rFonts w:ascii="DejaVu Sans Mono" w:hAnsi="DejaVu Sans Mono"/>
+          <w:b/>
+          <w:color w:val="660E7A"/>
+          <w:sz w:val="18"/>
+        </w:rPr>
+        <w:t>android</w:t>
+      </w:r>
+      <w:r>
+        <w:rPr>
+          <w:rFonts w:ascii="DejaVu Sans Mono" w:hAnsi="DejaVu Sans Mono"/>
+          <w:b/>
+          <w:color w:val="0000FF"/>
+          <w:sz w:val="18"/>
+        </w:rPr>
+        <w:t>:title=</w:t>
+      </w:r>
+      <w:r>
+        <w:rPr>
+          <w:rFonts w:ascii="DejaVu Sans Mono" w:hAnsi="DejaVu Sans Mono"/>
+          <w:b/>
+          <w:color w:val="008000"/>
+          <w:sz w:val="18"/>
+        </w:rPr>
+        <w:t xml:space="preserve">"File" </w:t>
+      </w:r>
+      <w:r>
+        <w:rPr>
+          <w:rFonts w:ascii="DejaVu Sans Mono" w:hAnsi="DejaVu Sans Mono"/>
+          <w:color w:val="000000"/>
+          <w:sz w:val="18"/>
+        </w:rPr>
+        <w:t>&gt;</w:t>
+      </w:r>
+    </w:p>
+    <w:p>
+      <w:pPr>
+        <w:pStyle w:val="PreformattedText"/>
+        <w:shd w:val="clear" w:fill="FFFFFF"/>
+        <w:rPr>
+          <w:color w:val="000000"/>
+        </w:rPr>
+      </w:pPr>
+      <w:r>
+        <w:rPr>
+          <w:color w:val="000000"/>
+        </w:rPr>
+        <w:t xml:space="preserve">        </w:t>
+      </w:r>
+      <w:r>
+        <w:rPr>
+          <w:rFonts w:ascii="DejaVu Sans Mono" w:hAnsi="DejaVu Sans Mono"/>
+          <w:i/>
+          <w:color w:val="808080"/>
+          <w:sz w:val="18"/>
+        </w:rPr>
+        <w:t>&lt;!-- "file" submenu --&gt;</w:t>
+      </w:r>
+    </w:p>
+    <w:p>
+      <w:pPr>
+        <w:pStyle w:val="PreformattedText"/>
+        <w:shd w:val="clear" w:fill="FFFFFF"/>
+        <w:rPr>
+          <w:color w:val="000000"/>
+        </w:rPr>
+      </w:pPr>
+      <w:r>
+        <w:rPr>
+          <w:color w:val="808080"/>
+        </w:rPr>
+        <w:t xml:space="preserve">        </w:t>
+      </w:r>
+      <w:r>
+        <w:rPr>
+          <w:rFonts w:ascii="DejaVu Sans Mono" w:hAnsi="DejaVu Sans Mono"/>
+          <w:color w:val="000000"/>
+          <w:sz w:val="18"/>
+        </w:rPr>
+        <w:t>&lt;</w:t>
+      </w:r>
+      <w:r>
+        <w:rPr>
+          <w:rFonts w:ascii="DejaVu Sans Mono" w:hAnsi="DejaVu Sans Mono"/>
+          <w:b/>
+          <w:color w:val="000080"/>
+          <w:sz w:val="18"/>
+        </w:rPr>
+        <w:t>menu</w:t>
+      </w:r>
+      <w:r>
+        <w:rPr>
+          <w:rFonts w:ascii="DejaVu Sans Mono" w:hAnsi="DejaVu Sans Mono"/>
+          <w:color w:val="000000"/>
+          <w:sz w:val="18"/>
+        </w:rPr>
+        <w:t>&gt;</w:t>
+      </w:r>
+    </w:p>
+    <w:p>
+      <w:pPr>
+        <w:pStyle w:val="PreformattedText"/>
+        <w:shd w:val="clear" w:fill="FFFFFF"/>
+        <w:rPr>
+          <w:color w:val="000000"/>
+        </w:rPr>
+      </w:pPr>
+      <w:r>
+        <w:rPr>
+          <w:color w:val="000000"/>
+        </w:rPr>
+        <w:t xml:space="preserve">            </w:t>
+      </w:r>
+      <w:r>
+        <w:rPr>
+          <w:rFonts w:ascii="DejaVu Sans Mono" w:hAnsi="DejaVu Sans Mono"/>
+          <w:color w:val="000000"/>
+          <w:sz w:val="18"/>
+        </w:rPr>
+        <w:t>&lt;</w:t>
+      </w:r>
+      <w:r>
+        <w:rPr>
+          <w:rFonts w:ascii="DejaVu Sans Mono" w:hAnsi="DejaVu Sans Mono"/>
+          <w:b/>
+          <w:color w:val="000080"/>
+          <w:sz w:val="18"/>
+        </w:rPr>
+        <w:t xml:space="preserve">item </w:t>
+      </w:r>
+      <w:r>
+        <w:rPr>
+          <w:rFonts w:ascii="DejaVu Sans Mono" w:hAnsi="DejaVu Sans Mono"/>
+          <w:b/>
+          <w:color w:val="660E7A"/>
+          <w:sz w:val="18"/>
+        </w:rPr>
+        <w:t>android</w:t>
+      </w:r>
+      <w:r>
+        <w:rPr>
+          <w:rFonts w:ascii="DejaVu Sans Mono" w:hAnsi="DejaVu Sans Mono"/>
+          <w:b/>
+          <w:color w:val="0000FF"/>
+          <w:sz w:val="18"/>
+        </w:rPr>
+        <w:t>:id=</w:t>
+      </w:r>
+      <w:r>
+        <w:rPr>
+          <w:rFonts w:ascii="DejaVu Sans Mono" w:hAnsi="DejaVu Sans Mono"/>
+          <w:b/>
+          <w:color w:val="008000"/>
+          <w:sz w:val="18"/>
+        </w:rPr>
+        <w:t>"@+id/create_new"</w:t>
+      </w:r>
+    </w:p>
+    <w:p>
+      <w:pPr>
+        <w:pStyle w:val="PreformattedText"/>
+        <w:shd w:val="clear" w:fill="FFFFFF"/>
+        <w:rPr>
+          <w:color w:val="000000"/>
+        </w:rPr>
+      </w:pPr>
+      <w:r>
+        <w:rPr>
+          <w:color w:val="008000"/>
+        </w:rPr>
+        <w:t xml:space="preserve">                </w:t>
+      </w:r>
+      <w:r>
+        <w:rPr>
+          <w:rFonts w:ascii="DejaVu Sans Mono" w:hAnsi="DejaVu Sans Mono"/>
+          <w:b/>
+          <w:color w:val="660E7A"/>
+          <w:sz w:val="18"/>
+        </w:rPr>
+        <w:t>android</w:t>
+      </w:r>
+      <w:r>
+        <w:rPr>
+          <w:rFonts w:ascii="DejaVu Sans Mono" w:hAnsi="DejaVu Sans Mono"/>
+          <w:b/>
+          <w:color w:val="0000FF"/>
+          <w:sz w:val="18"/>
+        </w:rPr>
+        <w:t>:title=</w:t>
+      </w:r>
+      <w:r>
+        <w:rPr>
+          <w:rFonts w:ascii="DejaVu Sans Mono" w:hAnsi="DejaVu Sans Mono"/>
+          <w:b/>
+          <w:color w:val="008000"/>
+          <w:sz w:val="18"/>
+        </w:rPr>
+        <w:t xml:space="preserve">"Create New" </w:t>
+      </w:r>
+      <w:r>
+        <w:rPr>
+          <w:rFonts w:ascii="DejaVu Sans Mono" w:hAnsi="DejaVu Sans Mono"/>
+          <w:color w:val="000000"/>
+          <w:sz w:val="18"/>
+        </w:rPr>
+        <w:t>/&gt;</w:t>
+      </w:r>
+    </w:p>
+    <w:p>
+      <w:pPr>
+        <w:pStyle w:val="PreformattedText"/>
+        <w:shd w:val="clear" w:fill="FFFFFF"/>
+        <w:rPr>
+          <w:color w:val="000000"/>
+        </w:rPr>
+      </w:pPr>
+      <w:r>
+        <w:rPr>
+          <w:color w:val="000000"/>
+        </w:rPr>
+        <w:t xml:space="preserve">            </w:t>
+      </w:r>
+      <w:r>
+        <w:rPr>
+          <w:rFonts w:ascii="DejaVu Sans Mono" w:hAnsi="DejaVu Sans Mono"/>
+          <w:color w:val="000000"/>
+          <w:sz w:val="18"/>
+        </w:rPr>
+        <w:t>&lt;</w:t>
+      </w:r>
+      <w:r>
+        <w:rPr>
+          <w:rFonts w:ascii="DejaVu Sans Mono" w:hAnsi="DejaVu Sans Mono"/>
+          <w:b/>
+          <w:color w:val="000080"/>
+          <w:sz w:val="18"/>
+        </w:rPr>
+        <w:t xml:space="preserve">item </w:t>
+      </w:r>
+      <w:r>
+        <w:rPr>
+          <w:rFonts w:ascii="DejaVu Sans Mono" w:hAnsi="DejaVu Sans Mono"/>
+          <w:b/>
+          <w:color w:val="660E7A"/>
+          <w:sz w:val="18"/>
+        </w:rPr>
+        <w:t>android</w:t>
+      </w:r>
+      <w:r>
+        <w:rPr>
+          <w:rFonts w:ascii="DejaVu Sans Mono" w:hAnsi="DejaVu Sans Mono"/>
+          <w:b/>
+          <w:color w:val="0000FF"/>
+          <w:sz w:val="18"/>
+        </w:rPr>
+        <w:t>:id=</w:t>
+      </w:r>
+      <w:r>
+        <w:rPr>
+          <w:rFonts w:ascii="DejaVu Sans Mono" w:hAnsi="DejaVu Sans Mono"/>
+          <w:b/>
+          <w:color w:val="008000"/>
+          <w:sz w:val="18"/>
+        </w:rPr>
+        <w:t>"@+id/open_file"</w:t>
+      </w:r>
+    </w:p>
+    <w:p>
+      <w:pPr>
+        <w:pStyle w:val="PreformattedText"/>
+        <w:shd w:val="clear" w:fill="FFFFFF"/>
+        <w:rPr>
+          <w:color w:val="000000"/>
+        </w:rPr>
+      </w:pPr>
+      <w:r>
+        <w:rPr>
+          <w:color w:val="008000"/>
+        </w:rPr>
+        <w:t xml:space="preserve">                </w:t>
+      </w:r>
+      <w:r>
+        <w:rPr>
+          <w:rFonts w:ascii="DejaVu Sans Mono" w:hAnsi="DejaVu Sans Mono"/>
+          <w:b/>
+          <w:color w:val="660E7A"/>
+          <w:sz w:val="18"/>
+        </w:rPr>
+        <w:t>android</w:t>
+      </w:r>
+      <w:r>
+        <w:rPr>
+          <w:rFonts w:ascii="DejaVu Sans Mono" w:hAnsi="DejaVu Sans Mono"/>
+          <w:b/>
+          <w:color w:val="0000FF"/>
+          <w:sz w:val="18"/>
+        </w:rPr>
+        <w:t>:title=</w:t>
+      </w:r>
+      <w:r>
+        <w:rPr>
+          <w:rFonts w:ascii="DejaVu Sans Mono" w:hAnsi="DejaVu Sans Mono"/>
+          <w:b/>
+          <w:color w:val="008000"/>
+          <w:sz w:val="18"/>
+        </w:rPr>
+        <w:t xml:space="preserve">"Open File" </w:t>
+      </w:r>
+      <w:r>
+        <w:rPr>
+          <w:rFonts w:ascii="DejaVu Sans Mono" w:hAnsi="DejaVu Sans Mono"/>
+          <w:color w:val="000000"/>
+          <w:sz w:val="18"/>
+        </w:rPr>
+        <w:t>/&gt;</w:t>
+      </w:r>
+    </w:p>
+    <w:p>
+      <w:pPr>
+        <w:pStyle w:val="PreformattedText"/>
+        <w:shd w:val="clear" w:fill="FFFFFF"/>
+        <w:rPr>
+          <w:color w:val="000000"/>
+        </w:rPr>
+      </w:pPr>
+      <w:r>
+        <w:rPr>
+          <w:color w:val="000000"/>
+        </w:rPr>
+        <w:t xml:space="preserve">        </w:t>
+      </w:r>
+      <w:r>
+        <w:rPr>
+          <w:rFonts w:ascii="DejaVu Sans Mono" w:hAnsi="DejaVu Sans Mono"/>
+          <w:color w:val="000000"/>
+          <w:sz w:val="18"/>
+        </w:rPr>
+        <w:t>&lt;/</w:t>
+      </w:r>
+      <w:r>
+        <w:rPr>
+          <w:rFonts w:ascii="DejaVu Sans Mono" w:hAnsi="DejaVu Sans Mono"/>
+          <w:b/>
+          <w:color w:val="000080"/>
+          <w:sz w:val="18"/>
+        </w:rPr>
+        <w:t>menu</w:t>
+      </w:r>
+      <w:r>
+        <w:rPr>
+          <w:rFonts w:ascii="DejaVu Sans Mono" w:hAnsi="DejaVu Sans Mono"/>
+          <w:color w:val="000000"/>
+          <w:sz w:val="18"/>
+        </w:rPr>
+        <w:t>&gt;</w:t>
+      </w:r>
+    </w:p>
+    <w:p>
+      <w:pPr>
+        <w:pStyle w:val="PreformattedText"/>
+        <w:shd w:val="clear" w:fill="FFFFFF"/>
+        <w:rPr>
+          <w:color w:val="000000"/>
+        </w:rPr>
+      </w:pPr>
+      <w:r>
+        <w:rPr>
+          <w:color w:val="000000"/>
+        </w:rPr>
+        <w:t xml:space="preserve">    </w:t>
+      </w:r>
+      <w:r>
+        <w:rPr>
+          <w:rFonts w:ascii="DejaVu Sans Mono" w:hAnsi="DejaVu Sans Mono"/>
+          <w:color w:val="000000"/>
+          <w:sz w:val="18"/>
+        </w:rPr>
+        <w:t>&lt;/</w:t>
+      </w:r>
+      <w:r>
+        <w:rPr>
+          <w:rFonts w:ascii="DejaVu Sans Mono" w:hAnsi="DejaVu Sans Mono"/>
+          <w:b/>
+          <w:color w:val="000080"/>
+          <w:sz w:val="18"/>
+        </w:rPr>
+        <w:t>item</w:t>
+      </w:r>
+      <w:r>
+        <w:rPr>
+          <w:rFonts w:ascii="DejaVu Sans Mono" w:hAnsi="DejaVu Sans Mono"/>
+          <w:color w:val="000000"/>
+          <w:sz w:val="18"/>
+        </w:rPr>
+        <w:t>&gt;</w:t>
+      </w:r>
+    </w:p>
+    <w:p>
+      <w:pPr>
+        <w:pStyle w:val="PreformattedText"/>
+        <w:shd w:val="clear" w:fill="FFFFFF"/>
+        <w:rPr>
+          <w:color w:val="000000"/>
+        </w:rPr>
+      </w:pPr>
+      <w:r>
+        <w:rPr>
+          <w:color w:val="000000"/>
+        </w:rPr>
+        <w:t xml:space="preserve">    </w:t>
+      </w:r>
+      <w:r>
+        <w:rPr>
+          <w:rFonts w:ascii="DejaVu Sans Mono" w:hAnsi="DejaVu Sans Mono"/>
+          <w:color w:val="000000"/>
+          <w:sz w:val="18"/>
+        </w:rPr>
+        <w:t>&lt;</w:t>
+      </w:r>
+      <w:r>
+        <w:rPr>
+          <w:rFonts w:ascii="DejaVu Sans Mono" w:hAnsi="DejaVu Sans Mono"/>
+          <w:b/>
+          <w:color w:val="000080"/>
+          <w:sz w:val="18"/>
+        </w:rPr>
+        <w:t xml:space="preserve">item </w:t>
+      </w:r>
+      <w:r>
+        <w:rPr>
+          <w:rFonts w:ascii="DejaVu Sans Mono" w:hAnsi="DejaVu Sans Mono"/>
+          <w:b/>
+          <w:color w:val="660E7A"/>
+          <w:sz w:val="18"/>
+        </w:rPr>
+        <w:t>android</w:t>
+      </w:r>
+      <w:r>
+        <w:rPr>
+          <w:rFonts w:ascii="DejaVu Sans Mono" w:hAnsi="DejaVu Sans Mono"/>
+          <w:b/>
+          <w:color w:val="0000FF"/>
+          <w:sz w:val="18"/>
+        </w:rPr>
+        <w:t>:title=</w:t>
+      </w:r>
+      <w:r>
+        <w:rPr>
+          <w:rFonts w:ascii="DejaVu Sans Mono" w:hAnsi="DejaVu Sans Mono"/>
+          <w:b/>
+          <w:color w:val="008000"/>
+          <w:sz w:val="18"/>
+        </w:rPr>
+        <w:t xml:space="preserve">"Copy" </w:t>
+      </w:r>
+      <w:r>
+        <w:rPr>
+          <w:rFonts w:ascii="DejaVu Sans Mono" w:hAnsi="DejaVu Sans Mono"/>
+          <w:b/>
+          <w:color w:val="660E7A"/>
+          <w:sz w:val="18"/>
+        </w:rPr>
+        <w:t>android</w:t>
+      </w:r>
+      <w:r>
+        <w:rPr>
+          <w:rFonts w:ascii="DejaVu Sans Mono" w:hAnsi="DejaVu Sans Mono"/>
+          <w:b/>
+          <w:color w:val="0000FF"/>
+          <w:sz w:val="18"/>
+        </w:rPr>
+        <w:t>:id=</w:t>
+      </w:r>
+      <w:r>
+        <w:rPr>
+          <w:rFonts w:ascii="DejaVu Sans Mono" w:hAnsi="DejaVu Sans Mono"/>
+          <w:b/>
+          <w:color w:val="008000"/>
+          <w:sz w:val="18"/>
+        </w:rPr>
+        <w:t>"@+id/copyItem"</w:t>
+      </w:r>
+      <w:r>
+        <w:rPr>
+          <w:rFonts w:ascii="DejaVu Sans Mono" w:hAnsi="DejaVu Sans Mono"/>
+          <w:color w:val="000000"/>
+          <w:sz w:val="18"/>
+        </w:rPr>
+        <w:t>/&gt;</w:t>
+      </w:r>
+    </w:p>
+    <w:p>
+      <w:pPr>
+        <w:pStyle w:val="PreformattedText"/>
+        <w:shd w:val="clear" w:fill="FFFFFF"/>
+        <w:rPr>
+          <w:color w:val="000000"/>
+        </w:rPr>
+      </w:pPr>
+      <w:r>
+        <w:rPr>
+          <w:color w:val="000000"/>
+        </w:rPr>
+        <w:t xml:space="preserve">    </w:t>
+      </w:r>
+      <w:r>
+        <w:rPr>
+          <w:rFonts w:ascii="DejaVu Sans Mono" w:hAnsi="DejaVu Sans Mono"/>
+          <w:color w:val="000000"/>
+          <w:sz w:val="18"/>
+        </w:rPr>
+        <w:t>&lt;</w:t>
+      </w:r>
+      <w:r>
+        <w:rPr>
+          <w:rFonts w:ascii="DejaVu Sans Mono" w:hAnsi="DejaVu Sans Mono"/>
+          <w:b/>
+          <w:color w:val="000080"/>
+          <w:sz w:val="18"/>
+        </w:rPr>
+        <w:t xml:space="preserve">item </w:t>
+      </w:r>
+      <w:r>
+        <w:rPr>
+          <w:rFonts w:ascii="DejaVu Sans Mono" w:hAnsi="DejaVu Sans Mono"/>
+          <w:b/>
+          <w:color w:val="660E7A"/>
+          <w:sz w:val="18"/>
+        </w:rPr>
+        <w:t>android</w:t>
+      </w:r>
+      <w:r>
+        <w:rPr>
+          <w:rFonts w:ascii="DejaVu Sans Mono" w:hAnsi="DejaVu Sans Mono"/>
+          <w:b/>
+          <w:color w:val="0000FF"/>
+          <w:sz w:val="18"/>
+        </w:rPr>
+        <w:t>:title=</w:t>
+      </w:r>
+      <w:r>
+        <w:rPr>
+          <w:rFonts w:ascii="DejaVu Sans Mono" w:hAnsi="DejaVu Sans Mono"/>
+          <w:b/>
+          <w:color w:val="008000"/>
+          <w:sz w:val="18"/>
+        </w:rPr>
+        <w:t xml:space="preserve">"Paste" </w:t>
+      </w:r>
+      <w:r>
+        <w:rPr>
+          <w:rFonts w:ascii="DejaVu Sans Mono" w:hAnsi="DejaVu Sans Mono"/>
+          <w:b/>
+          <w:color w:val="660E7A"/>
+          <w:sz w:val="18"/>
+        </w:rPr>
+        <w:t>android</w:t>
+      </w:r>
+      <w:r>
+        <w:rPr>
+          <w:rFonts w:ascii="DejaVu Sans Mono" w:hAnsi="DejaVu Sans Mono"/>
+          <w:b/>
+          <w:color w:val="0000FF"/>
+          <w:sz w:val="18"/>
+        </w:rPr>
+        <w:t>:id=</w:t>
+      </w:r>
+      <w:r>
+        <w:rPr>
+          <w:rFonts w:ascii="DejaVu Sans Mono" w:hAnsi="DejaVu Sans Mono"/>
+          <w:b/>
+          <w:color w:val="008000"/>
+          <w:sz w:val="18"/>
+        </w:rPr>
+        <w:t>"@+id/pasteItem"</w:t>
+      </w:r>
+      <w:r>
+        <w:rPr>
+          <w:rFonts w:ascii="DejaVu Sans Mono" w:hAnsi="DejaVu Sans Mono"/>
+          <w:color w:val="000000"/>
+          <w:sz w:val="18"/>
+        </w:rPr>
+        <w:t>/&gt;</w:t>
+      </w:r>
+    </w:p>
+    <w:p>
+      <w:pPr>
+        <w:pStyle w:val="PreformattedText"/>
+        <w:shd w:val="clear" w:fill="FFFFFF"/>
+        <w:rPr>
+          <w:color w:val="000000"/>
+        </w:rPr>
+      </w:pPr>
+      <w:r>
+        <w:rPr>
+          <w:color w:val="000000"/>
+        </w:rPr>
+        <w:t xml:space="preserve">    </w:t>
+      </w:r>
+      <w:r>
+        <w:rPr>
+          <w:rFonts w:ascii="DejaVu Sans Mono" w:hAnsi="DejaVu Sans Mono"/>
+          <w:color w:val="000000"/>
+          <w:sz w:val="18"/>
+        </w:rPr>
+        <w:t>&lt;</w:t>
+      </w:r>
+      <w:r>
+        <w:rPr>
+          <w:rFonts w:ascii="DejaVu Sans Mono" w:hAnsi="DejaVu Sans Mono"/>
+          <w:b/>
+          <w:color w:val="000080"/>
+          <w:sz w:val="18"/>
+        </w:rPr>
+        <w:t xml:space="preserve">item </w:t>
+      </w:r>
+      <w:r>
+        <w:rPr>
+          <w:rFonts w:ascii="DejaVu Sans Mono" w:hAnsi="DejaVu Sans Mono"/>
+          <w:b/>
+          <w:color w:val="660E7A"/>
+          <w:sz w:val="18"/>
+        </w:rPr>
+        <w:t>android</w:t>
+      </w:r>
+      <w:r>
+        <w:rPr>
+          <w:rFonts w:ascii="DejaVu Sans Mono" w:hAnsi="DejaVu Sans Mono"/>
+          <w:b/>
+          <w:color w:val="0000FF"/>
+          <w:sz w:val="18"/>
+        </w:rPr>
+        <w:t>:title=</w:t>
+      </w:r>
+      <w:r>
+        <w:rPr>
+          <w:rFonts w:ascii="DejaVu Sans Mono" w:hAnsi="DejaVu Sans Mono"/>
+          <w:b/>
+          <w:color w:val="008000"/>
+          <w:sz w:val="18"/>
+        </w:rPr>
+        <w:t xml:space="preserve">"About" </w:t>
+      </w:r>
+      <w:r>
+        <w:rPr>
+          <w:rFonts w:ascii="DejaVu Sans Mono" w:hAnsi="DejaVu Sans Mono"/>
+          <w:b/>
+          <w:color w:val="660E7A"/>
+          <w:sz w:val="18"/>
+        </w:rPr>
+        <w:t>android</w:t>
+      </w:r>
+      <w:r>
+        <w:rPr>
+          <w:rFonts w:ascii="DejaVu Sans Mono" w:hAnsi="DejaVu Sans Mono"/>
+          <w:b/>
+          <w:color w:val="0000FF"/>
+          <w:sz w:val="18"/>
+        </w:rPr>
+        <w:t>:id=</w:t>
+      </w:r>
+      <w:r>
+        <w:rPr>
+          <w:rFonts w:ascii="DejaVu Sans Mono" w:hAnsi="DejaVu Sans Mono"/>
+          <w:b/>
+          <w:color w:val="008000"/>
+          <w:sz w:val="18"/>
+        </w:rPr>
+        <w:t>"@+id/about"</w:t>
+      </w:r>
+      <w:r>
+        <w:rPr>
+          <w:rFonts w:ascii="DejaVu Sans Mono" w:hAnsi="DejaVu Sans Mono"/>
+          <w:color w:val="000000"/>
+          <w:sz w:val="18"/>
+        </w:rPr>
+        <w:t>/&gt;</w:t>
+      </w:r>
+    </w:p>
+    <w:p>
+      <w:pPr>
+        <w:pStyle w:val="PreformattedText"/>
+        <w:shd w:val="clear" w:fill="FFFFFF"/>
+        <w:spacing w:before="0" w:after="283"/>
+        <w:rPr>
+          <w:rFonts w:ascii="DejaVu Sans Mono" w:hAnsi="DejaVu Sans Mono"/>
+          <w:color w:val="000000"/>
+          <w:sz w:val="18"/>
+        </w:rPr>
+      </w:pPr>
+      <w:r>
+        <w:rPr>
+          <w:rFonts w:ascii="DejaVu Sans Mono" w:hAnsi="DejaVu Sans Mono"/>
+          <w:color w:val="000000"/>
+          <w:sz w:val="18"/>
+        </w:rPr>
+        <w:t>&lt;/</w:t>
+      </w:r>
+      <w:r>
+        <w:rPr>
+          <w:rFonts w:ascii="DejaVu Sans Mono" w:hAnsi="DejaVu Sans Mono"/>
+          <w:b/>
+          <w:color w:val="000080"/>
+          <w:sz w:val="18"/>
+        </w:rPr>
+        <w:t>menu</w:t>
+      </w:r>
+      <w:r>
+        <w:rPr>
+          <w:rFonts w:ascii="DejaVu Sans Mono" w:hAnsi="DejaVu Sans Mono"/>
+          <w:color w:val="000000"/>
+          <w:sz w:val="18"/>
+        </w:rPr>
+        <w:t>&gt;</w:t>
+      </w:r>
+    </w:p>
+    <w:p>
+      <w:pPr>
+        <w:pStyle w:val="Textbody1"/>
+        <w:jc w:val="both"/>
+        <w:rPr/>
+      </w:pPr>
+      <w:r>
+        <w:rPr/>
+      </w:r>
+    </w:p>
+    <w:p>
+      <w:pPr>
+        <w:pStyle w:val="Textbody1"/>
+        <w:jc w:val="both"/>
+        <w:rPr/>
+      </w:pPr>
+      <w:r>
+        <w:rPr/>
+      </w:r>
+    </w:p>
+    <w:p>
+      <w:pPr>
+        <w:pStyle w:val="Textbody1"/>
+        <w:jc w:val="both"/>
+        <w:rPr/>
+      </w:pPr>
+      <w:r>
+        <w:rPr/>
+      </w:r>
+    </w:p>
+    <w:p>
+      <w:pPr>
+        <w:pStyle w:val="Textbody1"/>
+        <w:jc w:val="both"/>
+        <w:rPr/>
+      </w:pPr>
+      <w:r>
+        <w:rPr/>
+      </w:r>
+    </w:p>
+    <w:p>
+      <w:pPr>
+        <w:pStyle w:val="Textbody1"/>
+        <w:jc w:val="both"/>
+        <w:rPr/>
+      </w:pPr>
+      <w:r>
+        <w:rPr/>
+      </w:r>
+    </w:p>
+    <w:p>
+      <w:pPr>
+        <w:pStyle w:val="Textbody1"/>
+        <w:jc w:val="both"/>
+        <w:rPr>
+          <w:b/>
+          <w:b/>
+          <w:bCs/>
+        </w:rPr>
+      </w:pPr>
+      <w:r>
+        <w:rPr>
+          <w:b/>
+          <w:bCs/>
+        </w:rPr>
+        <w:t>Handling submenu item click events:</w:t>
+      </w:r>
+    </w:p>
+    <w:p>
+      <w:pPr>
+        <w:pStyle w:val="Textbody1"/>
+        <w:jc w:val="both"/>
+        <w:rPr/>
+      </w:pPr>
+      <w:r>
+        <w:rPr/>
+        <w:t>Handling submenu events is similarly done by handling appropriate case.</w:t>
+      </w:r>
+    </w:p>
+    <w:p>
+      <w:pPr>
+        <w:pStyle w:val="Textbody1"/>
+        <w:jc w:val="both"/>
+        <w:rPr/>
+      </w:pPr>
+      <w:r>
+        <w:rPr/>
+      </w:r>
+    </w:p>
+    <w:p>
+      <w:pPr>
+        <w:pStyle w:val="PreformattedText"/>
+        <w:jc w:val="both"/>
+        <w:rPr>
+          <w:rFonts w:ascii="DejaVu Sans Mono" w:hAnsi="DejaVu Sans Mono"/>
+          <w:color w:val="808000"/>
+          <w:sz w:val="20"/>
+        </w:rPr>
+      </w:pPr>
+      <w:r>
+        <w:rPr>
+          <w:rFonts w:ascii="DejaVu Sans Mono" w:hAnsi="DejaVu Sans Mono"/>
+          <w:color w:val="808000"/>
+          <w:sz w:val="20"/>
+        </w:rPr>
+        <w:t>@Override</w:t>
+      </w:r>
+    </w:p>
+    <w:p>
+      <w:pPr>
+        <w:pStyle w:val="PreformattedText"/>
+        <w:shd w:val="clear" w:fill="FFFFFF"/>
+        <w:rPr>
+          <w:rFonts w:ascii="DejaVu Sans Mono" w:hAnsi="DejaVu Sans Mono"/>
+          <w:color w:val="000000"/>
+          <w:sz w:val="20"/>
+        </w:rPr>
+      </w:pPr>
+      <w:r>
+        <w:rPr>
+          <w:rFonts w:ascii="DejaVu Sans Mono" w:hAnsi="DejaVu Sans Mono"/>
+          <w:b/>
+          <w:color w:val="000080"/>
+          <w:sz w:val="20"/>
+        </w:rPr>
+        <w:t xml:space="preserve">public boolean </w:t>
+      </w:r>
+      <w:r>
+        <w:rPr>
+          <w:rFonts w:ascii="DejaVu Sans Mono" w:hAnsi="DejaVu Sans Mono"/>
+          <w:color w:val="000000"/>
+          <w:sz w:val="20"/>
+        </w:rPr>
+        <w:t>onOptionsItemSelected(MenuItem item) {</w:t>
+      </w:r>
+    </w:p>
+    <w:p>
+      <w:pPr>
+        <w:pStyle w:val="PreformattedText"/>
+        <w:shd w:val="clear" w:fill="FFFFFF"/>
+        <w:rPr>
+          <w:color w:val="000000"/>
+        </w:rPr>
+      </w:pPr>
+      <w:r>
+        <w:rPr>
+          <w:color w:val="000000"/>
+        </w:rPr>
+        <w:t xml:space="preserve">    </w:t>
+      </w:r>
+      <w:r>
+        <w:rPr>
+          <w:rFonts w:ascii="DejaVu Sans Mono" w:hAnsi="DejaVu Sans Mono"/>
+          <w:i/>
+          <w:color w:val="808080"/>
+          <w:sz w:val="20"/>
+        </w:rPr>
+        <w:t>// Handle item selection</w:t>
+      </w:r>
+    </w:p>
+    <w:p>
+      <w:pPr>
+        <w:pStyle w:val="PreformattedText"/>
+        <w:shd w:val="clear" w:fill="FFFFFF"/>
+        <w:rPr>
+          <w:color w:val="000000"/>
+        </w:rPr>
+      </w:pPr>
+      <w:r>
+        <w:rPr>
+          <w:color w:val="808080"/>
+        </w:rPr>
+        <w:t xml:space="preserve">    </w:t>
+      </w:r>
+      <w:r>
+        <w:rPr>
+          <w:rFonts w:ascii="DejaVu Sans Mono" w:hAnsi="DejaVu Sans Mono"/>
+          <w:b/>
+          <w:color w:val="000080"/>
+          <w:sz w:val="20"/>
+        </w:rPr>
+        <w:t xml:space="preserve">switch </w:t>
+      </w:r>
+      <w:r>
+        <w:rPr>
+          <w:rFonts w:ascii="DejaVu Sans Mono" w:hAnsi="DejaVu Sans Mono"/>
+          <w:color w:val="000000"/>
+          <w:sz w:val="20"/>
+        </w:rPr>
+        <w:t>(item.getItemId()) {</w:t>
+      </w:r>
+    </w:p>
+    <w:p>
+      <w:pPr>
+        <w:pStyle w:val="PreformattedText"/>
+        <w:shd w:val="clear" w:fill="FFFFFF"/>
+        <w:rPr>
+          <w:color w:val="000000"/>
+        </w:rPr>
+      </w:pPr>
+      <w:r>
+        <w:rPr>
+          <w:color w:val="000000"/>
+        </w:rPr>
+        <w:t xml:space="preserve">        </w:t>
+      </w:r>
+      <w:r>
+        <w:rPr>
+          <w:rFonts w:ascii="DejaVu Sans Mono" w:hAnsi="DejaVu Sans Mono"/>
+          <w:b/>
+          <w:color w:val="000080"/>
+          <w:sz w:val="20"/>
+        </w:rPr>
+        <w:t xml:space="preserve">case </w:t>
+      </w:r>
+      <w:r>
+        <w:rPr>
+          <w:rFonts w:ascii="DejaVu Sans Mono" w:hAnsi="DejaVu Sans Mono"/>
+          <w:color w:val="000000"/>
+          <w:sz w:val="20"/>
+        </w:rPr>
+        <w:t>R.id.</w:t>
       </w:r>
       <w:r>
         <w:rPr>
@@ -2595,38 +4343,38 @@
           <w:color w:val="660E7A"/>
           <w:sz w:val="20"/>
         </w:rPr>
-        <w:t>CLIPBOARD_SERVICE</w:t>
-      </w:r>
-      <w:r>
-        <w:rPr>
-          <w:rFonts w:ascii="DejaVu Sans Mono" w:hAnsi="DejaVu Sans Mono"/>
-          <w:color w:val="000000"/>
-          <w:sz w:val="20"/>
-        </w:rPr>
-        <w:t>);</w:t>
-      </w:r>
-    </w:p>
-    <w:p>
-      <w:pPr>
-        <w:pStyle w:val="PreformattedText"/>
-        <w:shd w:fill="FFFFFF" w:val="clear"/>
-        <w:rPr>
-          <w:color w:val="000000"/>
-        </w:rPr>
-      </w:pPr>
-      <w:r>
-        <w:rPr>
-          <w:color w:val="000000"/>
-        </w:rPr>
-        <w:t xml:space="preserve">    </w:t>
-      </w:r>
-      <w:r>
-        <w:rPr>
-          <w:rFonts w:ascii="DejaVu Sans Mono" w:hAnsi="DejaVu Sans Mono"/>
-          <w:color w:val="000000"/>
-          <w:sz w:val="20"/>
-        </w:rPr>
-        <w:t>ClipData clip = ClipData.</w:t>
+        <w:t>create_new</w:t>
+      </w:r>
+      <w:r>
+        <w:rPr>
+          <w:rFonts w:ascii="DejaVu Sans Mono" w:hAnsi="DejaVu Sans Mono"/>
+          <w:color w:val="000000"/>
+          <w:sz w:val="20"/>
+        </w:rPr>
+        <w:t>:</w:t>
+      </w:r>
+    </w:p>
+    <w:p>
+      <w:pPr>
+        <w:pStyle w:val="PreformattedText"/>
+        <w:shd w:val="clear" w:fill="FFFFFF"/>
+        <w:rPr>
+          <w:color w:val="000000"/>
+        </w:rPr>
+      </w:pPr>
+      <w:r>
+        <w:rPr>
+          <w:color w:val="000000"/>
+        </w:rPr>
+        <w:t xml:space="preserve">            </w:t>
+      </w:r>
+      <w:r>
+        <w:rPr>
+          <w:rFonts w:ascii="DejaVu Sans Mono" w:hAnsi="DejaVu Sans Mono"/>
+          <w:color w:val="000000"/>
+          <w:sz w:val="20"/>
+        </w:rPr>
+        <w:t>Toast.</w:t>
       </w:r>
       <w:r>
         <w:rPr>
@@ -2635,15 +4383,32 @@
           <w:color w:val="000000"/>
           <w:sz w:val="20"/>
         </w:rPr>
-        <w:t>newPlainText</w:t>
-      </w:r>
-      <w:r>
-        <w:rPr>
-          <w:rFonts w:ascii="DejaVu Sans Mono" w:hAnsi="DejaVu Sans Mono"/>
-          <w:color w:val="000000"/>
-          <w:sz w:val="20"/>
-        </w:rPr>
-        <w:t>(</w:t>
+        <w:t>makeText</w:t>
+      </w:r>
+      <w:r>
+        <w:rPr>
+          <w:rFonts w:ascii="DejaVu Sans Mono" w:hAnsi="DejaVu Sans Mono"/>
+          <w:color w:val="000000"/>
+          <w:sz w:val="20"/>
+        </w:rPr>
+        <w:t>(MainActivity.</w:t>
+      </w:r>
+      <w:r>
+        <w:rPr>
+          <w:rFonts w:ascii="DejaVu Sans Mono" w:hAnsi="DejaVu Sans Mono"/>
+          <w:b/>
+          <w:color w:val="000080"/>
+          <w:sz w:val="20"/>
+        </w:rPr>
+        <w:t>this</w:t>
+      </w:r>
+      <w:r>
+        <w:rPr>
+          <w:rFonts w:ascii="DejaVu Sans Mono" w:hAnsi="DejaVu Sans Mono"/>
+          <w:color w:val="000000"/>
+          <w:sz w:val="20"/>
+        </w:rPr>
+        <w:t xml:space="preserve">, </w:t>
       </w:r>
       <w:r>
         <w:rPr>
@@ -2652,125 +4417,15 @@
           <w:color w:val="008000"/>
           <w:sz w:val="20"/>
         </w:rPr>
-        <w:t>"usersname"</w:t>
-      </w:r>
-      <w:r>
-        <w:rPr>
-          <w:rFonts w:ascii="DejaVu Sans Mono" w:hAnsi="DejaVu Sans Mono"/>
-          <w:color w:val="000000"/>
-          <w:sz w:val="20"/>
-        </w:rPr>
-        <w:t xml:space="preserve">, </w:t>
-      </w:r>
-      <w:r>
-        <w:rPr>
-          <w:rFonts w:ascii="DejaVu Sans Mono" w:hAnsi="DejaVu Sans Mono"/>
-          <w:b/>
-          <w:color w:val="660E7A"/>
-          <w:sz w:val="20"/>
-        </w:rPr>
-        <w:t>mEditText</w:t>
-      </w:r>
-      <w:r>
-        <w:rPr>
-          <w:rFonts w:ascii="DejaVu Sans Mono" w:hAnsi="DejaVu Sans Mono"/>
-          <w:color w:val="000000"/>
-          <w:sz w:val="20"/>
-        </w:rPr>
-        <w:t>.getText().toString());</w:t>
-      </w:r>
-    </w:p>
-    <w:p>
-      <w:pPr>
-        <w:pStyle w:val="PreformattedText"/>
-        <w:shd w:fill="FFFFFF" w:val="clear"/>
-        <w:rPr>
-          <w:color w:val="000000"/>
-        </w:rPr>
-      </w:pPr>
-      <w:r>
-        <w:rPr>
-          <w:color w:val="000000"/>
-        </w:rPr>
-        <w:t xml:space="preserve">    </w:t>
-      </w:r>
-      <w:r>
-        <w:rPr>
-          <w:rFonts w:ascii="DejaVu Sans Mono" w:hAnsi="DejaVu Sans Mono"/>
-          <w:color w:val="000000"/>
-          <w:sz w:val="20"/>
-        </w:rPr>
-        <w:t>clipboard.setPrimaryClip(clip);</w:t>
-      </w:r>
-    </w:p>
-    <w:p>
-      <w:pPr>
-        <w:pStyle w:val="PreformattedText"/>
-        <w:shd w:fill="FFFFFF" w:val="clear"/>
-        <w:rPr>
-          <w:rFonts w:ascii="DejaVu Sans Mono" w:hAnsi="DejaVu Sans Mono"/>
-          <w:color w:val="000000"/>
-          <w:sz w:val="20"/>
-        </w:rPr>
-      </w:pPr>
-      <w:r>
-        <w:rPr>
-          <w:rFonts w:ascii="DejaVu Sans Mono" w:hAnsi="DejaVu Sans Mono"/>
-          <w:color w:val="000000"/>
-          <w:sz w:val="20"/>
-        </w:rPr>
-        <w:t>}</w:t>
-      </w:r>
-    </w:p>
-    <w:p>
-      <w:pPr>
-        <w:pStyle w:val="PreformattedText"/>
-        <w:shd w:fill="FFFFFF" w:val="clear"/>
-        <w:rPr>
-          <w:rFonts w:ascii="DejaVu Sans Mono" w:hAnsi="DejaVu Sans Mono"/>
-          <w:color w:val="000000"/>
-          <w:sz w:val="20"/>
-        </w:rPr>
-      </w:pPr>
-      <w:r>
-        <w:rPr>
-          <w:rFonts w:ascii="DejaVu Sans Mono" w:hAnsi="DejaVu Sans Mono"/>
-          <w:b/>
-          <w:color w:val="000080"/>
-          <w:sz w:val="20"/>
-        </w:rPr>
-        <w:t xml:space="preserve">private void </w:t>
-      </w:r>
-      <w:r>
-        <w:rPr>
-          <w:rFonts w:ascii="DejaVu Sans Mono" w:hAnsi="DejaVu Sans Mono"/>
-          <w:color w:val="000000"/>
-          <w:sz w:val="20"/>
-        </w:rPr>
-        <w:t>pastClipBoard(){</w:t>
-      </w:r>
-    </w:p>
-    <w:p>
-      <w:pPr>
-        <w:pStyle w:val="PreformattedText"/>
-        <w:shd w:fill="FFFFFF" w:val="clear"/>
-        <w:rPr>
-          <w:color w:val="000000"/>
-        </w:rPr>
-      </w:pPr>
-      <w:r>
-        <w:rPr>
-          <w:color w:val="000000"/>
-        </w:rPr>
-        <w:t xml:space="preserve">    </w:t>
-      </w:r>
-      <w:r>
-        <w:rPr>
-          <w:rFonts w:ascii="DejaVu Sans Mono" w:hAnsi="DejaVu Sans Mono"/>
-          <w:color w:val="000000"/>
-          <w:sz w:val="20"/>
-        </w:rPr>
-        <w:t>android.content.ClipboardManager clipboard = (android.content.ClipboardManager) getSystemService(Context.</w:t>
+        <w:t>"create file"</w:t>
+      </w:r>
+      <w:r>
+        <w:rPr>
+          <w:rFonts w:ascii="DejaVu Sans Mono" w:hAnsi="DejaVu Sans Mono"/>
+          <w:color w:val="000000"/>
+          <w:sz w:val="20"/>
+        </w:rPr>
+        <w:t>, Toast.</w:t>
       </w:r>
       <w:r>
         <w:rPr>
@@ -2780,69 +4435,30 @@
           <w:color w:val="660E7A"/>
           <w:sz w:val="20"/>
         </w:rPr>
-        <w:t>CLIPBOARD_SERVICE</w:t>
-      </w:r>
-      <w:r>
-        <w:rPr>
-          <w:rFonts w:ascii="DejaVu Sans Mono" w:hAnsi="DejaVu Sans Mono"/>
-          <w:color w:val="000000"/>
-          <w:sz w:val="20"/>
-        </w:rPr>
-        <w:t>);</w:t>
-      </w:r>
-    </w:p>
-    <w:p>
-      <w:pPr>
-        <w:pStyle w:val="PreformattedText"/>
-        <w:shd w:fill="FFFFFF" w:val="clear"/>
-        <w:rPr>
-          <w:color w:val="000000"/>
-        </w:rPr>
-      </w:pPr>
-      <w:r>
-        <w:rPr>
-          <w:color w:val="000000"/>
-        </w:rPr>
-        <w:t xml:space="preserve">    </w:t>
-      </w:r>
-      <w:r>
-        <w:rPr>
-          <w:rFonts w:ascii="DejaVu Sans Mono" w:hAnsi="DejaVu Sans Mono"/>
-          <w:color w:val="000000"/>
-          <w:sz w:val="20"/>
-        </w:rPr>
-        <w:t>android.content.ClipData.Item item = clipboard.getPrimaryClip().getItemAt(</w:t>
-      </w:r>
-      <w:r>
-        <w:rPr>
-          <w:rFonts w:ascii="DejaVu Sans Mono" w:hAnsi="DejaVu Sans Mono"/>
-          <w:color w:val="0000FF"/>
-          <w:sz w:val="20"/>
-        </w:rPr>
-        <w:t>0</w:t>
-      </w:r>
-      <w:r>
-        <w:rPr>
-          <w:rFonts w:ascii="DejaVu Sans Mono" w:hAnsi="DejaVu Sans Mono"/>
-          <w:color w:val="000000"/>
-          <w:sz w:val="20"/>
-        </w:rPr>
-        <w:t>);</w:t>
-      </w:r>
-    </w:p>
-    <w:p>
-      <w:pPr>
-        <w:pStyle w:val="PreformattedText"/>
-        <w:shd w:fill="FFFFFF" w:val="clear"/>
-        <w:rPr>
-          <w:color w:val="000000"/>
-        </w:rPr>
-      </w:pPr>
-      <w:r>
-        <w:rPr>
-          <w:color w:val="000000"/>
-        </w:rPr>
-        <w:t xml:space="preserve">    </w:t>
+        <w:t>LENGTH_LONG</w:t>
+      </w:r>
+      <w:r>
+        <w:rPr>
+          <w:rFonts w:ascii="DejaVu Sans Mono" w:hAnsi="DejaVu Sans Mono"/>
+          <w:color w:val="000000"/>
+          <w:sz w:val="20"/>
+        </w:rPr>
+        <w:t>).show();</w:t>
+      </w:r>
+    </w:p>
+    <w:p>
+      <w:pPr>
+        <w:pStyle w:val="PreformattedText"/>
+        <w:shd w:val="clear" w:fill="FFFFFF"/>
+        <w:rPr>
+          <w:color w:val="000000"/>
+        </w:rPr>
+      </w:pPr>
+      <w:r>
+        <w:rPr>
+          <w:color w:val="000000"/>
+        </w:rPr>
+        <w:t xml:space="preserve">            </w:t>
       </w:r>
       <w:r>
         <w:rPr>
@@ -2851,15 +4467,30 @@
           <w:color w:val="000080"/>
           <w:sz w:val="20"/>
         </w:rPr>
-        <w:t xml:space="preserve">if </w:t>
-      </w:r>
-      <w:r>
-        <w:rPr>
-          <w:rFonts w:ascii="DejaVu Sans Mono" w:hAnsi="DejaVu Sans Mono"/>
-          <w:color w:val="000000"/>
-          <w:sz w:val="20"/>
-        </w:rPr>
-        <w:t xml:space="preserve">(item.getText() != </w:t>
+        <w:t>return true</w:t>
+      </w:r>
+      <w:r>
+        <w:rPr>
+          <w:rFonts w:ascii="DejaVu Sans Mono" w:hAnsi="DejaVu Sans Mono"/>
+          <w:color w:val="000000"/>
+          <w:sz w:val="20"/>
+        </w:rPr>
+        <w:t>;</w:t>
+      </w:r>
+    </w:p>
+    <w:p>
+      <w:pPr>
+        <w:pStyle w:val="PreformattedText"/>
+        <w:shd w:val="clear" w:fill="FFFFFF"/>
+        <w:rPr>
+          <w:color w:val="000000"/>
+        </w:rPr>
+      </w:pPr>
+      <w:r>
+        <w:rPr>
+          <w:color w:val="000000"/>
+        </w:rPr>
+        <w:t xml:space="preserve">        </w:t>
       </w:r>
       <w:r>
         <w:rPr>
@@ -2868,21 +4499,163 @@
           <w:color w:val="000080"/>
           <w:sz w:val="20"/>
         </w:rPr>
-        <w:t>null</w:t>
-      </w:r>
-      <w:r>
-        <w:rPr>
-          <w:rFonts w:ascii="DejaVu Sans Mono" w:hAnsi="DejaVu Sans Mono"/>
-          <w:color w:val="000000"/>
-          <w:sz w:val="20"/>
-        </w:rPr>
-        <w:t>) {</w:t>
-      </w:r>
-    </w:p>
-    <w:p>
-      <w:pPr>
-        <w:pStyle w:val="PreformattedText"/>
-        <w:shd w:fill="FFFFFF" w:val="clear"/>
+        <w:t xml:space="preserve">case </w:t>
+      </w:r>
+      <w:r>
+        <w:rPr>
+          <w:rFonts w:ascii="DejaVu Sans Mono" w:hAnsi="DejaVu Sans Mono"/>
+          <w:color w:val="000000"/>
+          <w:sz w:val="20"/>
+        </w:rPr>
+        <w:t>R.id.</w:t>
+      </w:r>
+      <w:r>
+        <w:rPr>
+          <w:rFonts w:ascii="DejaVu Sans Mono" w:hAnsi="DejaVu Sans Mono"/>
+          <w:b/>
+          <w:i/>
+          <w:color w:val="660E7A"/>
+          <w:sz w:val="20"/>
+        </w:rPr>
+        <w:t>open_file</w:t>
+      </w:r>
+      <w:r>
+        <w:rPr>
+          <w:rFonts w:ascii="DejaVu Sans Mono" w:hAnsi="DejaVu Sans Mono"/>
+          <w:color w:val="000000"/>
+          <w:sz w:val="20"/>
+        </w:rPr>
+        <w:t>:</w:t>
+      </w:r>
+    </w:p>
+    <w:p>
+      <w:pPr>
+        <w:pStyle w:val="PreformattedText"/>
+        <w:shd w:val="clear" w:fill="FFFFFF"/>
+        <w:rPr>
+          <w:color w:val="000000"/>
+        </w:rPr>
+      </w:pPr>
+      <w:r>
+        <w:rPr>
+          <w:color w:val="000000"/>
+        </w:rPr>
+        <w:t xml:space="preserve">            </w:t>
+      </w:r>
+      <w:r>
+        <w:rPr>
+          <w:rFonts w:ascii="DejaVu Sans Mono" w:hAnsi="DejaVu Sans Mono"/>
+          <w:color w:val="000000"/>
+          <w:sz w:val="20"/>
+        </w:rPr>
+        <w:t>Toast.</w:t>
+      </w:r>
+      <w:r>
+        <w:rPr>
+          <w:rFonts w:ascii="DejaVu Sans Mono" w:hAnsi="DejaVu Sans Mono"/>
+          <w:i/>
+          <w:color w:val="000000"/>
+          <w:sz w:val="20"/>
+        </w:rPr>
+        <w:t>makeText</w:t>
+      </w:r>
+      <w:r>
+        <w:rPr>
+          <w:rFonts w:ascii="DejaVu Sans Mono" w:hAnsi="DejaVu Sans Mono"/>
+          <w:color w:val="000000"/>
+          <w:sz w:val="20"/>
+        </w:rPr>
+        <w:t>(MainActivity.</w:t>
+      </w:r>
+      <w:r>
+        <w:rPr>
+          <w:rFonts w:ascii="DejaVu Sans Mono" w:hAnsi="DejaVu Sans Mono"/>
+          <w:b/>
+          <w:color w:val="000080"/>
+          <w:sz w:val="20"/>
+        </w:rPr>
+        <w:t>this</w:t>
+      </w:r>
+      <w:r>
+        <w:rPr>
+          <w:rFonts w:ascii="DejaVu Sans Mono" w:hAnsi="DejaVu Sans Mono"/>
+          <w:color w:val="000000"/>
+          <w:sz w:val="20"/>
+        </w:rPr>
+        <w:t xml:space="preserve">, </w:t>
+      </w:r>
+      <w:r>
+        <w:rPr>
+          <w:rFonts w:ascii="DejaVu Sans Mono" w:hAnsi="DejaVu Sans Mono"/>
+          <w:b/>
+          <w:color w:val="008000"/>
+          <w:sz w:val="20"/>
+        </w:rPr>
+        <w:t>"open file"</w:t>
+      </w:r>
+      <w:r>
+        <w:rPr>
+          <w:rFonts w:ascii="DejaVu Sans Mono" w:hAnsi="DejaVu Sans Mono"/>
+          <w:color w:val="000000"/>
+          <w:sz w:val="20"/>
+        </w:rPr>
+        <w:t>, Toast.</w:t>
+      </w:r>
+      <w:r>
+        <w:rPr>
+          <w:rFonts w:ascii="DejaVu Sans Mono" w:hAnsi="DejaVu Sans Mono"/>
+          <w:b/>
+          <w:i/>
+          <w:color w:val="660E7A"/>
+          <w:sz w:val="20"/>
+        </w:rPr>
+        <w:t>LENGTH_LONG</w:t>
+      </w:r>
+      <w:r>
+        <w:rPr>
+          <w:rFonts w:ascii="DejaVu Sans Mono" w:hAnsi="DejaVu Sans Mono"/>
+          <w:color w:val="000000"/>
+          <w:sz w:val="20"/>
+        </w:rPr>
+        <w:t>).show();</w:t>
+      </w:r>
+    </w:p>
+    <w:p>
+      <w:pPr>
+        <w:pStyle w:val="PreformattedText"/>
+        <w:shd w:val="clear" w:fill="FFFFFF"/>
+        <w:rPr>
+          <w:color w:val="000000"/>
+        </w:rPr>
+      </w:pPr>
+      <w:r>
+        <w:rPr>
+          <w:color w:val="000000"/>
+        </w:rPr>
+        <w:t xml:space="preserve">            </w:t>
+      </w:r>
+      <w:r>
+        <w:rPr>
+          <w:rFonts w:ascii="DejaVu Sans Mono" w:hAnsi="DejaVu Sans Mono"/>
+          <w:b/>
+          <w:color w:val="000080"/>
+          <w:sz w:val="20"/>
+        </w:rPr>
+        <w:t>return true</w:t>
+      </w:r>
+      <w:r>
+        <w:rPr>
+          <w:rFonts w:ascii="DejaVu Sans Mono" w:hAnsi="DejaVu Sans Mono"/>
+          <w:color w:val="000000"/>
+          <w:sz w:val="20"/>
+        </w:rPr>
+        <w:t>;</w:t>
+      </w:r>
+    </w:p>
+    <w:p>
+      <w:pPr>
+        <w:pStyle w:val="PreformattedText"/>
+        <w:shd w:val="clear" w:fill="FFFFFF"/>
         <w:rPr>
           <w:color w:val="000000"/>
         </w:rPr>
@@ -2897,485 +4670,194 @@
         <w:rPr>
           <w:rFonts w:ascii="DejaVu Sans Mono" w:hAnsi="DejaVu Sans Mono"/>
           <w:b/>
+          <w:color w:val="000080"/>
+          <w:sz w:val="20"/>
+        </w:rPr>
+        <w:t xml:space="preserve">case </w:t>
+      </w:r>
+      <w:r>
+        <w:rPr>
+          <w:rFonts w:ascii="DejaVu Sans Mono" w:hAnsi="DejaVu Sans Mono"/>
+          <w:color w:val="000000"/>
+          <w:sz w:val="20"/>
+        </w:rPr>
+        <w:t>R.id.</w:t>
+      </w:r>
+      <w:r>
+        <w:rPr>
+          <w:rFonts w:ascii="DejaVu Sans Mono" w:hAnsi="DejaVu Sans Mono"/>
+          <w:b/>
+          <w:i/>
           <w:color w:val="660E7A"/>
           <w:sz w:val="20"/>
         </w:rPr>
-        <w:t>mTextView</w:t>
-      </w:r>
-      <w:r>
-        <w:rPr>
-          <w:rFonts w:ascii="DejaVu Sans Mono" w:hAnsi="DejaVu Sans Mono"/>
-          <w:color w:val="000000"/>
-          <w:sz w:val="20"/>
-        </w:rPr>
-        <w:t>.setText(item.getText());</w:t>
-      </w:r>
-    </w:p>
-    <w:p>
-      <w:pPr>
-        <w:pStyle w:val="PreformattedText"/>
-        <w:shd w:fill="FFFFFF" w:val="clear"/>
-        <w:rPr>
-          <w:color w:val="000000"/>
-        </w:rPr>
-      </w:pPr>
-      <w:r>
-        <w:rPr>
-          <w:color w:val="808080"/>
-        </w:rPr>
-        <w:t xml:space="preserve">    </w:t>
-      </w:r>
-      <w:r>
-        <w:rPr>
-          <w:rFonts w:ascii="DejaVu Sans Mono" w:hAnsi="DejaVu Sans Mono"/>
-          <w:color w:val="000000"/>
-          <w:sz w:val="20"/>
-        </w:rPr>
-        <w:t>}</w:t>
-      </w:r>
-    </w:p>
-    <w:p>
-      <w:pPr>
-        <w:pStyle w:val="PreformattedText"/>
-        <w:shd w:fill="FFFFFF" w:val="clear"/>
-        <w:spacing w:before="0" w:after="283"/>
-        <w:rPr>
-          <w:rFonts w:ascii="DejaVu Sans Mono" w:hAnsi="DejaVu Sans Mono"/>
-          <w:color w:val="000000"/>
-          <w:sz w:val="20"/>
-        </w:rPr>
-      </w:pPr>
-      <w:r>
-        <w:rPr>
-          <w:rFonts w:ascii="DejaVu Sans Mono" w:hAnsi="DejaVu Sans Mono"/>
-          <w:color w:val="000000"/>
-          <w:sz w:val="20"/>
-        </w:rPr>
-        <w:t>}</w:t>
-      </w:r>
-    </w:p>
-    <w:p>
-      <w:pPr>
-        <w:pStyle w:val="Textbody1"/>
-        <w:jc w:val="both"/>
-        <w:rPr/>
-      </w:pPr>
-      <w:r>
-        <w:rPr/>
-      </w:r>
-    </w:p>
-    <w:p>
-      <w:pPr>
-        <w:pStyle w:val="Textbody1"/>
-        <w:jc w:val="both"/>
-        <w:rPr/>
-      </w:pPr>
-      <w:r>
-        <w:rPr/>
-      </w:r>
-    </w:p>
-    <w:p>
-      <w:pPr>
-        <w:pStyle w:val="Textbody1"/>
-        <w:jc w:val="both"/>
-        <w:rPr/>
-      </w:pPr>
-      <w:r>
-        <w:rPr>
-          <w:b/>
-          <w:bCs/>
-        </w:rPr>
-        <w:t>Creating Nested Sub-Menu:</w:t>
-      </w:r>
-    </w:p>
-    <w:p>
-      <w:pPr>
-        <w:pStyle w:val="Textbody1"/>
-        <w:jc w:val="both"/>
-        <w:rPr/>
-      </w:pPr>
-      <w:r>
-        <w:rPr/>
-        <w:t xml:space="preserve">Sub-menus can also be created simply by nested another menu element within an item: </w:t>
-      </w:r>
-    </w:p>
-    <w:p>
-      <w:pPr>
-        <w:pStyle w:val="Textbody1"/>
-        <w:jc w:val="both"/>
-        <w:rPr/>
-      </w:pPr>
-      <w:r>
-        <w:rPr/>
-      </w:r>
-    </w:p>
-    <w:p>
-      <w:pPr>
-        <w:pStyle w:val="PreformattedText"/>
-        <w:jc w:val="both"/>
-        <w:rPr>
-          <w:rFonts w:ascii="DejaVu Sans Mono" w:hAnsi="DejaVu Sans Mono"/>
-          <w:color w:val="000000"/>
-          <w:sz w:val="18"/>
-        </w:rPr>
-      </w:pPr>
-      <w:r>
-        <w:rPr>
-          <w:rFonts w:ascii="DejaVu Sans Mono" w:hAnsi="DejaVu Sans Mono"/>
+        <w:t>copyItem</w:t>
+      </w:r>
+      <w:r>
+        <w:rPr>
+          <w:rFonts w:ascii="DejaVu Sans Mono" w:hAnsi="DejaVu Sans Mono"/>
+          <w:color w:val="000000"/>
+          <w:sz w:val="20"/>
+        </w:rPr>
+        <w:t>:</w:t>
+      </w:r>
+    </w:p>
+    <w:p>
+      <w:pPr>
+        <w:pStyle w:val="PreformattedText"/>
+        <w:shd w:val="clear" w:fill="FFFFFF"/>
+        <w:rPr>
+          <w:color w:val="000000"/>
+        </w:rPr>
+      </w:pPr>
+      <w:r>
+        <w:rPr>
+          <w:color w:val="000000"/>
+        </w:rPr>
+        <w:t xml:space="preserve">            </w:t>
+      </w:r>
+      <w:r>
+        <w:rPr>
+          <w:rFonts w:ascii="DejaVu Sans Mono" w:hAnsi="DejaVu Sans Mono"/>
+          <w:color w:val="000000"/>
+          <w:sz w:val="20"/>
+        </w:rPr>
+        <w:t>copyToClipBoard();</w:t>
+      </w:r>
+    </w:p>
+    <w:p>
+      <w:pPr>
+        <w:pStyle w:val="PreformattedText"/>
+        <w:shd w:val="clear" w:fill="FFFFFF"/>
+        <w:rPr>
+          <w:color w:val="000000"/>
+        </w:rPr>
+      </w:pPr>
+      <w:r>
+        <w:rPr>
+          <w:color w:val="000000"/>
+        </w:rPr>
+        <w:t xml:space="preserve">            </w:t>
+      </w:r>
+      <w:r>
+        <w:rPr>
+          <w:rFonts w:ascii="DejaVu Sans Mono" w:hAnsi="DejaVu Sans Mono"/>
+          <w:b/>
+          <w:color w:val="000080"/>
+          <w:sz w:val="20"/>
+        </w:rPr>
+        <w:t>return true</w:t>
+      </w:r>
+      <w:r>
+        <w:rPr>
+          <w:rFonts w:ascii="DejaVu Sans Mono" w:hAnsi="DejaVu Sans Mono"/>
+          <w:color w:val="000000"/>
+          <w:sz w:val="20"/>
+        </w:rPr>
+        <w:t>;</w:t>
+      </w:r>
+    </w:p>
+    <w:p>
+      <w:pPr>
+        <w:pStyle w:val="PreformattedText"/>
+        <w:shd w:val="clear" w:fill="FFFFFF"/>
+        <w:rPr>
+          <w:color w:val="000000"/>
+        </w:rPr>
+      </w:pPr>
+      <w:r>
+        <w:rPr>
+          <w:color w:val="000000"/>
+        </w:rPr>
+        <w:t xml:space="preserve">        </w:t>
+      </w:r>
+      <w:r>
+        <w:rPr>
+          <w:rFonts w:ascii="DejaVu Sans Mono" w:hAnsi="DejaVu Sans Mono"/>
+          <w:b/>
+          <w:color w:val="000080"/>
+          <w:sz w:val="20"/>
+        </w:rPr>
+        <w:t xml:space="preserve">case </w:t>
+      </w:r>
+      <w:r>
+        <w:rPr>
+          <w:rFonts w:ascii="DejaVu Sans Mono" w:hAnsi="DejaVu Sans Mono"/>
+          <w:color w:val="000000"/>
+          <w:sz w:val="20"/>
+        </w:rPr>
+        <w:t>R.id.</w:t>
+      </w:r>
+      <w:r>
+        <w:rPr>
+          <w:rFonts w:ascii="DejaVu Sans Mono" w:hAnsi="DejaVu Sans Mono"/>
+          <w:b/>
           <w:i/>
-          <w:color w:val="000000"/>
-          <w:sz w:val="18"/>
-        </w:rPr>
-        <w:t>&lt;?</w:t>
-      </w:r>
-      <w:r>
-        <w:rPr>
-          <w:rFonts w:ascii="DejaVu Sans Mono" w:hAnsi="DejaVu Sans Mono"/>
-          <w:b/>
-          <w:color w:val="0000FF"/>
-          <w:sz w:val="18"/>
-        </w:rPr>
-        <w:t>xml version=</w:t>
-      </w:r>
-      <w:r>
-        <w:rPr>
-          <w:rFonts w:ascii="DejaVu Sans Mono" w:hAnsi="DejaVu Sans Mono"/>
-          <w:b/>
-          <w:color w:val="008000"/>
-          <w:sz w:val="18"/>
-        </w:rPr>
-        <w:t xml:space="preserve">"1.0" </w:t>
-      </w:r>
-      <w:r>
-        <w:rPr>
-          <w:rFonts w:ascii="DejaVu Sans Mono" w:hAnsi="DejaVu Sans Mono"/>
-          <w:b/>
-          <w:color w:val="0000FF"/>
-          <w:sz w:val="18"/>
-        </w:rPr>
-        <w:t>encoding=</w:t>
-      </w:r>
-      <w:r>
-        <w:rPr>
-          <w:rFonts w:ascii="DejaVu Sans Mono" w:hAnsi="DejaVu Sans Mono"/>
-          <w:b/>
-          <w:color w:val="008000"/>
-          <w:sz w:val="18"/>
-        </w:rPr>
-        <w:t>"utf-8"</w:t>
-      </w:r>
-      <w:r>
-        <w:rPr>
-          <w:rFonts w:ascii="DejaVu Sans Mono" w:hAnsi="DejaVu Sans Mono"/>
-          <w:i/>
-          <w:color w:val="000000"/>
-          <w:sz w:val="18"/>
-        </w:rPr>
-        <w:t>?&gt;</w:t>
-      </w:r>
-    </w:p>
-    <w:p>
-      <w:pPr>
-        <w:pStyle w:val="PreformattedText"/>
-        <w:shd w:fill="FFFFFF" w:val="clear"/>
-        <w:rPr>
-          <w:rFonts w:ascii="DejaVu Sans Mono" w:hAnsi="DejaVu Sans Mono"/>
-          <w:color w:val="000000"/>
-          <w:sz w:val="18"/>
-        </w:rPr>
-      </w:pPr>
-      <w:r>
-        <w:rPr>
-          <w:rFonts w:ascii="DejaVu Sans Mono" w:hAnsi="DejaVu Sans Mono"/>
-          <w:color w:val="000000"/>
-          <w:sz w:val="18"/>
-        </w:rPr>
-        <w:t>&lt;</w:t>
-      </w:r>
-      <w:r>
-        <w:rPr>
-          <w:rFonts w:ascii="DejaVu Sans Mono" w:hAnsi="DejaVu Sans Mono"/>
-          <w:b/>
-          <w:color w:val="000080"/>
-          <w:sz w:val="18"/>
-        </w:rPr>
-        <w:t xml:space="preserve">menu </w:t>
-      </w:r>
-      <w:r>
-        <w:rPr>
-          <w:rFonts w:ascii="DejaVu Sans Mono" w:hAnsi="DejaVu Sans Mono"/>
-          <w:b/>
-          <w:color w:val="0000FF"/>
-          <w:sz w:val="18"/>
-        </w:rPr>
-        <w:t>xmlns:</w:t>
-      </w:r>
-      <w:r>
-        <w:rPr>
-          <w:rFonts w:ascii="DejaVu Sans Mono" w:hAnsi="DejaVu Sans Mono"/>
-          <w:b/>
           <w:color w:val="660E7A"/>
-          <w:sz w:val="18"/>
-        </w:rPr>
-        <w:t>app</w:t>
-      </w:r>
-      <w:r>
-        <w:rPr>
-          <w:rFonts w:ascii="DejaVu Sans Mono" w:hAnsi="DejaVu Sans Mono"/>
-          <w:b/>
-          <w:color w:val="0000FF"/>
-          <w:sz w:val="18"/>
-        </w:rPr>
-        <w:t>=</w:t>
-      </w:r>
-      <w:r>
-        <w:rPr>
-          <w:rFonts w:ascii="DejaVu Sans Mono" w:hAnsi="DejaVu Sans Mono"/>
-          <w:b/>
-          <w:color w:val="008000"/>
-          <w:sz w:val="18"/>
-        </w:rPr>
-        <w:t>"http://schemas.android.com/apk/res-auto"</w:t>
-      </w:r>
-    </w:p>
-    <w:p>
-      <w:pPr>
-        <w:pStyle w:val="PreformattedText"/>
-        <w:shd w:fill="FFFFFF" w:val="clear"/>
-        <w:rPr>
-          <w:color w:val="000000"/>
-        </w:rPr>
-      </w:pPr>
-      <w:r>
-        <w:rPr>
-          <w:color w:val="008000"/>
-        </w:rPr>
-        <w:t xml:space="preserve">    </w:t>
-      </w:r>
-      <w:r>
-        <w:rPr>
-          <w:rFonts w:ascii="DejaVu Sans Mono" w:hAnsi="DejaVu Sans Mono"/>
-          <w:b/>
-          <w:color w:val="0000FF"/>
-          <w:sz w:val="18"/>
-        </w:rPr>
-        <w:t>xmlns:</w:t>
-      </w:r>
-      <w:r>
-        <w:rPr>
-          <w:rFonts w:ascii="DejaVu Sans Mono" w:hAnsi="DejaVu Sans Mono"/>
-          <w:b/>
-          <w:color w:val="660E7A"/>
-          <w:sz w:val="18"/>
-        </w:rPr>
-        <w:t>android</w:t>
-      </w:r>
-      <w:r>
-        <w:rPr>
-          <w:rFonts w:ascii="DejaVu Sans Mono" w:hAnsi="DejaVu Sans Mono"/>
-          <w:b/>
-          <w:color w:val="0000FF"/>
-          <w:sz w:val="18"/>
-        </w:rPr>
-        <w:t>=</w:t>
-      </w:r>
-      <w:r>
-        <w:rPr>
-          <w:rFonts w:ascii="DejaVu Sans Mono" w:hAnsi="DejaVu Sans Mono"/>
-          <w:b/>
-          <w:color w:val="008000"/>
-          <w:sz w:val="18"/>
-        </w:rPr>
-        <w:t>"http://schemas.android.com/apk/res/android"</w:t>
-      </w:r>
-      <w:r>
-        <w:rPr>
-          <w:rFonts w:ascii="DejaVu Sans Mono" w:hAnsi="DejaVu Sans Mono"/>
-          <w:color w:val="000000"/>
-          <w:sz w:val="18"/>
-        </w:rPr>
-        <w:t>&gt;</w:t>
-      </w:r>
-    </w:p>
-    <w:p>
-      <w:pPr>
-        <w:pStyle w:val="PreformattedText"/>
-        <w:shd w:fill="FFFFFF" w:val="clear"/>
-        <w:rPr>
-          <w:color w:val="000000"/>
-        </w:rPr>
-      </w:pPr>
-      <w:r>
-        <w:rPr>
-          <w:color w:val="000000"/>
-        </w:rPr>
-        <w:t xml:space="preserve">    </w:t>
-      </w:r>
-      <w:r>
-        <w:rPr>
-          <w:rFonts w:ascii="DejaVu Sans Mono" w:hAnsi="DejaVu Sans Mono"/>
-          <w:color w:val="000000"/>
-          <w:sz w:val="18"/>
-        </w:rPr>
-        <w:t>&lt;</w:t>
-      </w:r>
-      <w:r>
-        <w:rPr>
-          <w:rFonts w:ascii="DejaVu Sans Mono" w:hAnsi="DejaVu Sans Mono"/>
-          <w:b/>
-          <w:color w:val="000080"/>
-          <w:sz w:val="18"/>
-        </w:rPr>
-        <w:t xml:space="preserve">item </w:t>
-      </w:r>
-      <w:r>
-        <w:rPr>
-          <w:rFonts w:ascii="DejaVu Sans Mono" w:hAnsi="DejaVu Sans Mono"/>
-          <w:b/>
-          <w:color w:val="660E7A"/>
-          <w:sz w:val="18"/>
-        </w:rPr>
-        <w:t>android</w:t>
-      </w:r>
-      <w:r>
-        <w:rPr>
-          <w:rFonts w:ascii="DejaVu Sans Mono" w:hAnsi="DejaVu Sans Mono"/>
-          <w:b/>
-          <w:color w:val="0000FF"/>
-          <w:sz w:val="18"/>
-        </w:rPr>
-        <w:t>:id=</w:t>
-      </w:r>
-      <w:r>
-        <w:rPr>
-          <w:rFonts w:ascii="DejaVu Sans Mono" w:hAnsi="DejaVu Sans Mono"/>
-          <w:b/>
-          <w:color w:val="008000"/>
-          <w:sz w:val="18"/>
-        </w:rPr>
-        <w:t>"@+id/file"</w:t>
-      </w:r>
-    </w:p>
-    <w:p>
-      <w:pPr>
-        <w:pStyle w:val="PreformattedText"/>
-        <w:shd w:fill="FFFFFF" w:val="clear"/>
-        <w:rPr>
-          <w:color w:val="000000"/>
-        </w:rPr>
-      </w:pPr>
-      <w:r>
-        <w:rPr>
-          <w:color w:val="008000"/>
-        </w:rPr>
-        <w:t xml:space="preserve">        </w:t>
-      </w:r>
-      <w:r>
-        <w:rPr>
-          <w:rFonts w:ascii="DejaVu Sans Mono" w:hAnsi="DejaVu Sans Mono"/>
-          <w:b/>
-          <w:color w:val="660E7A"/>
-          <w:sz w:val="18"/>
-        </w:rPr>
-        <w:t>android</w:t>
-      </w:r>
-      <w:r>
-        <w:rPr>
-          <w:rFonts w:ascii="DejaVu Sans Mono" w:hAnsi="DejaVu Sans Mono"/>
-          <w:b/>
-          <w:color w:val="0000FF"/>
-          <w:sz w:val="18"/>
-        </w:rPr>
-        <w:t>:icon=</w:t>
-      </w:r>
-      <w:r>
-        <w:rPr>
-          <w:rFonts w:ascii="DejaVu Sans Mono" w:hAnsi="DejaVu Sans Mono"/>
-          <w:b/>
-          <w:color w:val="008000"/>
-          <w:sz w:val="18"/>
-        </w:rPr>
-        <w:t>"@drawable/ic_launcher_background"</w:t>
-      </w:r>
-    </w:p>
-    <w:p>
-      <w:pPr>
-        <w:pStyle w:val="PreformattedText"/>
-        <w:shd w:fill="FFFFFF" w:val="clear"/>
-        <w:rPr>
-          <w:color w:val="000000"/>
-        </w:rPr>
-      </w:pPr>
-      <w:r>
-        <w:rPr>
-          <w:color w:val="008000"/>
-        </w:rPr>
-        <w:t xml:space="preserve">        </w:t>
-      </w:r>
-      <w:r>
-        <w:rPr>
-          <w:rFonts w:ascii="DejaVu Sans Mono" w:hAnsi="DejaVu Sans Mono"/>
-          <w:b/>
-          <w:color w:val="660E7A"/>
-          <w:sz w:val="18"/>
-        </w:rPr>
-        <w:t>android</w:t>
-      </w:r>
-      <w:r>
-        <w:rPr>
-          <w:rFonts w:ascii="DejaVu Sans Mono" w:hAnsi="DejaVu Sans Mono"/>
-          <w:b/>
-          <w:color w:val="0000FF"/>
-          <w:sz w:val="18"/>
-        </w:rPr>
-        <w:t>:title=</w:t>
-      </w:r>
-      <w:r>
-        <w:rPr>
-          <w:rFonts w:ascii="DejaVu Sans Mono" w:hAnsi="DejaVu Sans Mono"/>
-          <w:b/>
-          <w:color w:val="008000"/>
-          <w:sz w:val="18"/>
-        </w:rPr>
-        <w:t xml:space="preserve">"File" </w:t>
-      </w:r>
-      <w:r>
-        <w:rPr>
-          <w:rFonts w:ascii="DejaVu Sans Mono" w:hAnsi="DejaVu Sans Mono"/>
-          <w:color w:val="000000"/>
-          <w:sz w:val="18"/>
-        </w:rPr>
-        <w:t>&gt;</w:t>
-      </w:r>
-    </w:p>
-    <w:p>
-      <w:pPr>
-        <w:pStyle w:val="PreformattedText"/>
-        <w:shd w:fill="FFFFFF" w:val="clear"/>
-        <w:rPr>
-          <w:color w:val="000000"/>
-        </w:rPr>
-      </w:pPr>
-      <w:r>
-        <w:rPr>
-          <w:color w:val="000000"/>
-        </w:rPr>
-        <w:t xml:space="preserve">        </w:t>
+          <w:sz w:val="20"/>
+        </w:rPr>
+        <w:t>pasteItem</w:t>
+      </w:r>
+      <w:r>
+        <w:rPr>
+          <w:rFonts w:ascii="DejaVu Sans Mono" w:hAnsi="DejaVu Sans Mono"/>
+          <w:color w:val="000000"/>
+          <w:sz w:val="20"/>
+        </w:rPr>
+        <w:t>:</w:t>
+      </w:r>
+    </w:p>
+    <w:p>
+      <w:pPr>
+        <w:pStyle w:val="PreformattedText"/>
+        <w:shd w:val="clear" w:fill="FFFFFF"/>
+        <w:rPr>
+          <w:color w:val="000000"/>
+        </w:rPr>
+      </w:pPr>
+      <w:r>
+        <w:rPr>
+          <w:color w:val="000000"/>
+        </w:rPr>
+        <w:t xml:space="preserve">            </w:t>
+      </w:r>
+      <w:r>
+        <w:rPr>
+          <w:rFonts w:ascii="DejaVu Sans Mono" w:hAnsi="DejaVu Sans Mono"/>
+          <w:color w:val="000000"/>
+          <w:sz w:val="20"/>
+        </w:rPr>
+        <w:t>pastClipBoard();</w:t>
+      </w:r>
+    </w:p>
+    <w:p>
+      <w:pPr>
+        <w:pStyle w:val="PreformattedText"/>
+        <w:shd w:val="clear" w:fill="FFFFFF"/>
+        <w:rPr>
+          <w:color w:val="000000"/>
+        </w:rPr>
+      </w:pPr>
+      <w:r>
+        <w:rPr>
+          <w:color w:val="000000"/>
+        </w:rPr>
+        <w:t xml:space="preserve">            </w:t>
       </w:r>
       <w:r>
         <w:rPr>
           <w:rFonts w:ascii="DejaVu Sans Mono" w:hAnsi="DejaVu Sans Mono"/>
           <w:i/>
           <w:color w:val="808080"/>
-          <w:sz w:val="18"/>
-        </w:rPr>
-        <w:t>&lt;!-- "file" submenu --&gt;</w:t>
-      </w:r>
-    </w:p>
-    <w:p>
-      <w:pPr>
-        <w:pStyle w:val="PreformattedText"/>
-        <w:shd w:fill="FFFFFF" w:val="clear"/>
+          <w:sz w:val="20"/>
+        </w:rPr>
+        <w:t>//Toast.makeText(MainActivity.this, "new", Toast.LENGTH_LONG).show();</w:t>
+      </w:r>
+    </w:p>
+    <w:p>
+      <w:pPr>
+        <w:pStyle w:val="PreformattedText"/>
+        <w:shd w:val="clear" w:fill="FFFFFF"/>
         <w:rPr>
           <w:color w:val="000000"/>
         </w:rPr>
@@ -3384,807 +4866,30 @@
         <w:rPr>
           <w:color w:val="808080"/>
         </w:rPr>
-        <w:t xml:space="preserve">        </w:t>
-      </w:r>
-      <w:r>
-        <w:rPr>
-          <w:rFonts w:ascii="DejaVu Sans Mono" w:hAnsi="DejaVu Sans Mono"/>
-          <w:color w:val="000000"/>
-          <w:sz w:val="18"/>
-        </w:rPr>
-        <w:t>&lt;</w:t>
+        <w:t xml:space="preserve">            </w:t>
       </w:r>
       <w:r>
         <w:rPr>
           <w:rFonts w:ascii="DejaVu Sans Mono" w:hAnsi="DejaVu Sans Mono"/>
           <w:b/>
           <w:color w:val="000080"/>
-          <w:sz w:val="18"/>
-        </w:rPr>
-        <w:t>menu</w:t>
-      </w:r>
-      <w:r>
-        <w:rPr>
-          <w:rFonts w:ascii="DejaVu Sans Mono" w:hAnsi="DejaVu Sans Mono"/>
-          <w:color w:val="000000"/>
-          <w:sz w:val="18"/>
-        </w:rPr>
-        <w:t>&gt;</w:t>
-      </w:r>
-    </w:p>
-    <w:p>
-      <w:pPr>
-        <w:pStyle w:val="PreformattedText"/>
-        <w:shd w:fill="FFFFFF" w:val="clear"/>
-        <w:rPr>
-          <w:color w:val="000000"/>
-        </w:rPr>
-      </w:pPr>
-      <w:r>
-        <w:rPr>
-          <w:color w:val="000000"/>
-        </w:rPr>
-        <w:t xml:space="preserve">            </w:t>
-      </w:r>
-      <w:r>
-        <w:rPr>
-          <w:rFonts w:ascii="DejaVu Sans Mono" w:hAnsi="DejaVu Sans Mono"/>
-          <w:color w:val="000000"/>
-          <w:sz w:val="18"/>
-        </w:rPr>
-        <w:t>&lt;</w:t>
-      </w:r>
-      <w:r>
-        <w:rPr>
-          <w:rFonts w:ascii="DejaVu Sans Mono" w:hAnsi="DejaVu Sans Mono"/>
-          <w:b/>
-          <w:color w:val="000080"/>
-          <w:sz w:val="18"/>
-        </w:rPr>
-        <w:t xml:space="preserve">item </w:t>
-      </w:r>
-      <w:r>
-        <w:rPr>
-          <w:rFonts w:ascii="DejaVu Sans Mono" w:hAnsi="DejaVu Sans Mono"/>
-          <w:b/>
-          <w:color w:val="660E7A"/>
-          <w:sz w:val="18"/>
-        </w:rPr>
-        <w:t>android</w:t>
-      </w:r>
-      <w:r>
-        <w:rPr>
-          <w:rFonts w:ascii="DejaVu Sans Mono" w:hAnsi="DejaVu Sans Mono"/>
-          <w:b/>
-          <w:color w:val="0000FF"/>
-          <w:sz w:val="18"/>
-        </w:rPr>
-        <w:t>:id=</w:t>
-      </w:r>
-      <w:r>
-        <w:rPr>
-          <w:rFonts w:ascii="DejaVu Sans Mono" w:hAnsi="DejaVu Sans Mono"/>
-          <w:b/>
-          <w:color w:val="008000"/>
-          <w:sz w:val="18"/>
-        </w:rPr>
-        <w:t>"@+id/create_new"</w:t>
-      </w:r>
-    </w:p>
-    <w:p>
-      <w:pPr>
-        <w:pStyle w:val="PreformattedText"/>
-        <w:shd w:fill="FFFFFF" w:val="clear"/>
-        <w:rPr>
-          <w:color w:val="000000"/>
-        </w:rPr>
-      </w:pPr>
-      <w:r>
-        <w:rPr>
-          <w:color w:val="008000"/>
-        </w:rPr>
-        <w:t xml:space="preserve">                </w:t>
-      </w:r>
-      <w:r>
-        <w:rPr>
-          <w:rFonts w:ascii="DejaVu Sans Mono" w:hAnsi="DejaVu Sans Mono"/>
-          <w:b/>
-          <w:color w:val="660E7A"/>
-          <w:sz w:val="18"/>
-        </w:rPr>
-        <w:t>android</w:t>
-      </w:r>
-      <w:r>
-        <w:rPr>
-          <w:rFonts w:ascii="DejaVu Sans Mono" w:hAnsi="DejaVu Sans Mono"/>
-          <w:b/>
-          <w:color w:val="0000FF"/>
-          <w:sz w:val="18"/>
-        </w:rPr>
-        <w:t>:title=</w:t>
-      </w:r>
-      <w:r>
-        <w:rPr>
-          <w:rFonts w:ascii="DejaVu Sans Mono" w:hAnsi="DejaVu Sans Mono"/>
-          <w:b/>
-          <w:color w:val="008000"/>
-          <w:sz w:val="18"/>
-        </w:rPr>
-        <w:t xml:space="preserve">"Create New" </w:t>
-      </w:r>
-      <w:r>
-        <w:rPr>
-          <w:rFonts w:ascii="DejaVu Sans Mono" w:hAnsi="DejaVu Sans Mono"/>
-          <w:color w:val="000000"/>
-          <w:sz w:val="18"/>
-        </w:rPr>
-        <w:t>/&gt;</w:t>
-      </w:r>
-    </w:p>
-    <w:p>
-      <w:pPr>
-        <w:pStyle w:val="PreformattedText"/>
-        <w:shd w:fill="FFFFFF" w:val="clear"/>
-        <w:rPr>
-          <w:color w:val="000000"/>
-        </w:rPr>
-      </w:pPr>
-      <w:r>
-        <w:rPr>
-          <w:color w:val="000000"/>
-        </w:rPr>
-        <w:t xml:space="preserve">            </w:t>
-      </w:r>
-      <w:r>
-        <w:rPr>
-          <w:rFonts w:ascii="DejaVu Sans Mono" w:hAnsi="DejaVu Sans Mono"/>
-          <w:color w:val="000000"/>
-          <w:sz w:val="18"/>
-        </w:rPr>
-        <w:t>&lt;</w:t>
-      </w:r>
-      <w:r>
-        <w:rPr>
-          <w:rFonts w:ascii="DejaVu Sans Mono" w:hAnsi="DejaVu Sans Mono"/>
-          <w:b/>
-          <w:color w:val="000080"/>
-          <w:sz w:val="18"/>
-        </w:rPr>
-        <w:t xml:space="preserve">item </w:t>
-      </w:r>
-      <w:r>
-        <w:rPr>
-          <w:rFonts w:ascii="DejaVu Sans Mono" w:hAnsi="DejaVu Sans Mono"/>
-          <w:b/>
-          <w:color w:val="660E7A"/>
-          <w:sz w:val="18"/>
-        </w:rPr>
-        <w:t>android</w:t>
-      </w:r>
-      <w:r>
-        <w:rPr>
-          <w:rFonts w:ascii="DejaVu Sans Mono" w:hAnsi="DejaVu Sans Mono"/>
-          <w:b/>
-          <w:color w:val="0000FF"/>
-          <w:sz w:val="18"/>
-        </w:rPr>
-        <w:t>:id=</w:t>
-      </w:r>
-      <w:r>
-        <w:rPr>
-          <w:rFonts w:ascii="DejaVu Sans Mono" w:hAnsi="DejaVu Sans Mono"/>
-          <w:b/>
-          <w:color w:val="008000"/>
-          <w:sz w:val="18"/>
-        </w:rPr>
-        <w:t>"@+id/open_file"</w:t>
-      </w:r>
-    </w:p>
-    <w:p>
-      <w:pPr>
-        <w:pStyle w:val="PreformattedText"/>
-        <w:shd w:fill="FFFFFF" w:val="clear"/>
-        <w:rPr>
-          <w:color w:val="000000"/>
-        </w:rPr>
-      </w:pPr>
-      <w:r>
-        <w:rPr>
-          <w:color w:val="008000"/>
-        </w:rPr>
-        <w:t xml:space="preserve">                </w:t>
-      </w:r>
-      <w:r>
-        <w:rPr>
-          <w:rFonts w:ascii="DejaVu Sans Mono" w:hAnsi="DejaVu Sans Mono"/>
-          <w:b/>
-          <w:color w:val="660E7A"/>
-          <w:sz w:val="18"/>
-        </w:rPr>
-        <w:t>android</w:t>
-      </w:r>
-      <w:r>
-        <w:rPr>
-          <w:rFonts w:ascii="DejaVu Sans Mono" w:hAnsi="DejaVu Sans Mono"/>
-          <w:b/>
-          <w:color w:val="0000FF"/>
-          <w:sz w:val="18"/>
-        </w:rPr>
-        <w:t>:title=</w:t>
-      </w:r>
-      <w:r>
-        <w:rPr>
-          <w:rFonts w:ascii="DejaVu Sans Mono" w:hAnsi="DejaVu Sans Mono"/>
-          <w:b/>
-          <w:color w:val="008000"/>
-          <w:sz w:val="18"/>
-        </w:rPr>
-        <w:t xml:space="preserve">"Open File" </w:t>
-      </w:r>
-      <w:r>
-        <w:rPr>
-          <w:rFonts w:ascii="DejaVu Sans Mono" w:hAnsi="DejaVu Sans Mono"/>
-          <w:color w:val="000000"/>
-          <w:sz w:val="18"/>
-        </w:rPr>
-        <w:t>/&gt;</w:t>
-      </w:r>
-    </w:p>
-    <w:p>
-      <w:pPr>
-        <w:pStyle w:val="PreformattedText"/>
-        <w:shd w:fill="FFFFFF" w:val="clear"/>
-        <w:rPr>
-          <w:color w:val="000000"/>
-        </w:rPr>
-      </w:pPr>
-      <w:r>
-        <w:rPr>
-          <w:color w:val="000000"/>
-        </w:rPr>
-        <w:t xml:space="preserve">        </w:t>
-      </w:r>
-      <w:r>
-        <w:rPr>
-          <w:rFonts w:ascii="DejaVu Sans Mono" w:hAnsi="DejaVu Sans Mono"/>
-          <w:color w:val="000000"/>
-          <w:sz w:val="18"/>
-        </w:rPr>
-        <w:t>&lt;/</w:t>
-      </w:r>
-      <w:r>
-        <w:rPr>
-          <w:rFonts w:ascii="DejaVu Sans Mono" w:hAnsi="DejaVu Sans Mono"/>
-          <w:b/>
-          <w:color w:val="000080"/>
-          <w:sz w:val="18"/>
-        </w:rPr>
-        <w:t>menu</w:t>
-      </w:r>
-      <w:r>
-        <w:rPr>
-          <w:rFonts w:ascii="DejaVu Sans Mono" w:hAnsi="DejaVu Sans Mono"/>
-          <w:color w:val="000000"/>
-          <w:sz w:val="18"/>
-        </w:rPr>
-        <w:t>&gt;</w:t>
-      </w:r>
-    </w:p>
-    <w:p>
-      <w:pPr>
-        <w:pStyle w:val="PreformattedText"/>
-        <w:shd w:fill="FFFFFF" w:val="clear"/>
-        <w:rPr>
-          <w:color w:val="000000"/>
-        </w:rPr>
-      </w:pPr>
-      <w:r>
-        <w:rPr>
-          <w:color w:val="000000"/>
-        </w:rPr>
-        <w:t xml:space="preserve">    </w:t>
-      </w:r>
-      <w:r>
-        <w:rPr>
-          <w:rFonts w:ascii="DejaVu Sans Mono" w:hAnsi="DejaVu Sans Mono"/>
-          <w:color w:val="000000"/>
-          <w:sz w:val="18"/>
-        </w:rPr>
-        <w:t>&lt;/</w:t>
-      </w:r>
-      <w:r>
-        <w:rPr>
-          <w:rFonts w:ascii="DejaVu Sans Mono" w:hAnsi="DejaVu Sans Mono"/>
-          <w:b/>
-          <w:color w:val="000080"/>
-          <w:sz w:val="18"/>
-        </w:rPr>
-        <w:t>item</w:t>
-      </w:r>
-      <w:r>
-        <w:rPr>
-          <w:rFonts w:ascii="DejaVu Sans Mono" w:hAnsi="DejaVu Sans Mono"/>
-          <w:color w:val="000000"/>
-          <w:sz w:val="18"/>
-        </w:rPr>
-        <w:t>&gt;</w:t>
-      </w:r>
-    </w:p>
-    <w:p>
-      <w:pPr>
-        <w:pStyle w:val="PreformattedText"/>
-        <w:shd w:fill="FFFFFF" w:val="clear"/>
-        <w:rPr>
-          <w:color w:val="000000"/>
-        </w:rPr>
-      </w:pPr>
-      <w:r>
-        <w:rPr>
-          <w:color w:val="000000"/>
-        </w:rPr>
-        <w:t xml:space="preserve">    </w:t>
-      </w:r>
-      <w:r>
-        <w:rPr>
-          <w:rFonts w:ascii="DejaVu Sans Mono" w:hAnsi="DejaVu Sans Mono"/>
-          <w:color w:val="000000"/>
-          <w:sz w:val="18"/>
-        </w:rPr>
-        <w:t>&lt;</w:t>
-      </w:r>
-      <w:r>
-        <w:rPr>
-          <w:rFonts w:ascii="DejaVu Sans Mono" w:hAnsi="DejaVu Sans Mono"/>
-          <w:b/>
-          <w:color w:val="000080"/>
-          <w:sz w:val="18"/>
-        </w:rPr>
-        <w:t xml:space="preserve">item </w:t>
-      </w:r>
-      <w:r>
-        <w:rPr>
-          <w:rFonts w:ascii="DejaVu Sans Mono" w:hAnsi="DejaVu Sans Mono"/>
-          <w:b/>
-          <w:color w:val="660E7A"/>
-          <w:sz w:val="18"/>
-        </w:rPr>
-        <w:t>android</w:t>
-      </w:r>
-      <w:r>
-        <w:rPr>
-          <w:rFonts w:ascii="DejaVu Sans Mono" w:hAnsi="DejaVu Sans Mono"/>
-          <w:b/>
-          <w:color w:val="0000FF"/>
-          <w:sz w:val="18"/>
-        </w:rPr>
-        <w:t>:title=</w:t>
-      </w:r>
-      <w:r>
-        <w:rPr>
-          <w:rFonts w:ascii="DejaVu Sans Mono" w:hAnsi="DejaVu Sans Mono"/>
-          <w:b/>
-          <w:color w:val="008000"/>
-          <w:sz w:val="18"/>
-        </w:rPr>
-        <w:t xml:space="preserve">"Copy" </w:t>
-      </w:r>
-      <w:r>
-        <w:rPr>
-          <w:rFonts w:ascii="DejaVu Sans Mono" w:hAnsi="DejaVu Sans Mono"/>
-          <w:b/>
-          <w:color w:val="660E7A"/>
-          <w:sz w:val="18"/>
-        </w:rPr>
-        <w:t>android</w:t>
-      </w:r>
-      <w:r>
-        <w:rPr>
-          <w:rFonts w:ascii="DejaVu Sans Mono" w:hAnsi="DejaVu Sans Mono"/>
-          <w:b/>
-          <w:color w:val="0000FF"/>
-          <w:sz w:val="18"/>
-        </w:rPr>
-        <w:t>:id=</w:t>
-      </w:r>
-      <w:r>
-        <w:rPr>
-          <w:rFonts w:ascii="DejaVu Sans Mono" w:hAnsi="DejaVu Sans Mono"/>
-          <w:b/>
-          <w:color w:val="008000"/>
-          <w:sz w:val="18"/>
-        </w:rPr>
-        <w:t>"@+id/copyItem"</w:t>
-      </w:r>
-      <w:r>
-        <w:rPr>
-          <w:rFonts w:ascii="DejaVu Sans Mono" w:hAnsi="DejaVu Sans Mono"/>
-          <w:color w:val="000000"/>
-          <w:sz w:val="18"/>
-        </w:rPr>
-        <w:t>/&gt;</w:t>
-      </w:r>
-    </w:p>
-    <w:p>
-      <w:pPr>
-        <w:pStyle w:val="PreformattedText"/>
-        <w:shd w:fill="FFFFFF" w:val="clear"/>
-        <w:rPr>
-          <w:color w:val="000000"/>
-        </w:rPr>
-      </w:pPr>
-      <w:r>
-        <w:rPr>
-          <w:color w:val="000000"/>
-        </w:rPr>
-        <w:t xml:space="preserve">    </w:t>
-      </w:r>
-      <w:r>
-        <w:rPr>
-          <w:rFonts w:ascii="DejaVu Sans Mono" w:hAnsi="DejaVu Sans Mono"/>
-          <w:color w:val="000000"/>
-          <w:sz w:val="18"/>
-        </w:rPr>
-        <w:t>&lt;</w:t>
-      </w:r>
-      <w:r>
-        <w:rPr>
-          <w:rFonts w:ascii="DejaVu Sans Mono" w:hAnsi="DejaVu Sans Mono"/>
-          <w:b/>
-          <w:color w:val="000080"/>
-          <w:sz w:val="18"/>
-        </w:rPr>
-        <w:t xml:space="preserve">item </w:t>
-      </w:r>
-      <w:r>
-        <w:rPr>
-          <w:rFonts w:ascii="DejaVu Sans Mono" w:hAnsi="DejaVu Sans Mono"/>
-          <w:b/>
-          <w:color w:val="660E7A"/>
-          <w:sz w:val="18"/>
-        </w:rPr>
-        <w:t>android</w:t>
-      </w:r>
-      <w:r>
-        <w:rPr>
-          <w:rFonts w:ascii="DejaVu Sans Mono" w:hAnsi="DejaVu Sans Mono"/>
-          <w:b/>
-          <w:color w:val="0000FF"/>
-          <w:sz w:val="18"/>
-        </w:rPr>
-        <w:t>:title=</w:t>
-      </w:r>
-      <w:r>
-        <w:rPr>
-          <w:rFonts w:ascii="DejaVu Sans Mono" w:hAnsi="DejaVu Sans Mono"/>
-          <w:b/>
-          <w:color w:val="008000"/>
-          <w:sz w:val="18"/>
-        </w:rPr>
-        <w:t xml:space="preserve">"Paste" </w:t>
-      </w:r>
-      <w:r>
-        <w:rPr>
-          <w:rFonts w:ascii="DejaVu Sans Mono" w:hAnsi="DejaVu Sans Mono"/>
-          <w:b/>
-          <w:color w:val="660E7A"/>
-          <w:sz w:val="18"/>
-        </w:rPr>
-        <w:t>android</w:t>
-      </w:r>
-      <w:r>
-        <w:rPr>
-          <w:rFonts w:ascii="DejaVu Sans Mono" w:hAnsi="DejaVu Sans Mono"/>
-          <w:b/>
-          <w:color w:val="0000FF"/>
-          <w:sz w:val="18"/>
-        </w:rPr>
-        <w:t>:id=</w:t>
-      </w:r>
-      <w:r>
-        <w:rPr>
-          <w:rFonts w:ascii="DejaVu Sans Mono" w:hAnsi="DejaVu Sans Mono"/>
-          <w:b/>
-          <w:color w:val="008000"/>
-          <w:sz w:val="18"/>
-        </w:rPr>
-        <w:t>"@+id/pasteItem"</w:t>
-      </w:r>
-      <w:r>
-        <w:rPr>
-          <w:rFonts w:ascii="DejaVu Sans Mono" w:hAnsi="DejaVu Sans Mono"/>
-          <w:color w:val="000000"/>
-          <w:sz w:val="18"/>
-        </w:rPr>
-        <w:t>/&gt;</w:t>
-      </w:r>
-    </w:p>
-    <w:p>
-      <w:pPr>
-        <w:pStyle w:val="PreformattedText"/>
-        <w:shd w:fill="FFFFFF" w:val="clear"/>
-        <w:rPr>
-          <w:color w:val="000000"/>
-        </w:rPr>
-      </w:pPr>
-      <w:r>
-        <w:rPr>
-          <w:color w:val="000000"/>
-        </w:rPr>
-        <w:t xml:space="preserve">    </w:t>
-      </w:r>
-      <w:r>
-        <w:rPr>
-          <w:rFonts w:ascii="DejaVu Sans Mono" w:hAnsi="DejaVu Sans Mono"/>
-          <w:color w:val="000000"/>
-          <w:sz w:val="18"/>
-        </w:rPr>
-        <w:t>&lt;</w:t>
-      </w:r>
-      <w:r>
-        <w:rPr>
-          <w:rFonts w:ascii="DejaVu Sans Mono" w:hAnsi="DejaVu Sans Mono"/>
-          <w:b/>
-          <w:color w:val="000080"/>
-          <w:sz w:val="18"/>
-        </w:rPr>
-        <w:t xml:space="preserve">item </w:t>
-      </w:r>
-      <w:r>
-        <w:rPr>
-          <w:rFonts w:ascii="DejaVu Sans Mono" w:hAnsi="DejaVu Sans Mono"/>
-          <w:b/>
-          <w:color w:val="660E7A"/>
-          <w:sz w:val="18"/>
-        </w:rPr>
-        <w:t>android</w:t>
-      </w:r>
-      <w:r>
-        <w:rPr>
-          <w:rFonts w:ascii="DejaVu Sans Mono" w:hAnsi="DejaVu Sans Mono"/>
-          <w:b/>
-          <w:color w:val="0000FF"/>
-          <w:sz w:val="18"/>
-        </w:rPr>
-        <w:t>:title=</w:t>
-      </w:r>
-      <w:r>
-        <w:rPr>
-          <w:rFonts w:ascii="DejaVu Sans Mono" w:hAnsi="DejaVu Sans Mono"/>
-          <w:b/>
-          <w:color w:val="008000"/>
-          <w:sz w:val="18"/>
-        </w:rPr>
-        <w:t xml:space="preserve">"About" </w:t>
-      </w:r>
-      <w:r>
-        <w:rPr>
-          <w:rFonts w:ascii="DejaVu Sans Mono" w:hAnsi="DejaVu Sans Mono"/>
-          <w:b/>
-          <w:color w:val="660E7A"/>
-          <w:sz w:val="18"/>
-        </w:rPr>
-        <w:t>android</w:t>
-      </w:r>
-      <w:r>
-        <w:rPr>
-          <w:rFonts w:ascii="DejaVu Sans Mono" w:hAnsi="DejaVu Sans Mono"/>
-          <w:b/>
-          <w:color w:val="0000FF"/>
-          <w:sz w:val="18"/>
-        </w:rPr>
-        <w:t>:id=</w:t>
-      </w:r>
-      <w:r>
-        <w:rPr>
-          <w:rFonts w:ascii="DejaVu Sans Mono" w:hAnsi="DejaVu Sans Mono"/>
-          <w:b/>
-          <w:color w:val="008000"/>
-          <w:sz w:val="18"/>
-        </w:rPr>
-        <w:t>"@+id/about"</w:t>
-      </w:r>
-      <w:r>
-        <w:rPr>
-          <w:rFonts w:ascii="DejaVu Sans Mono" w:hAnsi="DejaVu Sans Mono"/>
-          <w:color w:val="000000"/>
-          <w:sz w:val="18"/>
-        </w:rPr>
-        <w:t>/&gt;</w:t>
-      </w:r>
-    </w:p>
-    <w:p>
-      <w:pPr>
-        <w:pStyle w:val="PreformattedText"/>
-        <w:shd w:fill="FFFFFF" w:val="clear"/>
-        <w:spacing w:before="0" w:after="283"/>
-        <w:rPr>
-          <w:rFonts w:ascii="DejaVu Sans Mono" w:hAnsi="DejaVu Sans Mono"/>
-          <w:color w:val="000000"/>
-          <w:sz w:val="18"/>
-        </w:rPr>
-      </w:pPr>
-      <w:r>
-        <w:rPr>
-          <w:rFonts w:ascii="DejaVu Sans Mono" w:hAnsi="DejaVu Sans Mono"/>
-          <w:color w:val="000000"/>
-          <w:sz w:val="18"/>
-        </w:rPr>
-        <w:t>&lt;/</w:t>
-      </w:r>
-      <w:r>
-        <w:rPr>
-          <w:rFonts w:ascii="DejaVu Sans Mono" w:hAnsi="DejaVu Sans Mono"/>
-          <w:b/>
-          <w:color w:val="000080"/>
-          <w:sz w:val="18"/>
-        </w:rPr>
-        <w:t>menu</w:t>
-      </w:r>
-      <w:r>
-        <w:rPr>
-          <w:rFonts w:ascii="DejaVu Sans Mono" w:hAnsi="DejaVu Sans Mono"/>
-          <w:color w:val="000000"/>
-          <w:sz w:val="18"/>
-        </w:rPr>
-        <w:t>&gt;</w:t>
-      </w:r>
-    </w:p>
-    <w:p>
-      <w:pPr>
-        <w:pStyle w:val="Textbody1"/>
-        <w:jc w:val="both"/>
-        <w:rPr/>
-      </w:pPr>
-      <w:r>
-        <w:rPr/>
-      </w:r>
-    </w:p>
-    <w:p>
-      <w:pPr>
-        <w:pStyle w:val="Textbody1"/>
-        <w:jc w:val="both"/>
-        <w:rPr>
-          <w:b/>
-          <w:b/>
-          <w:bCs/>
-        </w:rPr>
-      </w:pPr>
-      <w:r>
-        <w:rPr>
-          <w:b/>
-          <w:bCs/>
-        </w:rPr>
-        <w:t>Handling submenu item click events:</w:t>
-      </w:r>
-    </w:p>
-    <w:p>
-      <w:pPr>
-        <w:pStyle w:val="Textbody1"/>
-        <w:jc w:val="both"/>
-        <w:rPr/>
-      </w:pPr>
-      <w:r>
-        <w:rPr/>
-        <w:t>Handling submenu events is similarly done by handling appropriate case.</w:t>
-      </w:r>
-    </w:p>
-    <w:p>
-      <w:pPr>
-        <w:pStyle w:val="Textbody1"/>
-        <w:jc w:val="both"/>
-        <w:rPr/>
-      </w:pPr>
-      <w:r>
-        <w:rPr/>
-      </w:r>
-    </w:p>
-    <w:p>
-      <w:pPr>
-        <w:pStyle w:val="PreformattedText"/>
-        <w:jc w:val="both"/>
-        <w:rPr>
-          <w:rFonts w:ascii="DejaVu Sans Mono" w:hAnsi="DejaVu Sans Mono"/>
-          <w:color w:val="808000"/>
-          <w:sz w:val="20"/>
-        </w:rPr>
-      </w:pPr>
-      <w:r>
-        <w:rPr>
-          <w:rFonts w:ascii="DejaVu Sans Mono" w:hAnsi="DejaVu Sans Mono"/>
-          <w:color w:val="808000"/>
-          <w:sz w:val="20"/>
-        </w:rPr>
-        <w:t>@Override</w:t>
-      </w:r>
-    </w:p>
-    <w:p>
-      <w:pPr>
-        <w:pStyle w:val="PreformattedText"/>
-        <w:shd w:fill="FFFFFF" w:val="clear"/>
-        <w:rPr>
-          <w:rFonts w:ascii="DejaVu Sans Mono" w:hAnsi="DejaVu Sans Mono"/>
-          <w:color w:val="000000"/>
-          <w:sz w:val="20"/>
-        </w:rPr>
-      </w:pPr>
-      <w:r>
-        <w:rPr>
-          <w:rFonts w:ascii="DejaVu Sans Mono" w:hAnsi="DejaVu Sans Mono"/>
-          <w:b/>
-          <w:color w:val="000080"/>
-          <w:sz w:val="20"/>
-        </w:rPr>
-        <w:t xml:space="preserve">public boolean </w:t>
-      </w:r>
-      <w:r>
-        <w:rPr>
-          <w:rFonts w:ascii="DejaVu Sans Mono" w:hAnsi="DejaVu Sans Mono"/>
-          <w:color w:val="000000"/>
-          <w:sz w:val="20"/>
-        </w:rPr>
-        <w:t>onOptionsItemSelected(MenuItem item) {</w:t>
-      </w:r>
-    </w:p>
-    <w:p>
-      <w:pPr>
-        <w:pStyle w:val="PreformattedText"/>
-        <w:shd w:fill="FFFFFF" w:val="clear"/>
-        <w:rPr>
-          <w:color w:val="000000"/>
-        </w:rPr>
-      </w:pPr>
-      <w:r>
-        <w:rPr>
-          <w:color w:val="000000"/>
-        </w:rPr>
-        <w:t xml:space="preserve">    </w:t>
-      </w:r>
-      <w:r>
-        <w:rPr>
-          <w:rFonts w:ascii="DejaVu Sans Mono" w:hAnsi="DejaVu Sans Mono"/>
-          <w:i/>
-          <w:color w:val="808080"/>
-          <w:sz w:val="20"/>
-        </w:rPr>
-        <w:t>// Handle item selection</w:t>
-      </w:r>
-    </w:p>
-    <w:p>
-      <w:pPr>
-        <w:pStyle w:val="PreformattedText"/>
-        <w:shd w:fill="FFFFFF" w:val="clear"/>
-        <w:rPr>
-          <w:color w:val="000000"/>
-        </w:rPr>
-      </w:pPr>
-      <w:r>
-        <w:rPr>
-          <w:color w:val="808080"/>
-        </w:rPr>
-        <w:t xml:space="preserve">    </w:t>
-      </w:r>
-      <w:r>
-        <w:rPr>
-          <w:rFonts w:ascii="DejaVu Sans Mono" w:hAnsi="DejaVu Sans Mono"/>
-          <w:b/>
-          <w:color w:val="000080"/>
-          <w:sz w:val="20"/>
-        </w:rPr>
-        <w:t xml:space="preserve">switch </w:t>
-      </w:r>
-      <w:r>
-        <w:rPr>
-          <w:rFonts w:ascii="DejaVu Sans Mono" w:hAnsi="DejaVu Sans Mono"/>
-          <w:color w:val="000000"/>
-          <w:sz w:val="20"/>
-        </w:rPr>
-        <w:t>(item.getItemId()) {</w:t>
-      </w:r>
-    </w:p>
-    <w:p>
-      <w:pPr>
-        <w:pStyle w:val="PreformattedText"/>
-        <w:shd w:fill="FFFFFF" w:val="clear"/>
+          <w:sz w:val="20"/>
+        </w:rPr>
+        <w:t>return true</w:t>
+      </w:r>
+      <w:r>
+        <w:rPr>
+          <w:rFonts w:ascii="DejaVu Sans Mono" w:hAnsi="DejaVu Sans Mono"/>
+          <w:color w:val="000000"/>
+          <w:sz w:val="20"/>
+        </w:rPr>
+        <w:t>;</w:t>
+      </w:r>
+    </w:p>
+    <w:p>
+      <w:pPr>
+        <w:pStyle w:val="PreformattedText"/>
+        <w:shd w:val="clear" w:fill="FFFFFF"/>
         <w:rPr>
           <w:color w:val="000000"/>
         </w:rPr>
@@ -4220,7 +4925,7 @@
           <w:color w:val="660E7A"/>
           <w:sz w:val="20"/>
         </w:rPr>
-        <w:t>create_new</w:t>
+        <w:t>about</w:t>
       </w:r>
       <w:r>
         <w:rPr>
@@ -4234,7 +4939,7 @@
     <w:p>
       <w:pPr>
         <w:pStyle w:val="PreformattedText"/>
-        <w:shd w:fill="FFFFFF" w:val="clear"/>
+        <w:shd w:val="clear" w:fill="FFFFFF"/>
         <w:rPr>
           <w:color w:val="000000"/>
         </w:rPr>
@@ -4294,7 +4999,7 @@
           <w:color w:val="008000"/>
           <w:sz w:val="20"/>
         </w:rPr>
-        <w:t>"create file"</w:t>
+        <w:t>"about"</w:t>
       </w:r>
       <w:r>
         <w:rPr>
@@ -4326,7 +5031,7 @@
     <w:p>
       <w:pPr>
         <w:pStyle w:val="PreformattedText"/>
-        <w:shd w:fill="FFFFFF" w:val="clear"/>
+        <w:shd w:val="clear" w:fill="FFFFFF"/>
         <w:rPr>
           <w:color w:val="000000"/>
         </w:rPr>
@@ -4358,7 +5063,7 @@
     <w:p>
       <w:pPr>
         <w:pStyle w:val="PreformattedText"/>
-        <w:shd w:fill="FFFFFF" w:val="clear"/>
+        <w:shd w:val="clear" w:fill="FFFFFF"/>
         <w:rPr>
           <w:color w:val="000000"/>
         </w:rPr>
@@ -4376,25 +5081,7 @@
           <w:color w:val="000080"/>
           <w:sz w:val="20"/>
         </w:rPr>
-        <w:t xml:space="preserve">case </w:t>
-      </w:r>
-      <w:r>
-        <w:rPr>
-          <w:rFonts w:ascii="DejaVu Sans Mono" w:hAnsi="DejaVu Sans Mono"/>
-          <w:color w:val="000000"/>
-          <w:sz w:val="20"/>
-        </w:rPr>
-        <w:t>R.id.</w:t>
-      </w:r>
-      <w:r>
-        <w:rPr>
-          <w:rFonts w:ascii="DejaVu Sans Mono" w:hAnsi="DejaVu Sans Mono"/>
-          <w:b/>
-          <w:i/>
-          <w:color w:val="660E7A"/>
-          <w:sz w:val="20"/>
-        </w:rPr>
-        <w:t>open_file</w:t>
+        <w:t>default</w:t>
       </w:r>
       <w:r>
         <w:rPr>
@@ -4408,7 +5095,7 @@
     <w:p>
       <w:pPr>
         <w:pStyle w:val="PreformattedText"/>
-        <w:shd w:fill="FFFFFF" w:val="clear"/>
+        <w:shd w:val="clear" w:fill="FFFFFF"/>
         <w:rPr>
           <w:color w:val="000000"/>
         </w:rPr>
@@ -4422,574 +5109,10 @@
       <w:r>
         <w:rPr>
           <w:rFonts w:ascii="DejaVu Sans Mono" w:hAnsi="DejaVu Sans Mono"/>
-          <w:color w:val="000000"/>
-          <w:sz w:val="20"/>
-        </w:rPr>
-        <w:t>Toast.</w:t>
-      </w:r>
-      <w:r>
-        <w:rPr>
-          <w:rFonts w:ascii="DejaVu Sans Mono" w:hAnsi="DejaVu Sans Mono"/>
-          <w:i/>
-          <w:color w:val="000000"/>
-          <w:sz w:val="20"/>
-        </w:rPr>
-        <w:t>makeText</w:t>
-      </w:r>
-      <w:r>
-        <w:rPr>
-          <w:rFonts w:ascii="DejaVu Sans Mono" w:hAnsi="DejaVu Sans Mono"/>
-          <w:color w:val="000000"/>
-          <w:sz w:val="20"/>
-        </w:rPr>
-        <w:t>(MainActivity.</w:t>
-      </w:r>
-      <w:r>
-        <w:rPr>
-          <w:rFonts w:ascii="DejaVu Sans Mono" w:hAnsi="DejaVu Sans Mono"/>
           <w:b/>
           <w:color w:val="000080"/>
           <w:sz w:val="20"/>
         </w:rPr>
-        <w:t>this</w:t>
-      </w:r>
-      <w:r>
-        <w:rPr>
-          <w:rFonts w:ascii="DejaVu Sans Mono" w:hAnsi="DejaVu Sans Mono"/>
-          <w:color w:val="000000"/>
-          <w:sz w:val="20"/>
-        </w:rPr>
-        <w:t xml:space="preserve">, </w:t>
-      </w:r>
-      <w:r>
-        <w:rPr>
-          <w:rFonts w:ascii="DejaVu Sans Mono" w:hAnsi="DejaVu Sans Mono"/>
-          <w:b/>
-          <w:color w:val="008000"/>
-          <w:sz w:val="20"/>
-        </w:rPr>
-        <w:t>"open file"</w:t>
-      </w:r>
-      <w:r>
-        <w:rPr>
-          <w:rFonts w:ascii="DejaVu Sans Mono" w:hAnsi="DejaVu Sans Mono"/>
-          <w:color w:val="000000"/>
-          <w:sz w:val="20"/>
-        </w:rPr>
-        <w:t>, Toast.</w:t>
-      </w:r>
-      <w:r>
-        <w:rPr>
-          <w:rFonts w:ascii="DejaVu Sans Mono" w:hAnsi="DejaVu Sans Mono"/>
-          <w:b/>
-          <w:i/>
-          <w:color w:val="660E7A"/>
-          <w:sz w:val="20"/>
-        </w:rPr>
-        <w:t>LENGTH_LONG</w:t>
-      </w:r>
-      <w:r>
-        <w:rPr>
-          <w:rFonts w:ascii="DejaVu Sans Mono" w:hAnsi="DejaVu Sans Mono"/>
-          <w:color w:val="000000"/>
-          <w:sz w:val="20"/>
-        </w:rPr>
-        <w:t>).show();</w:t>
-      </w:r>
-    </w:p>
-    <w:p>
-      <w:pPr>
-        <w:pStyle w:val="PreformattedText"/>
-        <w:shd w:fill="FFFFFF" w:val="clear"/>
-        <w:rPr>
-          <w:color w:val="000000"/>
-        </w:rPr>
-      </w:pPr>
-      <w:r>
-        <w:rPr>
-          <w:color w:val="000000"/>
-        </w:rPr>
-        <w:t xml:space="preserve">            </w:t>
-      </w:r>
-      <w:r>
-        <w:rPr>
-          <w:rFonts w:ascii="DejaVu Sans Mono" w:hAnsi="DejaVu Sans Mono"/>
-          <w:b/>
-          <w:color w:val="000080"/>
-          <w:sz w:val="20"/>
-        </w:rPr>
-        <w:t>return true</w:t>
-      </w:r>
-      <w:r>
-        <w:rPr>
-          <w:rFonts w:ascii="DejaVu Sans Mono" w:hAnsi="DejaVu Sans Mono"/>
-          <w:color w:val="000000"/>
-          <w:sz w:val="20"/>
-        </w:rPr>
-        <w:t>;</w:t>
-      </w:r>
-    </w:p>
-    <w:p>
-      <w:pPr>
-        <w:pStyle w:val="PreformattedText"/>
-        <w:shd w:fill="FFFFFF" w:val="clear"/>
-        <w:rPr>
-          <w:color w:val="000000"/>
-        </w:rPr>
-      </w:pPr>
-      <w:r>
-        <w:rPr>
-          <w:color w:val="000000"/>
-        </w:rPr>
-        <w:t xml:space="preserve">        </w:t>
-      </w:r>
-      <w:r>
-        <w:rPr>
-          <w:rFonts w:ascii="DejaVu Sans Mono" w:hAnsi="DejaVu Sans Mono"/>
-          <w:b/>
-          <w:color w:val="000080"/>
-          <w:sz w:val="20"/>
-        </w:rPr>
-        <w:t xml:space="preserve">case </w:t>
-      </w:r>
-      <w:r>
-        <w:rPr>
-          <w:rFonts w:ascii="DejaVu Sans Mono" w:hAnsi="DejaVu Sans Mono"/>
-          <w:color w:val="000000"/>
-          <w:sz w:val="20"/>
-        </w:rPr>
-        <w:t>R.id.</w:t>
-      </w:r>
-      <w:r>
-        <w:rPr>
-          <w:rFonts w:ascii="DejaVu Sans Mono" w:hAnsi="DejaVu Sans Mono"/>
-          <w:b/>
-          <w:i/>
-          <w:color w:val="660E7A"/>
-          <w:sz w:val="20"/>
-        </w:rPr>
-        <w:t>copyItem</w:t>
-      </w:r>
-      <w:r>
-        <w:rPr>
-          <w:rFonts w:ascii="DejaVu Sans Mono" w:hAnsi="DejaVu Sans Mono"/>
-          <w:color w:val="000000"/>
-          <w:sz w:val="20"/>
-        </w:rPr>
-        <w:t>:</w:t>
-      </w:r>
-    </w:p>
-    <w:p>
-      <w:pPr>
-        <w:pStyle w:val="PreformattedText"/>
-        <w:shd w:fill="FFFFFF" w:val="clear"/>
-        <w:rPr>
-          <w:color w:val="000000"/>
-        </w:rPr>
-      </w:pPr>
-      <w:r>
-        <w:rPr>
-          <w:color w:val="000000"/>
-        </w:rPr>
-        <w:t xml:space="preserve">            </w:t>
-      </w:r>
-      <w:r>
-        <w:rPr>
-          <w:rFonts w:ascii="DejaVu Sans Mono" w:hAnsi="DejaVu Sans Mono"/>
-          <w:color w:val="000000"/>
-          <w:sz w:val="20"/>
-        </w:rPr>
-        <w:t>copyToClipBoard();</w:t>
-      </w:r>
-    </w:p>
-    <w:p>
-      <w:pPr>
-        <w:pStyle w:val="PreformattedText"/>
-        <w:shd w:fill="FFFFFF" w:val="clear"/>
-        <w:rPr>
-          <w:color w:val="000000"/>
-        </w:rPr>
-      </w:pPr>
-      <w:r>
-        <w:rPr>
-          <w:color w:val="000000"/>
-        </w:rPr>
-        <w:t xml:space="preserve">            </w:t>
-      </w:r>
-      <w:r>
-        <w:rPr>
-          <w:rFonts w:ascii="DejaVu Sans Mono" w:hAnsi="DejaVu Sans Mono"/>
-          <w:b/>
-          <w:color w:val="000080"/>
-          <w:sz w:val="20"/>
-        </w:rPr>
-        <w:t>return true</w:t>
-      </w:r>
-      <w:r>
-        <w:rPr>
-          <w:rFonts w:ascii="DejaVu Sans Mono" w:hAnsi="DejaVu Sans Mono"/>
-          <w:color w:val="000000"/>
-          <w:sz w:val="20"/>
-        </w:rPr>
-        <w:t>;</w:t>
-      </w:r>
-    </w:p>
-    <w:p>
-      <w:pPr>
-        <w:pStyle w:val="PreformattedText"/>
-        <w:shd w:fill="FFFFFF" w:val="clear"/>
-        <w:rPr>
-          <w:color w:val="000000"/>
-        </w:rPr>
-      </w:pPr>
-      <w:r>
-        <w:rPr>
-          <w:color w:val="000000"/>
-        </w:rPr>
-        <w:t xml:space="preserve">        </w:t>
-      </w:r>
-      <w:r>
-        <w:rPr>
-          <w:rFonts w:ascii="DejaVu Sans Mono" w:hAnsi="DejaVu Sans Mono"/>
-          <w:b/>
-          <w:color w:val="000080"/>
-          <w:sz w:val="20"/>
-        </w:rPr>
-        <w:t xml:space="preserve">case </w:t>
-      </w:r>
-      <w:r>
-        <w:rPr>
-          <w:rFonts w:ascii="DejaVu Sans Mono" w:hAnsi="DejaVu Sans Mono"/>
-          <w:color w:val="000000"/>
-          <w:sz w:val="20"/>
-        </w:rPr>
-        <w:t>R.id.</w:t>
-      </w:r>
-      <w:r>
-        <w:rPr>
-          <w:rFonts w:ascii="DejaVu Sans Mono" w:hAnsi="DejaVu Sans Mono"/>
-          <w:b/>
-          <w:i/>
-          <w:color w:val="660E7A"/>
-          <w:sz w:val="20"/>
-        </w:rPr>
-        <w:t>pasteItem</w:t>
-      </w:r>
-      <w:r>
-        <w:rPr>
-          <w:rFonts w:ascii="DejaVu Sans Mono" w:hAnsi="DejaVu Sans Mono"/>
-          <w:color w:val="000000"/>
-          <w:sz w:val="20"/>
-        </w:rPr>
-        <w:t>:</w:t>
-      </w:r>
-    </w:p>
-    <w:p>
-      <w:pPr>
-        <w:pStyle w:val="PreformattedText"/>
-        <w:shd w:fill="FFFFFF" w:val="clear"/>
-        <w:rPr>
-          <w:color w:val="000000"/>
-        </w:rPr>
-      </w:pPr>
-      <w:r>
-        <w:rPr>
-          <w:color w:val="000000"/>
-        </w:rPr>
-        <w:t xml:space="preserve">            </w:t>
-      </w:r>
-      <w:r>
-        <w:rPr>
-          <w:rFonts w:ascii="DejaVu Sans Mono" w:hAnsi="DejaVu Sans Mono"/>
-          <w:color w:val="000000"/>
-          <w:sz w:val="20"/>
-        </w:rPr>
-        <w:t>pastClipBoard();</w:t>
-      </w:r>
-    </w:p>
-    <w:p>
-      <w:pPr>
-        <w:pStyle w:val="PreformattedText"/>
-        <w:shd w:fill="FFFFFF" w:val="clear"/>
-        <w:rPr>
-          <w:color w:val="000000"/>
-        </w:rPr>
-      </w:pPr>
-      <w:r>
-        <w:rPr>
-          <w:color w:val="000000"/>
-        </w:rPr>
-        <w:t xml:space="preserve">            </w:t>
-      </w:r>
-      <w:r>
-        <w:rPr>
-          <w:rFonts w:ascii="DejaVu Sans Mono" w:hAnsi="DejaVu Sans Mono"/>
-          <w:i/>
-          <w:color w:val="808080"/>
-          <w:sz w:val="20"/>
-        </w:rPr>
-        <w:t>//Toast.makeText(MainActivity.this, "new", Toast.LENGTH_LONG).show();</w:t>
-      </w:r>
-    </w:p>
-    <w:p>
-      <w:pPr>
-        <w:pStyle w:val="PreformattedText"/>
-        <w:shd w:fill="FFFFFF" w:val="clear"/>
-        <w:rPr>
-          <w:color w:val="000000"/>
-        </w:rPr>
-      </w:pPr>
-      <w:r>
-        <w:rPr>
-          <w:color w:val="808080"/>
-        </w:rPr>
-        <w:t xml:space="preserve">            </w:t>
-      </w:r>
-      <w:r>
-        <w:rPr>
-          <w:rFonts w:ascii="DejaVu Sans Mono" w:hAnsi="DejaVu Sans Mono"/>
-          <w:b/>
-          <w:color w:val="000080"/>
-          <w:sz w:val="20"/>
-        </w:rPr>
-        <w:t>return true</w:t>
-      </w:r>
-      <w:r>
-        <w:rPr>
-          <w:rFonts w:ascii="DejaVu Sans Mono" w:hAnsi="DejaVu Sans Mono"/>
-          <w:color w:val="000000"/>
-          <w:sz w:val="20"/>
-        </w:rPr>
-        <w:t>;</w:t>
-      </w:r>
-    </w:p>
-    <w:p>
-      <w:pPr>
-        <w:pStyle w:val="PreformattedText"/>
-        <w:shd w:fill="FFFFFF" w:val="clear"/>
-        <w:rPr>
-          <w:color w:val="000000"/>
-        </w:rPr>
-      </w:pPr>
-      <w:r>
-        <w:rPr>
-          <w:color w:val="000000"/>
-        </w:rPr>
-        <w:t xml:space="preserve">        </w:t>
-      </w:r>
-      <w:r>
-        <w:rPr>
-          <w:rFonts w:ascii="DejaVu Sans Mono" w:hAnsi="DejaVu Sans Mono"/>
-          <w:b/>
-          <w:color w:val="000080"/>
-          <w:sz w:val="20"/>
-        </w:rPr>
-        <w:t xml:space="preserve">case </w:t>
-      </w:r>
-      <w:r>
-        <w:rPr>
-          <w:rFonts w:ascii="DejaVu Sans Mono" w:hAnsi="DejaVu Sans Mono"/>
-          <w:color w:val="000000"/>
-          <w:sz w:val="20"/>
-        </w:rPr>
-        <w:t>R.id.</w:t>
-      </w:r>
-      <w:r>
-        <w:rPr>
-          <w:rFonts w:ascii="DejaVu Sans Mono" w:hAnsi="DejaVu Sans Mono"/>
-          <w:b/>
-          <w:i/>
-          <w:color w:val="660E7A"/>
-          <w:sz w:val="20"/>
-        </w:rPr>
-        <w:t>about</w:t>
-      </w:r>
-      <w:r>
-        <w:rPr>
-          <w:rFonts w:ascii="DejaVu Sans Mono" w:hAnsi="DejaVu Sans Mono"/>
-          <w:color w:val="000000"/>
-          <w:sz w:val="20"/>
-        </w:rPr>
-        <w:t>:</w:t>
-      </w:r>
-    </w:p>
-    <w:p>
-      <w:pPr>
-        <w:pStyle w:val="PreformattedText"/>
-        <w:shd w:fill="FFFFFF" w:val="clear"/>
-        <w:rPr>
-          <w:color w:val="000000"/>
-        </w:rPr>
-      </w:pPr>
-      <w:r>
-        <w:rPr>
-          <w:color w:val="000000"/>
-        </w:rPr>
-        <w:t xml:space="preserve">            </w:t>
-      </w:r>
-      <w:r>
-        <w:rPr>
-          <w:rFonts w:ascii="DejaVu Sans Mono" w:hAnsi="DejaVu Sans Mono"/>
-          <w:color w:val="000000"/>
-          <w:sz w:val="20"/>
-        </w:rPr>
-        <w:t>Toast.</w:t>
-      </w:r>
-      <w:r>
-        <w:rPr>
-          <w:rFonts w:ascii="DejaVu Sans Mono" w:hAnsi="DejaVu Sans Mono"/>
-          <w:i/>
-          <w:color w:val="000000"/>
-          <w:sz w:val="20"/>
-        </w:rPr>
-        <w:t>makeText</w:t>
-      </w:r>
-      <w:r>
-        <w:rPr>
-          <w:rFonts w:ascii="DejaVu Sans Mono" w:hAnsi="DejaVu Sans Mono"/>
-          <w:color w:val="000000"/>
-          <w:sz w:val="20"/>
-        </w:rPr>
-        <w:t>(MainActivity.</w:t>
-      </w:r>
-      <w:r>
-        <w:rPr>
-          <w:rFonts w:ascii="DejaVu Sans Mono" w:hAnsi="DejaVu Sans Mono"/>
-          <w:b/>
-          <w:color w:val="000080"/>
-          <w:sz w:val="20"/>
-        </w:rPr>
-        <w:t>this</w:t>
-      </w:r>
-      <w:r>
-        <w:rPr>
-          <w:rFonts w:ascii="DejaVu Sans Mono" w:hAnsi="DejaVu Sans Mono"/>
-          <w:color w:val="000000"/>
-          <w:sz w:val="20"/>
-        </w:rPr>
-        <w:t xml:space="preserve">, </w:t>
-      </w:r>
-      <w:r>
-        <w:rPr>
-          <w:rFonts w:ascii="DejaVu Sans Mono" w:hAnsi="DejaVu Sans Mono"/>
-          <w:b/>
-          <w:color w:val="008000"/>
-          <w:sz w:val="20"/>
-        </w:rPr>
-        <w:t>"about"</w:t>
-      </w:r>
-      <w:r>
-        <w:rPr>
-          <w:rFonts w:ascii="DejaVu Sans Mono" w:hAnsi="DejaVu Sans Mono"/>
-          <w:color w:val="000000"/>
-          <w:sz w:val="20"/>
-        </w:rPr>
-        <w:t>, Toast.</w:t>
-      </w:r>
-      <w:r>
-        <w:rPr>
-          <w:rFonts w:ascii="DejaVu Sans Mono" w:hAnsi="DejaVu Sans Mono"/>
-          <w:b/>
-          <w:i/>
-          <w:color w:val="660E7A"/>
-          <w:sz w:val="20"/>
-        </w:rPr>
-        <w:t>LENGTH_LONG</w:t>
-      </w:r>
-      <w:r>
-        <w:rPr>
-          <w:rFonts w:ascii="DejaVu Sans Mono" w:hAnsi="DejaVu Sans Mono"/>
-          <w:color w:val="000000"/>
-          <w:sz w:val="20"/>
-        </w:rPr>
-        <w:t>).show();</w:t>
-      </w:r>
-    </w:p>
-    <w:p>
-      <w:pPr>
-        <w:pStyle w:val="PreformattedText"/>
-        <w:shd w:fill="FFFFFF" w:val="clear"/>
-        <w:rPr>
-          <w:color w:val="000000"/>
-        </w:rPr>
-      </w:pPr>
-      <w:r>
-        <w:rPr>
-          <w:color w:val="000000"/>
-        </w:rPr>
-        <w:t xml:space="preserve">            </w:t>
-      </w:r>
-      <w:r>
-        <w:rPr>
-          <w:rFonts w:ascii="DejaVu Sans Mono" w:hAnsi="DejaVu Sans Mono"/>
-          <w:b/>
-          <w:color w:val="000080"/>
-          <w:sz w:val="20"/>
-        </w:rPr>
-        <w:t>return true</w:t>
-      </w:r>
-      <w:r>
-        <w:rPr>
-          <w:rFonts w:ascii="DejaVu Sans Mono" w:hAnsi="DejaVu Sans Mono"/>
-          <w:color w:val="000000"/>
-          <w:sz w:val="20"/>
-        </w:rPr>
-        <w:t>;</w:t>
-      </w:r>
-    </w:p>
-    <w:p>
-      <w:pPr>
-        <w:pStyle w:val="PreformattedText"/>
-        <w:shd w:fill="FFFFFF" w:val="clear"/>
-        <w:rPr>
-          <w:color w:val="000000"/>
-        </w:rPr>
-      </w:pPr>
-      <w:r>
-        <w:rPr>
-          <w:color w:val="000000"/>
-        </w:rPr>
-        <w:t xml:space="preserve">        </w:t>
-      </w:r>
-      <w:r>
-        <w:rPr>
-          <w:rFonts w:ascii="DejaVu Sans Mono" w:hAnsi="DejaVu Sans Mono"/>
-          <w:b/>
-          <w:color w:val="000080"/>
-          <w:sz w:val="20"/>
-        </w:rPr>
-        <w:t>default</w:t>
-      </w:r>
-      <w:r>
-        <w:rPr>
-          <w:rFonts w:ascii="DejaVu Sans Mono" w:hAnsi="DejaVu Sans Mono"/>
-          <w:color w:val="000000"/>
-          <w:sz w:val="20"/>
-        </w:rPr>
-        <w:t>:</w:t>
-      </w:r>
-    </w:p>
-    <w:p>
-      <w:pPr>
-        <w:pStyle w:val="PreformattedText"/>
-        <w:shd w:fill="FFFFFF" w:val="clear"/>
-        <w:rPr>
-          <w:color w:val="000000"/>
-        </w:rPr>
-      </w:pPr>
-      <w:r>
-        <w:rPr>
-          <w:color w:val="000000"/>
-        </w:rPr>
-        <w:t xml:space="preserve">            </w:t>
-      </w:r>
-      <w:r>
-        <w:rPr>
-          <w:rFonts w:ascii="DejaVu Sans Mono" w:hAnsi="DejaVu Sans Mono"/>
-          <w:b/>
-          <w:color w:val="000080"/>
-          <w:sz w:val="20"/>
-        </w:rPr>
         <w:t>return super</w:t>
       </w:r>
       <w:r>
@@ -5004,7 +5127,7 @@
     <w:p>
       <w:pPr>
         <w:pStyle w:val="PreformattedText"/>
-        <w:shd w:fill="FFFFFF" w:val="clear"/>
+        <w:shd w:val="clear" w:fill="FFFFFF"/>
         <w:rPr>
           <w:color w:val="000000"/>
         </w:rPr>
@@ -5027,7 +5150,7 @@
     <w:p>
       <w:pPr>
         <w:pStyle w:val="PreformattedText"/>
-        <w:shd w:fill="FFFFFF" w:val="clear"/>
+        <w:shd w:val="clear" w:fill="FFFFFF"/>
         <w:spacing w:before="0" w:after="283"/>
         <w:rPr>
           <w:rFonts w:ascii="DejaVu Sans Mono" w:hAnsi="DejaVu Sans Mono"/>
@@ -5052,16 +5175,7 @@
       </w:pPr>
       <w:r>
         <w:rPr/>
-      </w:r>
-    </w:p>
-    <w:p>
-      <w:pPr>
-        <w:pStyle w:val="Textbody1"/>
-        <w:jc w:val="both"/>
-        <w:rPr/>
-      </w:pPr>
-      <w:r>
-        <w:rPr/>
+        <w:t xml:space="preserve"> </w:t>
       </w:r>
     </w:p>
     <w:p>
@@ -5212,7 +5326,7 @@
     <w:p>
       <w:pPr>
         <w:pStyle w:val="PreformattedText"/>
-        <w:shd w:fill="FFFFFF" w:val="clear"/>
+        <w:shd w:val="clear" w:fill="FFFFFF"/>
         <w:rPr>
           <w:rFonts w:ascii="DejaVu Sans Mono" w:hAnsi="DejaVu Sans Mono"/>
           <w:color w:val="000000"/>
@@ -5276,7 +5390,7 @@
     <w:p>
       <w:pPr>
         <w:pStyle w:val="PreformattedText"/>
-        <w:shd w:fill="FFFFFF" w:val="clear"/>
+        <w:shd w:val="clear" w:fill="FFFFFF"/>
         <w:rPr>
           <w:color w:val="000000"/>
         </w:rPr>
@@ -5335,7 +5449,7 @@
     <w:p>
       <w:pPr>
         <w:pStyle w:val="PreformattedText"/>
-        <w:shd w:fill="FFFFFF" w:val="clear"/>
+        <w:shd w:val="clear" w:fill="FFFFFF"/>
         <w:rPr>
           <w:color w:val="000000"/>
         </w:rPr>
@@ -5429,7 +5543,7 @@
     <w:p>
       <w:pPr>
         <w:pStyle w:val="PreformattedText"/>
-        <w:shd w:fill="FFFFFF" w:val="clear"/>
+        <w:shd w:val="clear" w:fill="FFFFFF"/>
         <w:rPr>
           <w:color w:val="000000"/>
         </w:rPr>
@@ -5523,7 +5637,7 @@
     <w:p>
       <w:pPr>
         <w:pStyle w:val="PreformattedText"/>
-        <w:shd w:fill="FFFFFF" w:val="clear"/>
+        <w:shd w:val="clear" w:fill="FFFFFF"/>
         <w:spacing w:before="0" w:after="283"/>
         <w:rPr>
           <w:rFonts w:ascii="DejaVu Sans Mono" w:hAnsi="DejaVu Sans Mono"/>
@@ -5560,7 +5674,7 @@
     <w:p>
       <w:pPr>
         <w:pStyle w:val="PreformattedText"/>
-        <w:shd w:fill="FFFFFF" w:val="clear"/>
+        <w:shd w:val="clear" w:fill="FFFFFF"/>
         <w:spacing w:before="0" w:after="283"/>
         <w:rPr>
           <w:rFonts w:ascii="DejaVu Sans Mono" w:hAnsi="DejaVu Sans Mono"/>
@@ -5578,25 +5692,6 @@
     </w:p>
     <w:p>
       <w:pPr>
-        <w:pStyle w:val="PreformattedText"/>
-        <w:shd w:fill="FFFFFF" w:val="clear"/>
-        <w:spacing w:before="0" w:after="283"/>
-        <w:rPr>
-          <w:rFonts w:ascii="DejaVu Sans Mono" w:hAnsi="DejaVu Sans Mono"/>
-          <w:color w:val="000000"/>
-          <w:sz w:val="18"/>
-        </w:rPr>
-      </w:pPr>
-      <w:r>
-        <w:rPr>
-          <w:rFonts w:ascii="DejaVu Sans Mono" w:hAnsi="DejaVu Sans Mono"/>
-          <w:color w:val="000000"/>
-          <w:sz w:val="18"/>
-        </w:rPr>
-      </w:r>
-    </w:p>
-    <w:p>
-      <w:pPr>
         <w:pStyle w:val="Textbody1"/>
         <w:jc w:val="both"/>
         <w:rPr/>
@@ -5682,7 +5777,7 @@
     <w:p>
       <w:pPr>
         <w:pStyle w:val="PreformattedText"/>
-        <w:shd w:fill="FFFFFF" w:val="clear"/>
+        <w:shd w:val="clear" w:fill="FFFFFF"/>
         <w:rPr>
           <w:rFonts w:ascii="DejaVu Sans Mono" w:hAnsi="DejaVu Sans Mono"/>
           <w:color w:val="000000"/>
@@ -5710,7 +5805,7 @@
     <w:p>
       <w:pPr>
         <w:pStyle w:val="PreformattedText"/>
-        <w:shd w:fill="FFFFFF" w:val="clear"/>
+        <w:shd w:val="clear" w:fill="FFFFFF"/>
         <w:rPr>
           <w:color w:val="000000"/>
         </w:rPr>
@@ -5742,7 +5837,7 @@
     <w:p>
       <w:pPr>
         <w:pStyle w:val="PreformattedText"/>
-        <w:shd w:fill="FFFFFF" w:val="clear"/>
+        <w:shd w:val="clear" w:fill="FFFFFF"/>
         <w:rPr>
           <w:color w:val="000000"/>
         </w:rPr>
@@ -5783,7 +5878,7 @@
     <w:p>
       <w:pPr>
         <w:pStyle w:val="PreformattedText"/>
-        <w:shd w:fill="FFFFFF" w:val="clear"/>
+        <w:shd w:val="clear" w:fill="FFFFFF"/>
         <w:rPr>
           <w:color w:val="000000"/>
         </w:rPr>
@@ -5833,7 +5928,7 @@
     <w:p>
       <w:pPr>
         <w:pStyle w:val="PreformattedText"/>
-        <w:shd w:fill="FFFFFF" w:val="clear"/>
+        <w:shd w:val="clear" w:fill="FFFFFF"/>
         <w:rPr>
           <w:color w:val="000000"/>
         </w:rPr>
@@ -5857,7 +5952,7 @@
     <w:p>
       <w:pPr>
         <w:pStyle w:val="PreformattedText"/>
-        <w:shd w:fill="FFFFFF" w:val="clear"/>
+        <w:shd w:val="clear" w:fill="FFFFFF"/>
         <w:rPr>
           <w:color w:val="000000"/>
         </w:rPr>
@@ -5907,7 +6002,7 @@
     <w:p>
       <w:pPr>
         <w:pStyle w:val="PreformattedText"/>
-        <w:shd w:fill="FFFFFF" w:val="clear"/>
+        <w:shd w:val="clear" w:fill="FFFFFF"/>
         <w:rPr>
           <w:color w:val="000000"/>
         </w:rPr>
@@ -5957,7 +6052,7 @@
     <w:p>
       <w:pPr>
         <w:pStyle w:val="PreformattedText"/>
-        <w:shd w:fill="FFFFFF" w:val="clear"/>
+        <w:shd w:val="clear" w:fill="FFFFFF"/>
         <w:rPr>
           <w:color w:val="000000"/>
         </w:rPr>
@@ -5981,7 +6076,7 @@
     <w:p>
       <w:pPr>
         <w:pStyle w:val="PreformattedText"/>
-        <w:shd w:fill="FFFFFF" w:val="clear"/>
+        <w:shd w:val="clear" w:fill="FFFFFF"/>
         <w:rPr>
           <w:color w:val="000000"/>
         </w:rPr>
@@ -6021,7 +6116,7 @@
     <w:p>
       <w:pPr>
         <w:pStyle w:val="PreformattedText"/>
-        <w:shd w:fill="FFFFFF" w:val="clear"/>
+        <w:shd w:val="clear" w:fill="FFFFFF"/>
         <w:rPr>
           <w:color w:val="000000"/>
         </w:rPr>
@@ -6061,7 +6156,7 @@
     <w:p>
       <w:pPr>
         <w:pStyle w:val="PreformattedText"/>
-        <w:shd w:fill="FFFFFF" w:val="clear"/>
+        <w:shd w:val="clear" w:fill="FFFFFF"/>
         <w:spacing w:before="0" w:after="283"/>
         <w:rPr>
           <w:rFonts w:ascii="DejaVu Sans Mono" w:hAnsi="DejaVu Sans Mono"/>
@@ -6175,7 +6270,7 @@
     <w:p>
       <w:pPr>
         <w:pStyle w:val="PreformattedText"/>
-        <w:shd w:fill="FFFFFF" w:val="clear"/>
+        <w:shd w:val="clear" w:fill="FFFFFF"/>
         <w:rPr>
           <w:rFonts w:ascii="DejaVu Sans Mono" w:hAnsi="DejaVu Sans Mono"/>
           <w:color w:val="000000"/>
@@ -6203,7 +6298,7 @@
     <w:p>
       <w:pPr>
         <w:pStyle w:val="PreformattedText"/>
-        <w:shd w:fill="FFFFFF" w:val="clear"/>
+        <w:shd w:val="clear" w:fill="FFFFFF"/>
         <w:rPr>
           <w:color w:val="000000"/>
         </w:rPr>
@@ -6226,7 +6321,7 @@
     <w:p>
       <w:pPr>
         <w:pStyle w:val="PreformattedText"/>
-        <w:shd w:fill="FFFFFF" w:val="clear"/>
+        <w:shd w:val="clear" w:fill="FFFFFF"/>
         <w:rPr>
           <w:color w:val="000000"/>
         </w:rPr>
@@ -6258,7 +6353,7 @@
     <w:p>
       <w:pPr>
         <w:pStyle w:val="PreformattedText"/>
-        <w:shd w:fill="FFFFFF" w:val="clear"/>
+        <w:shd w:val="clear" w:fill="FFFFFF"/>
         <w:rPr>
           <w:color w:val="000000"/>
         </w:rPr>
@@ -6281,7 +6376,7 @@
     <w:p>
       <w:pPr>
         <w:pStyle w:val="PreformattedText"/>
-        <w:shd w:fill="FFFFFF" w:val="clear"/>
+        <w:shd w:val="clear" w:fill="FFFFFF"/>
         <w:rPr>
           <w:color w:val="000000"/>
         </w:rPr>
@@ -6331,7 +6426,7 @@
     <w:p>
       <w:pPr>
         <w:pStyle w:val="PreformattedText"/>
-        <w:shd w:fill="FFFFFF" w:val="clear"/>
+        <w:shd w:val="clear" w:fill="FFFFFF"/>
         <w:rPr>
           <w:color w:val="000000"/>
         </w:rPr>
@@ -6372,7 +6467,7 @@
     <w:p>
       <w:pPr>
         <w:pStyle w:val="PreformattedText"/>
-        <w:shd w:fill="FFFFFF" w:val="clear"/>
+        <w:shd w:val="clear" w:fill="FFFFFF"/>
         <w:rPr>
           <w:color w:val="000000"/>
         </w:rPr>
@@ -6395,7 +6490,7 @@
     <w:p>
       <w:pPr>
         <w:pStyle w:val="PreformattedText"/>
-        <w:shd w:fill="FFFFFF" w:val="clear"/>
+        <w:shd w:val="clear" w:fill="FFFFFF"/>
         <w:rPr>
           <w:color w:val="000000"/>
         </w:rPr>
@@ -6445,7 +6540,7 @@
     <w:p>
       <w:pPr>
         <w:pStyle w:val="PreformattedText"/>
-        <w:shd w:fill="FFFFFF" w:val="clear"/>
+        <w:shd w:val="clear" w:fill="FFFFFF"/>
         <w:rPr>
           <w:color w:val="000000"/>
         </w:rPr>
@@ -6486,7 +6581,7 @@
     <w:p>
       <w:pPr>
         <w:pStyle w:val="PreformattedText"/>
-        <w:shd w:fill="FFFFFF" w:val="clear"/>
+        <w:shd w:val="clear" w:fill="FFFFFF"/>
         <w:rPr>
           <w:color w:val="000000"/>
         </w:rPr>
@@ -6509,7 +6604,7 @@
     <w:p>
       <w:pPr>
         <w:pStyle w:val="PreformattedText"/>
-        <w:shd w:fill="FFFFFF" w:val="clear"/>
+        <w:shd w:val="clear" w:fill="FFFFFF"/>
         <w:spacing w:before="0" w:after="283"/>
         <w:rPr>
           <w:rFonts w:ascii="DejaVu Sans Mono" w:hAnsi="DejaVu Sans Mono"/>
@@ -6529,7 +6624,7 @@
     <w:p>
       <w:pPr>
         <w:pStyle w:val="PreformattedText"/>
-        <w:shd w:fill="FFFFFF" w:val="clear"/>
+        <w:shd w:val="clear" w:fill="FFFFFF"/>
         <w:spacing w:before="0" w:after="283"/>
         <w:rPr>
           <w:rFonts w:ascii="DejaVu Sans Mono" w:hAnsi="DejaVu Sans Mono"/>
@@ -6566,7 +6661,7 @@
     <w:p>
       <w:pPr>
         <w:pStyle w:val="Textbody1"/>
-        <w:shd w:fill="FFFFFF" w:val="clear"/>
+        <w:shd w:val="clear" w:fill="FFFFFF"/>
         <w:spacing w:before="0" w:after="283"/>
         <w:jc w:val="both"/>
         <w:rPr>
@@ -6587,7 +6682,7 @@
     <w:p>
       <w:pPr>
         <w:pStyle w:val="PreformattedText"/>
-        <w:shd w:fill="FFFFFF" w:val="clear"/>
+        <w:shd w:val="clear" w:fill="FFFFFF"/>
         <w:spacing w:before="0" w:after="283"/>
         <w:rPr>
           <w:rFonts w:ascii="DejaVu Sans Mono" w:hAnsi="DejaVu Sans Mono"/>
@@ -6607,7 +6702,7 @@
     <w:p>
       <w:pPr>
         <w:pStyle w:val="PreformattedText"/>
-        <w:shd w:fill="FFFFFF" w:val="clear"/>
+        <w:shd w:val="clear" w:fill="FFFFFF"/>
         <w:rPr>
           <w:rFonts w:ascii="DejaVu Sans Mono" w:hAnsi="DejaVu Sans Mono"/>
           <w:color w:val="000000"/>
@@ -6635,7 +6730,7 @@
     <w:p>
       <w:pPr>
         <w:pStyle w:val="PreformattedText"/>
-        <w:shd w:fill="FFFFFF" w:val="clear"/>
+        <w:shd w:val="clear" w:fill="FFFFFF"/>
         <w:rPr>
           <w:color w:val="000000"/>
         </w:rPr>
@@ -6659,7 +6754,7 @@
     <w:p>
       <w:pPr>
         <w:pStyle w:val="PreformattedText"/>
-        <w:shd w:fill="FFFFFF" w:val="clear"/>
+        <w:shd w:val="clear" w:fill="FFFFFF"/>
         <w:rPr>
           <w:color w:val="000000"/>
         </w:rPr>
@@ -6691,7 +6786,7 @@
     <w:p>
       <w:pPr>
         <w:pStyle w:val="PreformattedText"/>
-        <w:shd w:fill="FFFFFF" w:val="clear"/>
+        <w:shd w:val="clear" w:fill="FFFFFF"/>
         <w:rPr>
           <w:color w:val="000000"/>
         </w:rPr>
@@ -6741,7 +6836,7 @@
     <w:p>
       <w:pPr>
         <w:pStyle w:val="PreformattedText"/>
-        <w:shd w:fill="FFFFFF" w:val="clear"/>
+        <w:shd w:val="clear" w:fill="FFFFFF"/>
         <w:rPr>
           <w:color w:val="000000"/>
         </w:rPr>
@@ -6833,7 +6928,7 @@
     <w:p>
       <w:pPr>
         <w:pStyle w:val="PreformattedText"/>
-        <w:shd w:fill="FFFFFF" w:val="clear"/>
+        <w:shd w:val="clear" w:fill="FFFFFF"/>
         <w:rPr>
           <w:color w:val="000000"/>
         </w:rPr>
@@ -6865,7 +6960,7 @@
     <w:p>
       <w:pPr>
         <w:pStyle w:val="PreformattedText"/>
-        <w:shd w:fill="FFFFFF" w:val="clear"/>
+        <w:shd w:val="clear" w:fill="FFFFFF"/>
         <w:rPr>
           <w:color w:val="000000"/>
         </w:rPr>
@@ -6915,7 +7010,7 @@
     <w:p>
       <w:pPr>
         <w:pStyle w:val="PreformattedText"/>
-        <w:shd w:fill="FFFFFF" w:val="clear"/>
+        <w:shd w:val="clear" w:fill="FFFFFF"/>
         <w:rPr>
           <w:color w:val="000000"/>
         </w:rPr>
@@ -7007,7 +7102,7 @@
     <w:p>
       <w:pPr>
         <w:pStyle w:val="PreformattedText"/>
-        <w:shd w:fill="FFFFFF" w:val="clear"/>
+        <w:shd w:val="clear" w:fill="FFFFFF"/>
         <w:rPr>
           <w:color w:val="000000"/>
         </w:rPr>
@@ -7039,7 +7134,7 @@
     <w:p>
       <w:pPr>
         <w:pStyle w:val="PreformattedText"/>
-        <w:shd w:fill="FFFFFF" w:val="clear"/>
+        <w:shd w:val="clear" w:fill="FFFFFF"/>
         <w:rPr>
           <w:color w:val="000000"/>
         </w:rPr>
@@ -7071,7 +7166,7 @@
     <w:p>
       <w:pPr>
         <w:pStyle w:val="PreformattedText"/>
-        <w:shd w:fill="FFFFFF" w:val="clear"/>
+        <w:shd w:val="clear" w:fill="FFFFFF"/>
         <w:rPr>
           <w:color w:val="000000"/>
         </w:rPr>
@@ -7103,7 +7198,7 @@
     <w:p>
       <w:pPr>
         <w:pStyle w:val="PreformattedText"/>
-        <w:shd w:fill="FFFFFF" w:val="clear"/>
+        <w:shd w:val="clear" w:fill="FFFFFF"/>
         <w:rPr>
           <w:color w:val="000000"/>
         </w:rPr>
@@ -7126,7 +7221,7 @@
     <w:p>
       <w:pPr>
         <w:pStyle w:val="PreformattedText"/>
-        <w:shd w:fill="FFFFFF" w:val="clear"/>
+        <w:shd w:val="clear" w:fill="FFFFFF"/>
         <w:spacing w:before="0" w:after="283"/>
         <w:rPr>
           <w:rFonts w:ascii="DejaVu Sans Mono" w:hAnsi="DejaVu Sans Mono"/>
@@ -7146,7 +7241,7 @@
     <w:p>
       <w:pPr>
         <w:pStyle w:val="PreformattedText"/>
-        <w:shd w:fill="FFFFFF" w:val="clear"/>
+        <w:shd w:val="clear" w:fill="FFFFFF"/>
         <w:spacing w:before="0" w:after="283"/>
         <w:rPr>
           <w:rFonts w:ascii="DejaVu Sans Mono" w:hAnsi="DejaVu Sans Mono"/>
@@ -7241,8 +7336,10 @@
       <w:pPr>
         <w:pStyle w:val="Normal"/>
         <w:jc w:val="both"/>
-        <w:rPr>
-          <w:b/>
+        <w:rPr/>
+      </w:pPr>
+      <w:r>
+        <w:rPr>
           <w:b/>
           <w:bCs/>
           <w:caps/>
@@ -7250,350 +7347,41 @@
           <w:szCs w:val="28"/>
           <w:u w:val="single"/>
         </w:rPr>
-      </w:pPr>
-      <w:r>
-        <w:rPr>
-          <w:b/>
-          <w:bCs/>
-          <w:caps/>
-          <w:sz w:val="28"/>
-          <w:szCs w:val="28"/>
-          <w:u w:val="single"/>
-        </w:rPr>
+        <w:t>ACTIVITIES</w:t>
       </w:r>
     </w:p>
     <w:p>
       <w:pPr>
         <w:pStyle w:val="Normal"/>
         <w:jc w:val="both"/>
-        <w:rPr>
-          <w:b/>
-          <w:b/>
-          <w:bCs/>
-          <w:caps/>
-          <w:sz w:val="28"/>
-          <w:szCs w:val="28"/>
-          <w:u w:val="single"/>
-        </w:rPr>
-      </w:pPr>
-      <w:r>
-        <w:rPr>
-          <w:b/>
-          <w:bCs/>
-          <w:caps/>
-          <w:sz w:val="28"/>
-          <w:szCs w:val="28"/>
-          <w:u w:val="single"/>
-        </w:rPr>
+        <w:rPr/>
+      </w:pPr>
+      <w:r>
+        <w:rPr/>
       </w:r>
     </w:p>
     <w:p>
       <w:pPr>
         <w:pStyle w:val="Normal"/>
         <w:jc w:val="both"/>
-        <w:rPr>
-          <w:b/>
-          <w:b/>
-          <w:bCs/>
-          <w:caps/>
-          <w:sz w:val="28"/>
-          <w:szCs w:val="28"/>
-          <w:u w:val="single"/>
-        </w:rPr>
-      </w:pPr>
-      <w:r>
-        <w:rPr>
-          <w:b/>
-          <w:bCs/>
-          <w:caps/>
-          <w:sz w:val="28"/>
-          <w:szCs w:val="28"/>
-          <w:u w:val="single"/>
-        </w:rPr>
+        <w:rPr/>
+      </w:pPr>
+      <w:r>
+        <w:rPr>
+          <w:b/>
+        </w:rPr>
+        <w:t>Activity 1</w:t>
       </w:r>
     </w:p>
     <w:p>
       <w:pPr>
         <w:pStyle w:val="Normal"/>
         <w:jc w:val="both"/>
-        <w:rPr>
-          <w:b/>
-          <w:b/>
-          <w:bCs/>
-          <w:caps/>
-          <w:sz w:val="28"/>
-          <w:szCs w:val="28"/>
-          <w:u w:val="single"/>
-        </w:rPr>
-      </w:pPr>
-      <w:r>
-        <w:rPr>
-          <w:b/>
-          <w:bCs/>
-          <w:caps/>
-          <w:sz w:val="28"/>
-          <w:szCs w:val="28"/>
-          <w:u w:val="single"/>
-        </w:rPr>
-      </w:r>
-    </w:p>
-    <w:p>
-      <w:pPr>
-        <w:pStyle w:val="Normal"/>
-        <w:jc w:val="both"/>
-        <w:rPr>
-          <w:b/>
-          <w:b/>
-          <w:bCs/>
-          <w:caps/>
-          <w:sz w:val="28"/>
-          <w:szCs w:val="28"/>
-          <w:u w:val="single"/>
-        </w:rPr>
-      </w:pPr>
-      <w:r>
-        <w:rPr>
-          <w:b/>
-          <w:bCs/>
-          <w:caps/>
-          <w:sz w:val="28"/>
-          <w:szCs w:val="28"/>
-          <w:u w:val="single"/>
-        </w:rPr>
-      </w:r>
-    </w:p>
-    <w:p>
-      <w:pPr>
-        <w:pStyle w:val="Normal"/>
-        <w:jc w:val="both"/>
-        <w:rPr>
-          <w:b/>
-          <w:b/>
-          <w:bCs/>
-          <w:caps/>
-          <w:sz w:val="28"/>
-          <w:szCs w:val="28"/>
-          <w:u w:val="single"/>
-        </w:rPr>
-      </w:pPr>
-      <w:r>
-        <w:rPr>
-          <w:b/>
-          <w:bCs/>
-          <w:caps/>
-          <w:sz w:val="28"/>
-          <w:szCs w:val="28"/>
-          <w:u w:val="single"/>
-        </w:rPr>
-      </w:r>
-    </w:p>
-    <w:p>
-      <w:pPr>
-        <w:pStyle w:val="Normal"/>
-        <w:jc w:val="both"/>
-        <w:rPr>
-          <w:b/>
-          <w:b/>
-          <w:bCs/>
-          <w:caps/>
-          <w:sz w:val="28"/>
-          <w:szCs w:val="28"/>
-          <w:u w:val="single"/>
-        </w:rPr>
-      </w:pPr>
-      <w:r>
-        <w:rPr>
-          <w:b/>
-          <w:bCs/>
-          <w:caps/>
-          <w:sz w:val="28"/>
-          <w:szCs w:val="28"/>
-          <w:u w:val="single"/>
-        </w:rPr>
-      </w:r>
-    </w:p>
-    <w:p>
-      <w:pPr>
-        <w:pStyle w:val="Normal"/>
-        <w:jc w:val="both"/>
-        <w:rPr>
-          <w:b/>
-          <w:b/>
-          <w:bCs/>
-          <w:caps/>
-          <w:sz w:val="28"/>
-          <w:szCs w:val="28"/>
-          <w:u w:val="single"/>
-        </w:rPr>
-      </w:pPr>
-      <w:r>
-        <w:rPr>
-          <w:b/>
-          <w:bCs/>
-          <w:caps/>
-          <w:sz w:val="28"/>
-          <w:szCs w:val="28"/>
-          <w:u w:val="single"/>
-        </w:rPr>
-      </w:r>
-    </w:p>
-    <w:p>
-      <w:pPr>
-        <w:pStyle w:val="Normal"/>
-        <w:jc w:val="both"/>
-        <w:rPr>
-          <w:b/>
-          <w:b/>
-          <w:bCs/>
-          <w:caps/>
-          <w:sz w:val="28"/>
-          <w:szCs w:val="28"/>
-          <w:u w:val="single"/>
-        </w:rPr>
-      </w:pPr>
-      <w:r>
-        <w:rPr>
-          <w:b/>
-          <w:bCs/>
-          <w:caps/>
-          <w:sz w:val="28"/>
-          <w:szCs w:val="28"/>
-          <w:u w:val="single"/>
-        </w:rPr>
-      </w:r>
-    </w:p>
-    <w:p>
-      <w:pPr>
-        <w:pStyle w:val="Normal"/>
-        <w:jc w:val="both"/>
-        <w:rPr>
-          <w:b/>
-          <w:b/>
-          <w:bCs/>
-          <w:caps/>
-          <w:sz w:val="28"/>
-          <w:szCs w:val="28"/>
-          <w:u w:val="single"/>
-        </w:rPr>
-      </w:pPr>
-      <w:r>
-        <w:rPr>
-          <w:b/>
-          <w:bCs/>
-          <w:caps/>
-          <w:sz w:val="28"/>
-          <w:szCs w:val="28"/>
-          <w:u w:val="single"/>
-        </w:rPr>
-      </w:r>
-    </w:p>
-    <w:p>
-      <w:pPr>
-        <w:pStyle w:val="Normal"/>
-        <w:jc w:val="both"/>
-        <w:rPr>
-          <w:b/>
-          <w:b/>
-          <w:bCs/>
-          <w:caps/>
-          <w:sz w:val="28"/>
-          <w:szCs w:val="28"/>
-          <w:u w:val="single"/>
-        </w:rPr>
-      </w:pPr>
-      <w:r>
-        <w:rPr>
-          <w:b/>
-          <w:bCs/>
-          <w:caps/>
-          <w:sz w:val="28"/>
-          <w:szCs w:val="28"/>
-          <w:u w:val="single"/>
-        </w:rPr>
-      </w:r>
-    </w:p>
-    <w:p>
-      <w:pPr>
-        <w:pStyle w:val="Normal"/>
-        <w:jc w:val="both"/>
-        <w:rPr>
-          <w:b/>
-          <w:b/>
-          <w:bCs/>
-          <w:caps/>
-          <w:sz w:val="28"/>
-          <w:szCs w:val="28"/>
-          <w:u w:val="single"/>
-        </w:rPr>
-      </w:pPr>
-      <w:r>
-        <w:rPr>
-          <w:b/>
-          <w:bCs/>
-          <w:caps/>
-          <w:sz w:val="28"/>
-          <w:szCs w:val="28"/>
-          <w:u w:val="single"/>
-        </w:rPr>
-      </w:r>
-      <w:r>
-        <w:br w:type="page"/>
-      </w:r>
-    </w:p>
-    <w:p>
-      <w:pPr>
-        <w:pStyle w:val="Normal"/>
-        <w:jc w:val="both"/>
-        <w:rPr/>
-      </w:pPr>
-      <w:r>
-        <w:rPr>
-          <w:b/>
-          <w:bCs/>
-          <w:caps/>
-          <w:sz w:val="28"/>
-          <w:szCs w:val="28"/>
-          <w:u w:val="single"/>
-        </w:rPr>
-        <w:t>ACTIVITIES</w:t>
-      </w:r>
-    </w:p>
-    <w:p>
-      <w:pPr>
-        <w:pStyle w:val="Normal"/>
-        <w:jc w:val="both"/>
-        <w:rPr/>
-      </w:pPr>
-      <w:r>
-        <w:rPr/>
-      </w:r>
-    </w:p>
-    <w:p>
-      <w:pPr>
-        <w:pStyle w:val="Normal"/>
-        <w:jc w:val="both"/>
-        <w:rPr/>
-      </w:pPr>
-      <w:r>
-        <w:rPr>
-          <w:b/>
-        </w:rPr>
-        <w:t>Activity 1</w:t>
-      </w:r>
-    </w:p>
-    <w:p>
-      <w:pPr>
-        <w:pStyle w:val="Normal"/>
-        <w:jc w:val="both"/>
-        <w:rPr/>
-      </w:pPr>
-      <w:r>
-        <w:rPr/>
-        <w:t xml:space="preserve">Create </w:t>
-      </w:r>
-      <w:r>
-        <w:rPr/>
-        <w:t>an application with menu  and context menu of your own choice.</w:t>
+        <w:rPr/>
+      </w:pPr>
+      <w:r>
+        <w:rPr/>
+        <w:t>Create an application with menu  and context menu of your own choice.</w:t>
       </w:r>
     </w:p>
     <w:p>
@@ -7665,11 +7453,7 @@
       </w:pPr>
       <w:r>
         <w:rPr/>
-        <w:t xml:space="preserve">What </w:t>
-      </w:r>
-      <w:r>
-        <w:rPr/>
-        <w:t>is the difference between menu and context menu?</w:t>
+        <w:t>What is the difference between menu and context menu?</w:t>
       </w:r>
     </w:p>
     <w:p>
@@ -7774,11 +7558,7 @@
       </w:pPr>
       <w:r>
         <w:rPr/>
-        <w:t>How do you create nested submenu?</w:t>
-      </w:r>
-      <w:r>
-        <w:rPr/>
-        <w:t xml:space="preserve"> </w:t>
+        <w:t xml:space="preserve">How do you create nested submenu? </w:t>
       </w:r>
     </w:p>
     <w:p>
@@ -7927,7 +7707,7 @@
       <w:rPr>
         <w:rFonts w:eastAsia="" w:cs="" w:ascii="Cambria" w:hAnsi="Cambria"/>
       </w:rPr>
-      <w:t>8</w:t>
+      <w:t>7</w:t>
     </w:r>
     <w:r>
       <w:rPr>
@@ -7944,7 +7724,7 @@
   <w:sdt>
     <w:sdtPr>
       <w:text/>
-      <w:id w:val="861406876"/>
+      <w:id w:val="768556275"/>
       <w:dataBinding w:prefixMappings="xmlns:ns0='http://schemas.openxmlformats.org/package/2006/metadata/core-properties' xmlns:ns1='http://purl.org/dc/elements/1.1/'" w:xpath="/ns0:coreProperties[1]/ns1:title[1]" w:storeItemID="{6C3C8BC8-F283-45AE-878A-BAB7291924A1}"/>
       <w:alias w:val="Title"/>
     </w:sdtPr>
@@ -8753,6 +8533,22 @@
   </w:style>
   <w:style w:type="character" w:styleId="ListLabel42">
     <w:name w:val="ListLabel 42"/>
+    <w:qFormat/>
+    <w:rPr>
+      <w:b/>
+      <w:sz w:val="28"/>
+    </w:rPr>
+  </w:style>
+  <w:style w:type="character" w:styleId="ListLabel43">
+    <w:name w:val="ListLabel 43"/>
+    <w:qFormat/>
+    <w:rPr>
+      <w:b/>
+      <w:sz w:val="28"/>
+    </w:rPr>
+  </w:style>
+  <w:style w:type="character" w:styleId="ListLabel44">
+    <w:name w:val="ListLabel 44"/>
     <w:qFormat/>
     <w:rPr>
       <w:b/>
